--- a/[NT213.N21.ANTN]-Session_Võ Anh Kiệt.docx
+++ b/[NT213.N21.ANTN]-Session_Võ Anh Kiệt.docx
@@ -1,6 +1,6 @@
 
 <file path=word/document.xml><?xml version="1.0" encoding="utf-8"?>
-<w:document xmlns:wpc="http://schemas.microsoft.com/office/word/2010/wordprocessingCanvas" xmlns:cx="http://schemas.microsoft.com/office/drawing/2014/chartex" xmlns:cx1="http://schemas.microsoft.com/office/drawing/2015/9/8/chartex" xmlns:cx2="http://schemas.microsoft.com/office/drawing/2015/10/21/chartex" xmlns:cx3="http://schemas.microsoft.com/office/drawing/2016/5/9/chartex" xmlns:cx4="http://schemas.microsoft.com/office/drawing/2016/5/10/chartex" xmlns:cx5="http://schemas.microsoft.com/office/drawing/2016/5/11/chartex" xmlns:cx6="http://schemas.microsoft.com/office/drawing/2016/5/12/chartex" xmlns:cx7="http://schemas.microsoft.com/office/drawing/2016/5/13/chartex" xmlns:cx8="http://schemas.microsoft.com/office/drawing/2016/5/14/chartex" xmlns:mc="http://schemas.openxmlformats.org/markup-compatibility/2006" xmlns:aink="http://schemas.microsoft.com/office/drawing/2016/ink" xmlns:am3d="http://schemas.microsoft.com/office/drawing/2017/model3d" xmlns:o="urn:schemas-microsoft-com:office:office" xmlns:oel="http://schemas.microsoft.com/office/2019/extlst" xmlns:r="http://schemas.openxmlformats.org/officeDocument/2006/relationships" xmlns:m="http://schemas.openxmlformats.org/officeDocument/2006/math" xmlns:v="urn:schemas-microsoft-com:vml" xmlns:wp14="http://schemas.microsoft.com/office/word/2010/wordprocessingDrawing" xmlns:wp="http://schemas.openxmlformats.org/drawingml/2006/wordprocessingDrawing" xmlns:w10="urn:schemas-microsoft-com:office:word" xmlns:w="http://schemas.openxmlformats.org/wordprocessingml/2006/main" xmlns:w14="http://schemas.microsoft.com/office/word/2010/wordml" xmlns:w15="http://schemas.microsoft.com/office/word/2012/wordml" xmlns:w16cex="http://schemas.microsoft.com/office/word/2018/wordml/cex" xmlns:w16cid="http://schemas.microsoft.com/office/word/2016/wordml/cid" xmlns:w16="http://schemas.microsoft.com/office/word/2018/wordml" xmlns:w16sdtdh="http://schemas.microsoft.com/office/word/2020/wordml/sdtdatahash" xmlns:w16se="http://schemas.microsoft.com/office/word/2015/wordml/symex" xmlns:wpg="http://schemas.microsoft.com/office/word/2010/wordprocessingGroup" xmlns:wpi="http://schemas.microsoft.com/office/word/2010/wordprocessingInk" xmlns:wne="http://schemas.microsoft.com/office/word/2006/wordml" xmlns:wps="http://schemas.microsoft.com/office/word/2010/wordprocessingShape" mc:Ignorable="w14 w15 w16se w16cid w16 w16cex w16sdtdh wp14">
+<w:document xmlns:wpc="http://schemas.microsoft.com/office/word/2010/wordprocessingCanvas" xmlns:cx="http://schemas.microsoft.com/office/drawing/2014/chartex" xmlns:cx1="http://schemas.microsoft.com/office/drawing/2015/9/8/chartex" xmlns:cx2="http://schemas.microsoft.com/office/drawing/2015/10/21/chartex" xmlns:cx3="http://schemas.microsoft.com/office/drawing/2016/5/9/chartex" xmlns:cx4="http://schemas.microsoft.com/office/drawing/2016/5/10/chartex" xmlns:cx5="http://schemas.microsoft.com/office/drawing/2016/5/11/chartex" xmlns:cx6="http://schemas.microsoft.com/office/drawing/2016/5/12/chartex" xmlns:cx7="http://schemas.microsoft.com/office/drawing/2016/5/13/chartex" xmlns:cx8="http://schemas.microsoft.com/office/drawing/2016/5/14/chartex" xmlns:mc="http://schemas.openxmlformats.org/markup-compatibility/2006" xmlns:aink="http://schemas.microsoft.com/office/drawing/2016/ink" xmlns:am3d="http://schemas.microsoft.com/office/drawing/2017/model3d" xmlns:o="urn:schemas-microsoft-com:office:office" xmlns:oel="http://schemas.microsoft.com/office/2019/extlst" xmlns:r="http://schemas.openxmlformats.org/officeDocument/2006/relationships" xmlns:m="http://schemas.openxmlformats.org/officeDocument/2006/math" xmlns:v="urn:schemas-microsoft-com:vml" xmlns:wp14="http://schemas.microsoft.com/office/word/2010/wordprocessingDrawing" xmlns:wp="http://schemas.openxmlformats.org/drawingml/2006/wordprocessingDrawing" xmlns:w10="urn:schemas-microsoft-com:office:word" xmlns:w="http://schemas.openxmlformats.org/wordprocessingml/2006/main" xmlns:w14="http://schemas.microsoft.com/office/word/2010/wordml" xmlns:w15="http://schemas.microsoft.com/office/word/2012/wordml" xmlns:w16cex="http://schemas.microsoft.com/office/word/2018/wordml/cex" xmlns:w16cid="http://schemas.microsoft.com/office/word/2016/wordml/cid" xmlns:w16="http://schemas.microsoft.com/office/word/2018/wordml" xmlns:w16du="http://schemas.microsoft.com/office/word/2023/wordml/word16du" xmlns:w16sdtdh="http://schemas.microsoft.com/office/word/2020/wordml/sdtdatahash" xmlns:w16se="http://schemas.microsoft.com/office/word/2015/wordml/symex" xmlns:wpg="http://schemas.microsoft.com/office/word/2010/wordprocessingGroup" xmlns:wpi="http://schemas.microsoft.com/office/word/2010/wordprocessingInk" xmlns:wne="http://schemas.microsoft.com/office/word/2006/wordml" xmlns:wps="http://schemas.microsoft.com/office/word/2010/wordprocessingShape" mc:Ignorable="w14 w15 w16se w16cid w16 w16cex w16sdtdh wp14">
   <w:body>
     <w:p>
       <w:pPr>
@@ -36,98 +36,18 @@
           <w:lang w:val="vi-VN"/>
         </w:rPr>
       </w:pPr>
-      <w:proofErr w:type="spellStart"/>
       <w:r>
         <w:rPr>
           <w:b/>
         </w:rPr>
-        <w:t>Môn</w:t>
-      </w:r>
-      <w:proofErr w:type="spellEnd"/>
+        <w:t xml:space="preserve">Môn học: </w:t>
+      </w:r>
       <w:r>
         <w:rPr>
           <w:b/>
         </w:rPr>
-        <w:t xml:space="preserve"> </w:t>
-      </w:r>
-      <w:proofErr w:type="spellStart"/>
-      <w:r>
-        <w:rPr>
-          <w:b/>
-        </w:rPr>
-        <w:t>học</w:t>
-      </w:r>
-      <w:proofErr w:type="spellEnd"/>
-      <w:r>
-        <w:rPr>
-          <w:b/>
-        </w:rPr>
-        <w:t xml:space="preserve">: </w:t>
-      </w:r>
-      <w:proofErr w:type="spellStart"/>
-      <w:r>
-        <w:rPr>
-          <w:b/>
-        </w:rPr>
-        <w:t>Bảo</w:t>
-      </w:r>
-      <w:proofErr w:type="spellEnd"/>
-      <w:r>
-        <w:rPr>
-          <w:b/>
-        </w:rPr>
-        <w:t xml:space="preserve"> </w:t>
-      </w:r>
-      <w:proofErr w:type="spellStart"/>
-      <w:r>
-        <w:rPr>
-          <w:b/>
-        </w:rPr>
-        <w:t>mật</w:t>
-      </w:r>
-      <w:proofErr w:type="spellEnd"/>
-      <w:r>
-        <w:rPr>
-          <w:b/>
-        </w:rPr>
-        <w:t xml:space="preserve"> Web </w:t>
-      </w:r>
-      <w:proofErr w:type="spellStart"/>
-      <w:r>
-        <w:rPr>
-          <w:b/>
-        </w:rPr>
-        <w:t>và</w:t>
-      </w:r>
-      <w:proofErr w:type="spellEnd"/>
-      <w:r>
-        <w:rPr>
-          <w:b/>
-        </w:rPr>
-        <w:t xml:space="preserve"> </w:t>
-      </w:r>
-      <w:proofErr w:type="spellStart"/>
-      <w:r>
-        <w:rPr>
-          <w:b/>
-        </w:rPr>
-        <w:t>Ứng</w:t>
-      </w:r>
-      <w:proofErr w:type="spellEnd"/>
-      <w:r>
-        <w:rPr>
-          <w:b/>
-        </w:rPr>
-        <w:t xml:space="preserve"> </w:t>
-      </w:r>
-      <w:proofErr w:type="spellStart"/>
-      <w:r>
-        <w:rPr>
-          <w:b/>
-        </w:rPr>
-        <w:t>dụng</w:t>
-      </w:r>
-      <w:proofErr w:type="spellEnd"/>
+        <w:t>Bảo mật Web và Ứng dụng</w:t>
+      </w:r>
     </w:p>
     <w:p>
       <w:pPr>
@@ -136,61 +56,11 @@
           <w:b/>
         </w:rPr>
       </w:pPr>
-      <w:proofErr w:type="spellStart"/>
       <w:r>
         <w:rPr>
           <w:b/>
         </w:rPr>
-        <w:t>Kỳ</w:t>
-      </w:r>
-      <w:proofErr w:type="spellEnd"/>
-      <w:r>
-        <w:rPr>
-          <w:b/>
-        </w:rPr>
-        <w:t xml:space="preserve"> </w:t>
-      </w:r>
-      <w:proofErr w:type="spellStart"/>
-      <w:r>
-        <w:rPr>
-          <w:b/>
-        </w:rPr>
-        <w:t>báo</w:t>
-      </w:r>
-      <w:proofErr w:type="spellEnd"/>
-      <w:r>
-        <w:rPr>
-          <w:b/>
-        </w:rPr>
-        <w:t xml:space="preserve"> </w:t>
-      </w:r>
-      <w:proofErr w:type="spellStart"/>
-      <w:r>
-        <w:rPr>
-          <w:b/>
-        </w:rPr>
-        <w:t>cáo</w:t>
-      </w:r>
-      <w:proofErr w:type="spellEnd"/>
-      <w:r>
-        <w:rPr>
-          <w:b/>
-        </w:rPr>
-        <w:t xml:space="preserve">: </w:t>
-      </w:r>
-      <w:proofErr w:type="spellStart"/>
-      <w:r>
-        <w:rPr>
-          <w:b/>
-        </w:rPr>
-        <w:t>Buổi</w:t>
-      </w:r>
-      <w:proofErr w:type="spellEnd"/>
-      <w:r>
-        <w:rPr>
-          <w:b/>
-        </w:rPr>
-        <w:t xml:space="preserve"> 01 (Session 01)</w:t>
+        <w:t>Kỳ báo cáo: Buổi 0 (Session 0)</w:t>
       </w:r>
     </w:p>
     <w:p>
@@ -201,62 +71,17 @@
           <w:lang w:val="vi-VN"/>
         </w:rPr>
       </w:pPr>
-      <w:proofErr w:type="spellStart"/>
       <w:r>
         <w:rPr>
           <w:b/>
         </w:rPr>
-        <w:t>Tên</w:t>
-      </w:r>
-      <w:proofErr w:type="spellEnd"/>
+        <w:t xml:space="preserve">Tên chủ đề: </w:t>
+      </w:r>
       <w:r>
         <w:rPr>
           <w:b/>
         </w:rPr>
-        <w:t xml:space="preserve"> </w:t>
-      </w:r>
-      <w:proofErr w:type="spellStart"/>
-      <w:r>
-        <w:rPr>
-          <w:b/>
-        </w:rPr>
-        <w:t>chủ</w:t>
-      </w:r>
-      <w:proofErr w:type="spellEnd"/>
-      <w:r>
-        <w:rPr>
-          <w:b/>
-        </w:rPr>
-        <w:t xml:space="preserve"> </w:t>
-      </w:r>
-      <w:proofErr w:type="spellStart"/>
-      <w:r>
-        <w:rPr>
-          <w:b/>
-        </w:rPr>
-        <w:t>đề</w:t>
-      </w:r>
-      <w:proofErr w:type="spellEnd"/>
-      <w:r>
-        <w:rPr>
-          <w:b/>
-        </w:rPr>
-        <w:t xml:space="preserve">: </w:t>
-      </w:r>
-      <w:proofErr w:type="spellStart"/>
-      <w:r>
-        <w:rPr>
-          <w:b/>
-        </w:rPr>
-        <w:t>Dò</w:t>
-      </w:r>
-      <w:proofErr w:type="spellEnd"/>
-      <w:r>
-        <w:rPr>
-          <w:b/>
-          <w:lang w:val="vi-VN"/>
-        </w:rPr>
-        <w:t xml:space="preserve"> quét và bắt gói tin trong mạng</w:t>
+        <w:t>Recon</w:t>
       </w:r>
     </w:p>
     <w:p>
@@ -277,21 +102,7 @@
         <w:rPr>
           <w:i/>
         </w:rPr>
-        <w:t xml:space="preserve">Nghi </w:t>
-      </w:r>
-      <w:proofErr w:type="spellStart"/>
-      <w:r>
-        <w:rPr>
-          <w:i/>
-        </w:rPr>
-        <w:t>Hoàng</w:t>
-      </w:r>
-      <w:proofErr w:type="spellEnd"/>
-      <w:r>
-        <w:rPr>
-          <w:i/>
-        </w:rPr>
-        <w:t xml:space="preserve"> Khoa</w:t>
+        <w:t>Nghi Hoàng Khoa</w:t>
       </w:r>
     </w:p>
     <w:p>
@@ -301,47 +112,11 @@
           <w:i/>
         </w:rPr>
       </w:pPr>
-      <w:proofErr w:type="spellStart"/>
       <w:r>
         <w:rPr>
           <w:i/>
         </w:rPr>
-        <w:t>Ngày</w:t>
-      </w:r>
-      <w:proofErr w:type="spellEnd"/>
-      <w:r>
-        <w:rPr>
-          <w:i/>
-        </w:rPr>
-        <w:t xml:space="preserve"> </w:t>
-      </w:r>
-      <w:proofErr w:type="spellStart"/>
-      <w:r>
-        <w:rPr>
-          <w:i/>
-        </w:rPr>
-        <w:t>báo</w:t>
-      </w:r>
-      <w:proofErr w:type="spellEnd"/>
-      <w:r>
-        <w:rPr>
-          <w:i/>
-        </w:rPr>
-        <w:t xml:space="preserve"> </w:t>
-      </w:r>
-      <w:proofErr w:type="spellStart"/>
-      <w:r>
-        <w:rPr>
-          <w:i/>
-        </w:rPr>
-        <w:t>cáo</w:t>
-      </w:r>
-      <w:proofErr w:type="spellEnd"/>
-      <w:r>
-        <w:rPr>
-          <w:i/>
-        </w:rPr>
-        <w:t xml:space="preserve">: </w:t>
+        <w:t xml:space="preserve">Ngày báo cáo: </w:t>
       </w:r>
       <w:r>
         <w:rPr>
@@ -381,125 +156,34 @@
           <w:color w:val="FF0000"/>
         </w:rPr>
       </w:pPr>
-      <w:proofErr w:type="spellStart"/>
       <w:r>
         <w:rPr>
           <w:b/>
           <w:color w:val="FF0000"/>
         </w:rPr>
-        <w:t>Nhóm</w:t>
-      </w:r>
-      <w:proofErr w:type="spellEnd"/>
+        <w:t xml:space="preserve">Nhóm: </w:t>
+      </w:r>
       <w:r>
         <w:rPr>
           <w:b/>
           <w:color w:val="FF0000"/>
         </w:rPr>
-        <w:t xml:space="preserve">: </w:t>
+        <w:t>XX</w:t>
       </w:r>
       <w:r>
         <w:rPr>
           <w:b/>
           <w:color w:val="FF0000"/>
         </w:rPr>
-        <w:t>XX</w:t>
+        <w:t xml:space="preserve"> (</w:t>
       </w:r>
       <w:r>
         <w:rPr>
           <w:b/>
           <w:color w:val="FF0000"/>
         </w:rPr>
-        <w:t xml:space="preserve"> (</w:t>
-      </w:r>
-      <w:proofErr w:type="spellStart"/>
-      <w:r>
-        <w:rPr>
-          <w:b/>
-          <w:color w:val="FF0000"/>
-        </w:rPr>
-        <w:t>nếu</w:t>
-      </w:r>
-      <w:proofErr w:type="spellEnd"/>
-      <w:r>
-        <w:rPr>
-          <w:b/>
-          <w:color w:val="FF0000"/>
-        </w:rPr>
-        <w:t xml:space="preserve"> </w:t>
-      </w:r>
-      <w:proofErr w:type="spellStart"/>
-      <w:r>
-        <w:rPr>
-          <w:b/>
-          <w:color w:val="FF0000"/>
-        </w:rPr>
-        <w:t>không</w:t>
-      </w:r>
-      <w:proofErr w:type="spellEnd"/>
-      <w:r>
-        <w:rPr>
-          <w:b/>
-          <w:color w:val="FF0000"/>
-        </w:rPr>
-        <w:t xml:space="preserve"> </w:t>
-      </w:r>
-      <w:proofErr w:type="spellStart"/>
-      <w:r>
-        <w:rPr>
-          <w:b/>
-          <w:color w:val="FF0000"/>
-        </w:rPr>
-        <w:t>có</w:t>
-      </w:r>
-      <w:proofErr w:type="spellEnd"/>
-      <w:r>
-        <w:rPr>
-          <w:b/>
-          <w:color w:val="FF0000"/>
-        </w:rPr>
-        <w:t xml:space="preserve"> </w:t>
-      </w:r>
-      <w:proofErr w:type="spellStart"/>
-      <w:r>
-        <w:rPr>
-          <w:b/>
-          <w:color w:val="FF0000"/>
-        </w:rPr>
-        <w:t>xoá</w:t>
-      </w:r>
-      <w:proofErr w:type="spellEnd"/>
-      <w:r>
-        <w:rPr>
-          <w:b/>
-          <w:color w:val="FF0000"/>
-        </w:rPr>
-        <w:t xml:space="preserve"> </w:t>
-      </w:r>
-      <w:proofErr w:type="spellStart"/>
-      <w:r>
-        <w:rPr>
-          <w:b/>
-          <w:color w:val="FF0000"/>
-        </w:rPr>
-        <w:t>phần</w:t>
-      </w:r>
-      <w:proofErr w:type="spellEnd"/>
-      <w:r>
-        <w:rPr>
-          <w:b/>
-          <w:color w:val="FF0000"/>
-        </w:rPr>
-        <w:t xml:space="preserve"> </w:t>
-      </w:r>
-      <w:proofErr w:type="spellStart"/>
-      <w:r>
-        <w:rPr>
-          <w:b/>
-          <w:color w:val="FF0000"/>
-        </w:rPr>
-        <w:t>này</w:t>
-      </w:r>
-      <w:proofErr w:type="spellEnd"/>
+        <w:t>nếu không có xoá phần này</w:t>
+      </w:r>
       <w:r>
         <w:rPr>
           <w:b/>
@@ -547,133 +231,7 @@
         <w:rPr>
           <w:i/>
         </w:rPr>
-        <w:t>(</w:t>
-      </w:r>
-      <w:proofErr w:type="spellStart"/>
-      <w:r>
-        <w:rPr>
-          <w:i/>
-        </w:rPr>
-        <w:t>Liệt</w:t>
-      </w:r>
-      <w:proofErr w:type="spellEnd"/>
-      <w:r>
-        <w:rPr>
-          <w:i/>
-        </w:rPr>
-        <w:t xml:space="preserve"> </w:t>
-      </w:r>
-      <w:proofErr w:type="spellStart"/>
-      <w:r>
-        <w:rPr>
-          <w:i/>
-        </w:rPr>
-        <w:t>kê</w:t>
-      </w:r>
-      <w:proofErr w:type="spellEnd"/>
-      <w:r>
-        <w:rPr>
-          <w:i/>
-        </w:rPr>
-        <w:t xml:space="preserve"> </w:t>
-      </w:r>
-      <w:proofErr w:type="spellStart"/>
-      <w:r>
-        <w:rPr>
-          <w:i/>
-        </w:rPr>
-        <w:t>tất</w:t>
-      </w:r>
-      <w:proofErr w:type="spellEnd"/>
-      <w:r>
-        <w:rPr>
-          <w:i/>
-        </w:rPr>
-        <w:t xml:space="preserve"> </w:t>
-      </w:r>
-      <w:proofErr w:type="spellStart"/>
-      <w:r>
-        <w:rPr>
-          <w:i/>
-        </w:rPr>
-        <w:t>cả</w:t>
-      </w:r>
-      <w:proofErr w:type="spellEnd"/>
-      <w:r>
-        <w:rPr>
-          <w:i/>
-        </w:rPr>
-        <w:t xml:space="preserve"> </w:t>
-      </w:r>
-      <w:proofErr w:type="spellStart"/>
-      <w:r>
-        <w:rPr>
-          <w:i/>
-        </w:rPr>
-        <w:t>các</w:t>
-      </w:r>
-      <w:proofErr w:type="spellEnd"/>
-      <w:r>
-        <w:rPr>
-          <w:i/>
-        </w:rPr>
-        <w:t xml:space="preserve"> </w:t>
-      </w:r>
-      <w:proofErr w:type="spellStart"/>
-      <w:r>
-        <w:rPr>
-          <w:i/>
-        </w:rPr>
-        <w:t>thành</w:t>
-      </w:r>
-      <w:proofErr w:type="spellEnd"/>
-      <w:r>
-        <w:rPr>
-          <w:i/>
-        </w:rPr>
-        <w:t xml:space="preserve"> </w:t>
-      </w:r>
-      <w:proofErr w:type="spellStart"/>
-      <w:r>
-        <w:rPr>
-          <w:i/>
-        </w:rPr>
-        <w:t>viên</w:t>
-      </w:r>
-      <w:proofErr w:type="spellEnd"/>
-      <w:r>
-        <w:rPr>
-          <w:i/>
-        </w:rPr>
-        <w:t xml:space="preserve"> </w:t>
-      </w:r>
-      <w:proofErr w:type="spellStart"/>
-      <w:r>
-        <w:rPr>
-          <w:i/>
-        </w:rPr>
-        <w:t>trong</w:t>
-      </w:r>
-      <w:proofErr w:type="spellEnd"/>
-      <w:r>
-        <w:rPr>
-          <w:i/>
-        </w:rPr>
-        <w:t xml:space="preserve"> </w:t>
-      </w:r>
-      <w:proofErr w:type="spellStart"/>
-      <w:r>
-        <w:rPr>
-          <w:i/>
-        </w:rPr>
-        <w:t>nhóm</w:t>
-      </w:r>
-      <w:proofErr w:type="spellEnd"/>
-      <w:r>
-        <w:rPr>
-          <w:i/>
-        </w:rPr>
-        <w:t>)</w:t>
+        <w:t>(Liệt kê tất cả các thành viên trong nhóm)</w:t>
       </w:r>
     </w:p>
     <w:p>
@@ -687,18 +245,12 @@
           <w:lang w:val="vi-VN"/>
         </w:rPr>
       </w:pPr>
-      <w:proofErr w:type="spellStart"/>
-      <w:r>
-        <w:t>Lớp</w:t>
-      </w:r>
-      <w:proofErr w:type="spellEnd"/>
-      <w:r>
-        <w:t xml:space="preserve">: </w:t>
+      <w:r>
+        <w:t xml:space="preserve">Lớp: </w:t>
       </w:r>
       <w:bookmarkStart w:id="0" w:name="OLE_LINK1"/>
       <w:bookmarkStart w:id="1" w:name="OLE_LINK2"/>
       <w:bookmarkStart w:id="2" w:name="OLE_LINK3"/>
-      <w:proofErr w:type="gramStart"/>
       <w:r>
         <w:t>NT101.</w:t>
       </w:r>
@@ -706,9 +258,14 @@
       <w:bookmarkEnd w:id="1"/>
       <w:bookmarkEnd w:id="2"/>
       <w:r>
-        <w:t>XXXX.YYYY</w:t>
-      </w:r>
-      <w:proofErr w:type="gramEnd"/>
+        <w:t>N21</w:t>
+      </w:r>
+      <w:r>
+        <w:t>.</w:t>
+      </w:r>
+      <w:r>
+        <w:t>ANTN</w:t>
+      </w:r>
     </w:p>
     <w:tbl>
       <w:tblPr>
@@ -736,7 +293,7 @@
         </w:trPr>
         <w:tc>
           <w:tcPr>
-            <w:tcW w:w="772" w:type="dxa"/>
+            <w:tcW w:w="838" w:type="dxa"/>
             <w:shd w:val="clear" w:color="auto" w:fill="AEAAAA" w:themeFill="background2" w:themeFillShade="BF"/>
           </w:tcPr>
           <w:p>
@@ -760,7 +317,7 @@
         </w:tc>
         <w:tc>
           <w:tcPr>
-            <w:tcW w:w="3292" w:type="dxa"/>
+            <w:tcW w:w="3247" w:type="dxa"/>
             <w:shd w:val="clear" w:color="auto" w:fill="AEAAAA" w:themeFill="background2" w:themeFillShade="BF"/>
           </w:tcPr>
           <w:p>
@@ -774,47 +331,17 @@
                 <w:b/>
               </w:rPr>
             </w:pPr>
-            <w:proofErr w:type="spellStart"/>
             <w:r>
               <w:rPr>
                 <w:b/>
               </w:rPr>
-              <w:t>Họ</w:t>
+              <w:t>Họ và tên</w:t>
             </w:r>
-            <w:proofErr w:type="spellEnd"/>
-            <w:r>
-              <w:rPr>
-                <w:b/>
-              </w:rPr>
-              <w:t xml:space="preserve"> </w:t>
-            </w:r>
-            <w:proofErr w:type="spellStart"/>
-            <w:r>
-              <w:rPr>
-                <w:b/>
-              </w:rPr>
-              <w:t>và</w:t>
-            </w:r>
-            <w:proofErr w:type="spellEnd"/>
-            <w:r>
-              <w:rPr>
-                <w:b/>
-              </w:rPr>
-              <w:t xml:space="preserve"> </w:t>
-            </w:r>
-            <w:proofErr w:type="spellStart"/>
-            <w:r>
-              <w:rPr>
-                <w:b/>
-              </w:rPr>
-              <w:t>tên</w:t>
-            </w:r>
-            <w:proofErr w:type="spellEnd"/>
           </w:p>
         </w:tc>
         <w:tc>
           <w:tcPr>
-            <w:tcW w:w="2431" w:type="dxa"/>
+            <w:tcW w:w="2411" w:type="dxa"/>
             <w:shd w:val="clear" w:color="auto" w:fill="AEAAAA" w:themeFill="background2" w:themeFillShade="BF"/>
           </w:tcPr>
           <w:p>
@@ -838,7 +365,7 @@
         </w:tc>
         <w:tc>
           <w:tcPr>
-            <w:tcW w:w="3298" w:type="dxa"/>
+            <w:tcW w:w="3297" w:type="dxa"/>
             <w:shd w:val="clear" w:color="auto" w:fill="AEAAAA" w:themeFill="background2" w:themeFillShade="BF"/>
           </w:tcPr>
           <w:p>
@@ -866,7 +393,7 @@
         </w:trPr>
         <w:tc>
           <w:tcPr>
-            <w:tcW w:w="772" w:type="dxa"/>
+            <w:tcW w:w="838" w:type="dxa"/>
           </w:tcPr>
           <w:p>
             <w:pPr>
@@ -883,7 +410,7 @@
         </w:tc>
         <w:tc>
           <w:tcPr>
-            <w:tcW w:w="3292" w:type="dxa"/>
+            <w:tcW w:w="3247" w:type="dxa"/>
           </w:tcPr>
           <w:p>
             <w:pPr>
@@ -893,26 +420,13 @@
               <w:ind w:left="156"/>
             </w:pPr>
             <w:r>
-              <w:t xml:space="preserve">Phan </w:t>
+              <w:t>Võ Anh Kiệt</w:t>
             </w:r>
-            <w:proofErr w:type="spellStart"/>
-            <w:r>
-              <w:t>Văn</w:t>
-            </w:r>
-            <w:proofErr w:type="spellEnd"/>
-            <w:r>
-              <w:t xml:space="preserve"> </w:t>
-            </w:r>
-            <w:proofErr w:type="spellStart"/>
-            <w:r>
-              <w:t>Quyết</w:t>
-            </w:r>
-            <w:proofErr w:type="spellEnd"/>
           </w:p>
         </w:tc>
         <w:tc>
           <w:tcPr>
-            <w:tcW w:w="2431" w:type="dxa"/>
+            <w:tcW w:w="2411" w:type="dxa"/>
           </w:tcPr>
           <w:p>
             <w:pPr>
@@ -922,13 +436,13 @@
               <w:ind w:left="156"/>
             </w:pPr>
             <w:r>
-              <w:t>15520711</w:t>
+              <w:t>20520605</w:t>
             </w:r>
           </w:p>
         </w:tc>
         <w:tc>
           <w:tcPr>
-            <w:tcW w:w="3298" w:type="dxa"/>
+            <w:tcW w:w="3297" w:type="dxa"/>
           </w:tcPr>
           <w:p>
             <w:pPr>
@@ -937,94 +451,10 @@
               </w:tabs>
             </w:pPr>
             <w:r>
-              <w:t>15520711@gm.uit.edu.vn</w:t>
+              <w:t>20520605</w:t>
             </w:r>
-          </w:p>
-        </w:tc>
-      </w:tr>
-      <w:tr>
-        <w:trPr>
-          <w:trHeight w:val="416"/>
-        </w:trPr>
-        <w:tc>
-          <w:tcPr>
-            <w:tcW w:w="772" w:type="dxa"/>
-          </w:tcPr>
-          <w:p>
-            <w:pPr>
-              <w:tabs>
-                <w:tab w:val="left" w:pos="6480"/>
-              </w:tabs>
-              <w:ind w:left="156"/>
-              <w:jc w:val="center"/>
-            </w:pPr>
             <w:r>
-              <w:t>2</w:t>
-            </w:r>
-          </w:p>
-        </w:tc>
-        <w:tc>
-          <w:tcPr>
-            <w:tcW w:w="3292" w:type="dxa"/>
-          </w:tcPr>
-          <w:p>
-            <w:pPr>
-              <w:tabs>
-                <w:tab w:val="left" w:pos="6480"/>
-              </w:tabs>
-              <w:ind w:left="156"/>
-            </w:pPr>
-            <w:proofErr w:type="spellStart"/>
-            <w:r>
-              <w:t>Nguyễn</w:t>
-            </w:r>
-            <w:proofErr w:type="spellEnd"/>
-            <w:r>
-              <w:t xml:space="preserve"> </w:t>
-            </w:r>
-            <w:proofErr w:type="spellStart"/>
-            <w:r>
-              <w:t>Hoàng</w:t>
-            </w:r>
-            <w:proofErr w:type="spellEnd"/>
-            <w:r>
-              <w:t xml:space="preserve"> </w:t>
-            </w:r>
-            <w:proofErr w:type="spellStart"/>
-            <w:r>
-              <w:t>Hải</w:t>
-            </w:r>
-            <w:proofErr w:type="spellEnd"/>
-          </w:p>
-        </w:tc>
-        <w:tc>
-          <w:tcPr>
-            <w:tcW w:w="2431" w:type="dxa"/>
-          </w:tcPr>
-          <w:p>
-            <w:pPr>
-              <w:tabs>
-                <w:tab w:val="left" w:pos="6480"/>
-              </w:tabs>
-              <w:ind w:left="156"/>
-            </w:pPr>
-            <w:r>
-              <w:t>15520712</w:t>
-            </w:r>
-          </w:p>
-        </w:tc>
-        <w:tc>
-          <w:tcPr>
-            <w:tcW w:w="3298" w:type="dxa"/>
-          </w:tcPr>
-          <w:p>
-            <w:pPr>
-              <w:tabs>
-                <w:tab w:val="left" w:pos="6480"/>
-              </w:tabs>
-            </w:pPr>
-            <w:r>
-              <w:t>hoanghai12@gm.uit.edu.vn</w:t>
+              <w:t>@gm.uit.edu.vn</w:t>
             </w:r>
           </w:p>
         </w:tc>
@@ -1125,28 +555,12 @@
                 <w:b/>
               </w:rPr>
             </w:pPr>
-            <w:proofErr w:type="spellStart"/>
             <w:r>
               <w:rPr>
                 <w:b/>
               </w:rPr>
-              <w:t>Công</w:t>
+              <w:t>Công việc</w:t>
             </w:r>
-            <w:proofErr w:type="spellEnd"/>
-            <w:r>
-              <w:rPr>
-                <w:b/>
-              </w:rPr>
-              <w:t xml:space="preserve"> </w:t>
-            </w:r>
-            <w:proofErr w:type="spellStart"/>
-            <w:r>
-              <w:rPr>
-                <w:b/>
-              </w:rPr>
-              <w:t>việc</w:t>
-            </w:r>
-            <w:proofErr w:type="spellEnd"/>
           </w:p>
         </w:tc>
         <w:tc>
@@ -1161,70 +575,18 @@
                 <w:b/>
               </w:rPr>
             </w:pPr>
-            <w:proofErr w:type="spellStart"/>
             <w:r>
               <w:rPr>
                 <w:b/>
               </w:rPr>
-              <w:t>Kết</w:t>
+              <w:t>Kết quả</w:t>
             </w:r>
-            <w:proofErr w:type="spellEnd"/>
             <w:r>
               <w:rPr>
                 <w:b/>
               </w:rPr>
-              <w:t xml:space="preserve"> </w:t>
+              <w:t xml:space="preserve"> tự đánh giá</w:t>
             </w:r>
-            <w:proofErr w:type="spellStart"/>
-            <w:r>
-              <w:rPr>
-                <w:b/>
-              </w:rPr>
-              <w:t>quả</w:t>
-            </w:r>
-            <w:proofErr w:type="spellEnd"/>
-            <w:r>
-              <w:rPr>
-                <w:b/>
-              </w:rPr>
-              <w:t xml:space="preserve"> </w:t>
-            </w:r>
-            <w:proofErr w:type="spellStart"/>
-            <w:r>
-              <w:rPr>
-                <w:b/>
-              </w:rPr>
-              <w:t>tự</w:t>
-            </w:r>
-            <w:proofErr w:type="spellEnd"/>
-            <w:r>
-              <w:rPr>
-                <w:b/>
-              </w:rPr>
-              <w:t xml:space="preserve"> </w:t>
-            </w:r>
-            <w:proofErr w:type="spellStart"/>
-            <w:r>
-              <w:rPr>
-                <w:b/>
-              </w:rPr>
-              <w:t>đánh</w:t>
-            </w:r>
-            <w:proofErr w:type="spellEnd"/>
-            <w:r>
-              <w:rPr>
-                <w:b/>
-              </w:rPr>
-              <w:t xml:space="preserve"> </w:t>
-            </w:r>
-            <w:proofErr w:type="spellStart"/>
-            <w:r>
-              <w:rPr>
-                <w:b/>
-              </w:rPr>
-              <w:t>giá</w:t>
-            </w:r>
-            <w:proofErr w:type="spellEnd"/>
           </w:p>
         </w:tc>
         <w:tc>
@@ -1239,42 +601,12 @@
                 <w:b/>
               </w:rPr>
             </w:pPr>
-            <w:proofErr w:type="spellStart"/>
             <w:r>
               <w:rPr>
                 <w:b/>
               </w:rPr>
-              <w:t>Người</w:t>
+              <w:t>Người đóng góp</w:t>
             </w:r>
-            <w:proofErr w:type="spellEnd"/>
-            <w:r>
-              <w:rPr>
-                <w:b/>
-              </w:rPr>
-              <w:t xml:space="preserve"> </w:t>
-            </w:r>
-            <w:proofErr w:type="spellStart"/>
-            <w:r>
-              <w:rPr>
-                <w:b/>
-              </w:rPr>
-              <w:t>đóng</w:t>
-            </w:r>
-            <w:proofErr w:type="spellEnd"/>
-            <w:r>
-              <w:rPr>
-                <w:b/>
-              </w:rPr>
-              <w:t xml:space="preserve"> </w:t>
-            </w:r>
-            <w:proofErr w:type="spellStart"/>
-            <w:r>
-              <w:rPr>
-                <w:b/>
-              </w:rPr>
-              <w:t>góp</w:t>
-            </w:r>
-            <w:proofErr w:type="spellEnd"/>
           </w:p>
         </w:tc>
       </w:tr>
@@ -1305,37 +637,8 @@
             <w:pPr>
               <w:jc w:val="both"/>
             </w:pPr>
-            <w:proofErr w:type="spellStart"/>
             <w:r>
-              <w:t>Kịch</w:t>
-            </w:r>
-            <w:proofErr w:type="spellEnd"/>
-            <w:r>
-              <w:t xml:space="preserve"> </w:t>
-            </w:r>
-            <w:proofErr w:type="spellStart"/>
-            <w:r>
-              <w:t>bản</w:t>
-            </w:r>
-            <w:proofErr w:type="spellEnd"/>
-            <w:r>
-              <w:t xml:space="preserve"> 01/</w:t>
-            </w:r>
-            <w:proofErr w:type="spellStart"/>
-            <w:r>
-              <w:t>Câu</w:t>
-            </w:r>
-            <w:proofErr w:type="spellEnd"/>
-            <w:r>
-              <w:t xml:space="preserve"> </w:t>
-            </w:r>
-            <w:proofErr w:type="spellStart"/>
-            <w:r>
-              <w:t>hỏi</w:t>
-            </w:r>
-            <w:proofErr w:type="spellEnd"/>
-            <w:r>
-              <w:t xml:space="preserve"> 01</w:t>
+              <w:t>Kịch bản 01/Câu hỏi 01</w:t>
             </w:r>
           </w:p>
         </w:tc>
@@ -1392,21 +695,8 @@
             <w:pPr>
               <w:jc w:val="both"/>
             </w:pPr>
-            <w:proofErr w:type="spellStart"/>
             <w:r>
-              <w:t>Kịch</w:t>
-            </w:r>
-            <w:proofErr w:type="spellEnd"/>
-            <w:r>
-              <w:t xml:space="preserve"> </w:t>
-            </w:r>
-            <w:proofErr w:type="spellStart"/>
-            <w:r>
-              <w:t>bản</w:t>
-            </w:r>
-            <w:proofErr w:type="spellEnd"/>
-            <w:r>
-              <w:t xml:space="preserve"> 02 </w:t>
+              <w:t xml:space="preserve">Kịch bản 02 </w:t>
             </w:r>
           </w:p>
         </w:tc>
@@ -1463,21 +753,8 @@
             <w:pPr>
               <w:jc w:val="both"/>
             </w:pPr>
-            <w:proofErr w:type="spellStart"/>
             <w:r>
-              <w:t>Kịch</w:t>
-            </w:r>
-            <w:proofErr w:type="spellEnd"/>
-            <w:r>
-              <w:t xml:space="preserve"> </w:t>
-            </w:r>
-            <w:proofErr w:type="spellStart"/>
-            <w:r>
-              <w:t>bản</w:t>
-            </w:r>
-            <w:proofErr w:type="spellEnd"/>
-            <w:r>
-              <w:t xml:space="preserve"> 03</w:t>
+              <w:t>Kịch bản 03</w:t>
             </w:r>
           </w:p>
         </w:tc>
@@ -1534,21 +811,8 @@
             <w:pPr>
               <w:jc w:val="both"/>
             </w:pPr>
-            <w:proofErr w:type="spellStart"/>
             <w:r>
-              <w:t>Kịch</w:t>
-            </w:r>
-            <w:proofErr w:type="spellEnd"/>
-            <w:r>
-              <w:t xml:space="preserve"> </w:t>
-            </w:r>
-            <w:proofErr w:type="spellStart"/>
-            <w:r>
-              <w:t>bản</w:t>
-            </w:r>
-            <w:proofErr w:type="spellEnd"/>
-            <w:r>
-              <w:t xml:space="preserve"> 04</w:t>
+              <w:t>Kịch bản 04</w:t>
             </w:r>
           </w:p>
         </w:tc>
@@ -1605,21 +869,8 @@
             <w:pPr>
               <w:jc w:val="both"/>
             </w:pPr>
-            <w:proofErr w:type="spellStart"/>
             <w:r>
-              <w:t>Kịch</w:t>
-            </w:r>
-            <w:proofErr w:type="spellEnd"/>
-            <w:r>
-              <w:t xml:space="preserve"> </w:t>
-            </w:r>
-            <w:proofErr w:type="spellStart"/>
-            <w:r>
-              <w:t>bản</w:t>
-            </w:r>
-            <w:proofErr w:type="spellEnd"/>
-            <w:r>
-              <w:t xml:space="preserve"> 05</w:t>
+              <w:t>Kịch bản 05</w:t>
             </w:r>
           </w:p>
         </w:tc>
@@ -1661,243 +912,11 @@
           <w:b/>
         </w:rPr>
       </w:pPr>
-      <w:proofErr w:type="spellStart"/>
       <w:r>
         <w:rPr>
           <w:b/>
         </w:rPr>
-        <w:t>Phần</w:t>
-      </w:r>
-      <w:proofErr w:type="spellEnd"/>
-      <w:r>
-        <w:rPr>
-          <w:b/>
-        </w:rPr>
-        <w:t xml:space="preserve"> </w:t>
-      </w:r>
-      <w:proofErr w:type="spellStart"/>
-      <w:r>
-        <w:rPr>
-          <w:b/>
-        </w:rPr>
-        <w:t>bên</w:t>
-      </w:r>
-      <w:proofErr w:type="spellEnd"/>
-      <w:r>
-        <w:rPr>
-          <w:b/>
-        </w:rPr>
-        <w:t xml:space="preserve"> </w:t>
-      </w:r>
-      <w:proofErr w:type="spellStart"/>
-      <w:r>
-        <w:rPr>
-          <w:b/>
-        </w:rPr>
-        <w:t>dưới</w:t>
-      </w:r>
-      <w:proofErr w:type="spellEnd"/>
-      <w:r>
-        <w:rPr>
-          <w:b/>
-        </w:rPr>
-        <w:t xml:space="preserve"> </w:t>
-      </w:r>
-      <w:proofErr w:type="spellStart"/>
-      <w:r>
-        <w:rPr>
-          <w:b/>
-        </w:rPr>
-        <w:t>của</w:t>
-      </w:r>
-      <w:proofErr w:type="spellEnd"/>
-      <w:r>
-        <w:rPr>
-          <w:b/>
-        </w:rPr>
-        <w:t xml:space="preserve"> </w:t>
-      </w:r>
-      <w:proofErr w:type="spellStart"/>
-      <w:r>
-        <w:rPr>
-          <w:b/>
-        </w:rPr>
-        <w:t>báo</w:t>
-      </w:r>
-      <w:proofErr w:type="spellEnd"/>
-      <w:r>
-        <w:rPr>
-          <w:b/>
-        </w:rPr>
-        <w:t xml:space="preserve"> </w:t>
-      </w:r>
-      <w:proofErr w:type="spellStart"/>
-      <w:r>
-        <w:rPr>
-          <w:b/>
-        </w:rPr>
-        <w:t>cáo</w:t>
-      </w:r>
-      <w:proofErr w:type="spellEnd"/>
-      <w:r>
-        <w:rPr>
-          <w:b/>
-        </w:rPr>
-        <w:t xml:space="preserve"> </w:t>
-      </w:r>
-      <w:proofErr w:type="spellStart"/>
-      <w:r>
-        <w:rPr>
-          <w:b/>
-        </w:rPr>
-        <w:t>này</w:t>
-      </w:r>
-      <w:proofErr w:type="spellEnd"/>
-      <w:r>
-        <w:rPr>
-          <w:b/>
-        </w:rPr>
-        <w:t xml:space="preserve"> </w:t>
-      </w:r>
-      <w:proofErr w:type="spellStart"/>
-      <w:r>
-        <w:rPr>
-          <w:b/>
-        </w:rPr>
-        <w:t>là</w:t>
-      </w:r>
-      <w:proofErr w:type="spellEnd"/>
-      <w:r>
-        <w:rPr>
-          <w:b/>
-        </w:rPr>
-        <w:t xml:space="preserve"> </w:t>
-      </w:r>
-      <w:proofErr w:type="spellStart"/>
-      <w:r>
-        <w:rPr>
-          <w:b/>
-        </w:rPr>
-        <w:t>tài</w:t>
-      </w:r>
-      <w:proofErr w:type="spellEnd"/>
-      <w:r>
-        <w:rPr>
-          <w:b/>
-        </w:rPr>
-        <w:t xml:space="preserve"> </w:t>
-      </w:r>
-      <w:proofErr w:type="spellStart"/>
-      <w:r>
-        <w:rPr>
-          <w:b/>
-        </w:rPr>
-        <w:t>liệu</w:t>
-      </w:r>
-      <w:proofErr w:type="spellEnd"/>
-      <w:r>
-        <w:rPr>
-          <w:b/>
-        </w:rPr>
-        <w:t xml:space="preserve"> </w:t>
-      </w:r>
-      <w:proofErr w:type="spellStart"/>
-      <w:r>
-        <w:rPr>
-          <w:b/>
-        </w:rPr>
-        <w:t>báo</w:t>
-      </w:r>
-      <w:proofErr w:type="spellEnd"/>
-      <w:r>
-        <w:rPr>
-          <w:b/>
-        </w:rPr>
-        <w:t xml:space="preserve"> </w:t>
-      </w:r>
-      <w:proofErr w:type="spellStart"/>
-      <w:r>
-        <w:rPr>
-          <w:b/>
-        </w:rPr>
-        <w:t>cáo</w:t>
-      </w:r>
-      <w:proofErr w:type="spellEnd"/>
-      <w:r>
-        <w:rPr>
-          <w:b/>
-        </w:rPr>
-        <w:t xml:space="preserve"> chi </w:t>
-      </w:r>
-      <w:proofErr w:type="spellStart"/>
-      <w:r>
-        <w:rPr>
-          <w:b/>
-        </w:rPr>
-        <w:t>tiết</w:t>
-      </w:r>
-      <w:proofErr w:type="spellEnd"/>
-      <w:r>
-        <w:rPr>
-          <w:b/>
-        </w:rPr>
-        <w:t xml:space="preserve"> </w:t>
-      </w:r>
-      <w:proofErr w:type="spellStart"/>
-      <w:r>
-        <w:rPr>
-          <w:b/>
-        </w:rPr>
-        <w:t>của</w:t>
-      </w:r>
-      <w:proofErr w:type="spellEnd"/>
-      <w:r>
-        <w:rPr>
-          <w:b/>
-        </w:rPr>
-        <w:t xml:space="preserve"> </w:t>
-      </w:r>
-      <w:proofErr w:type="spellStart"/>
-      <w:r>
-        <w:rPr>
-          <w:b/>
-        </w:rPr>
-        <w:t>nhóm</w:t>
-      </w:r>
-      <w:proofErr w:type="spellEnd"/>
-      <w:r>
-        <w:rPr>
-          <w:b/>
-        </w:rPr>
-        <w:t xml:space="preserve"> </w:t>
-      </w:r>
-      <w:proofErr w:type="spellStart"/>
-      <w:r>
-        <w:rPr>
-          <w:b/>
-        </w:rPr>
-        <w:t>thực</w:t>
-      </w:r>
-      <w:proofErr w:type="spellEnd"/>
-      <w:r>
-        <w:rPr>
-          <w:b/>
-        </w:rPr>
-        <w:t xml:space="preserve"> </w:t>
-      </w:r>
-      <w:proofErr w:type="spellStart"/>
-      <w:r>
-        <w:rPr>
-          <w:b/>
-        </w:rPr>
-        <w:t>hiện</w:t>
-      </w:r>
-      <w:proofErr w:type="spellEnd"/>
-      <w:r>
-        <w:rPr>
-          <w:b/>
-        </w:rPr>
-        <w:t>.</w:t>
+        <w:t>Phần bên dưới của báo cáo này là tài liệu báo cáo chi tiết của nhóm thực hiện.</w:t>
       </w:r>
     </w:p>
     <w:p>
@@ -1936,37 +955,8 @@
         <w:spacing w:line="276" w:lineRule="auto"/>
         <w:jc w:val="both"/>
       </w:pPr>
-      <w:proofErr w:type="spellStart"/>
-      <w:r>
-        <w:t>Kịch</w:t>
-      </w:r>
-      <w:proofErr w:type="spellEnd"/>
-      <w:r>
-        <w:t xml:space="preserve"> </w:t>
-      </w:r>
-      <w:proofErr w:type="spellStart"/>
-      <w:r>
-        <w:t>bản</w:t>
-      </w:r>
-      <w:proofErr w:type="spellEnd"/>
-      <w:r>
-        <w:t xml:space="preserve"> 01/</w:t>
-      </w:r>
-      <w:proofErr w:type="spellStart"/>
-      <w:r>
-        <w:t>Câu</w:t>
-      </w:r>
-      <w:proofErr w:type="spellEnd"/>
-      <w:r>
-        <w:t xml:space="preserve"> </w:t>
-      </w:r>
-      <w:proofErr w:type="spellStart"/>
-      <w:r>
-        <w:t>hỏi</w:t>
-      </w:r>
-      <w:proofErr w:type="spellEnd"/>
-      <w:r>
-        <w:t xml:space="preserve"> 01</w:t>
+      <w:r>
+        <w:t>Kịch bản 01/Câu hỏi 01</w:t>
       </w:r>
     </w:p>
     <w:p/>
@@ -1976,21 +966,8 @@
         <w:spacing w:line="276" w:lineRule="auto"/>
         <w:jc w:val="both"/>
       </w:pPr>
-      <w:proofErr w:type="spellStart"/>
-      <w:r>
-        <w:t>Kịch</w:t>
-      </w:r>
-      <w:proofErr w:type="spellEnd"/>
-      <w:r>
-        <w:t xml:space="preserve"> </w:t>
-      </w:r>
-      <w:proofErr w:type="spellStart"/>
-      <w:r>
-        <w:t>bản</w:t>
-      </w:r>
-      <w:proofErr w:type="spellEnd"/>
-      <w:r>
-        <w:t xml:space="preserve"> 0</w:t>
+      <w:r>
+        <w:t>Kịch bản 0</w:t>
       </w:r>
       <w:r>
         <w:t>2</w:t>
@@ -2012,7 +989,6 @@
           <w:szCs w:val="26"/>
         </w:rPr>
       </w:pPr>
-      <w:proofErr w:type="spellStart"/>
       <w:r>
         <w:rPr>
           <w:rFonts w:cs="Times New Roman"/>
@@ -2020,37 +996,7 @@
           <w:color w:val="212120"/>
           <w:szCs w:val="26"/>
         </w:rPr>
-        <w:t>Tài</w:t>
-      </w:r>
-      <w:proofErr w:type="spellEnd"/>
-      <w:r>
-        <w:rPr>
-          <w:rFonts w:cs="Times New Roman"/>
-          <w:b w:val="0"/>
-          <w:color w:val="212120"/>
-          <w:szCs w:val="26"/>
-        </w:rPr>
-        <w:t xml:space="preserve"> </w:t>
-      </w:r>
-      <w:proofErr w:type="spellStart"/>
-      <w:r>
-        <w:rPr>
-          <w:rFonts w:cs="Times New Roman"/>
-          <w:b w:val="0"/>
-          <w:color w:val="212120"/>
-          <w:szCs w:val="26"/>
-        </w:rPr>
-        <w:t>nguyên</w:t>
-      </w:r>
-      <w:proofErr w:type="spellEnd"/>
-      <w:r>
-        <w:rPr>
-          <w:rFonts w:cs="Times New Roman"/>
-          <w:b w:val="0"/>
-          <w:color w:val="212120"/>
-          <w:szCs w:val="26"/>
-        </w:rPr>
-        <w:t xml:space="preserve">: </w:t>
+        <w:t xml:space="preserve">Tài nguyên: </w:t>
       </w:r>
     </w:p>
     <w:p>
@@ -2069,7 +1015,6 @@
           <w:szCs w:val="26"/>
         </w:rPr>
       </w:pPr>
-      <w:proofErr w:type="spellStart"/>
       <w:r>
         <w:rPr>
           <w:rFonts w:cs="Times New Roman"/>
@@ -2077,9 +1022,8 @@
           <w:color w:val="212120"/>
           <w:szCs w:val="26"/>
         </w:rPr>
-        <w:t>Mô</w:t>
-      </w:r>
-      <w:proofErr w:type="spellEnd"/>
+        <w:t>Mô tả</w:t>
+      </w:r>
       <w:r>
         <w:rPr>
           <w:rFonts w:cs="Times New Roman"/>
@@ -2087,59 +1031,8 @@
           <w:color w:val="212120"/>
           <w:szCs w:val="26"/>
         </w:rPr>
-        <w:t xml:space="preserve"> </w:t>
-      </w:r>
-      <w:proofErr w:type="spellStart"/>
-      <w:r>
-        <w:rPr>
-          <w:rFonts w:cs="Times New Roman"/>
-          <w:b w:val="0"/>
-          <w:color w:val="212120"/>
-          <w:szCs w:val="26"/>
-        </w:rPr>
-        <w:t>tả</w:t>
-      </w:r>
-      <w:proofErr w:type="spellEnd"/>
-      <w:r>
-        <w:rPr>
-          <w:rFonts w:cs="Times New Roman"/>
-          <w:b w:val="0"/>
-          <w:color w:val="212120"/>
-          <w:szCs w:val="26"/>
-        </w:rPr>
-        <w:t>/</w:t>
-      </w:r>
-      <w:proofErr w:type="spellStart"/>
-      <w:r>
-        <w:rPr>
-          <w:rFonts w:cs="Times New Roman"/>
-          <w:b w:val="0"/>
-          <w:color w:val="212120"/>
-          <w:szCs w:val="26"/>
-        </w:rPr>
-        <w:t>mục</w:t>
-      </w:r>
-      <w:proofErr w:type="spellEnd"/>
-      <w:r>
-        <w:rPr>
-          <w:rFonts w:cs="Times New Roman"/>
-          <w:b w:val="0"/>
-          <w:color w:val="212120"/>
-          <w:szCs w:val="26"/>
-        </w:rPr>
-        <w:t xml:space="preserve"> </w:t>
-      </w:r>
-      <w:proofErr w:type="spellStart"/>
-      <w:r>
-        <w:rPr>
-          <w:rFonts w:cs="Times New Roman"/>
-          <w:b w:val="0"/>
-          <w:color w:val="212120"/>
-          <w:szCs w:val="26"/>
-        </w:rPr>
-        <w:t>tiêu</w:t>
-      </w:r>
-      <w:proofErr w:type="spellEnd"/>
+        <w:t>/mục tiêu</w:t>
+      </w:r>
       <w:r>
         <w:rPr>
           <w:rFonts w:cs="Times New Roman"/>
@@ -2166,7 +1059,6 @@
           <w:szCs w:val="26"/>
         </w:rPr>
       </w:pPr>
-      <w:proofErr w:type="spellStart"/>
       <w:r>
         <w:rPr>
           <w:rFonts w:cs="Times New Roman"/>
@@ -2174,9 +1066,8 @@
           <w:color w:val="212120"/>
           <w:szCs w:val="26"/>
         </w:rPr>
-        <w:t>Các</w:t>
-      </w:r>
-      <w:proofErr w:type="spellEnd"/>
+        <w:t>Các bước thực hiện/ Phương pháp thực hiện</w:t>
+      </w:r>
       <w:r>
         <w:rPr>
           <w:rFonts w:cs="Times New Roman"/>
@@ -2184,287 +1075,7 @@
           <w:color w:val="212120"/>
           <w:szCs w:val="26"/>
         </w:rPr>
-        <w:t xml:space="preserve"> </w:t>
-      </w:r>
-      <w:proofErr w:type="spellStart"/>
-      <w:r>
-        <w:rPr>
-          <w:rFonts w:cs="Times New Roman"/>
-          <w:b w:val="0"/>
-          <w:color w:val="212120"/>
-          <w:szCs w:val="26"/>
-        </w:rPr>
-        <w:t>bước</w:t>
-      </w:r>
-      <w:proofErr w:type="spellEnd"/>
-      <w:r>
-        <w:rPr>
-          <w:rFonts w:cs="Times New Roman"/>
-          <w:b w:val="0"/>
-          <w:color w:val="212120"/>
-          <w:szCs w:val="26"/>
-        </w:rPr>
-        <w:t xml:space="preserve"> </w:t>
-      </w:r>
-      <w:proofErr w:type="spellStart"/>
-      <w:r>
-        <w:rPr>
-          <w:rFonts w:cs="Times New Roman"/>
-          <w:b w:val="0"/>
-          <w:color w:val="212120"/>
-          <w:szCs w:val="26"/>
-        </w:rPr>
-        <w:t>thực</w:t>
-      </w:r>
-      <w:proofErr w:type="spellEnd"/>
-      <w:r>
-        <w:rPr>
-          <w:rFonts w:cs="Times New Roman"/>
-          <w:b w:val="0"/>
-          <w:color w:val="212120"/>
-          <w:szCs w:val="26"/>
-        </w:rPr>
-        <w:t xml:space="preserve"> </w:t>
-      </w:r>
-      <w:proofErr w:type="spellStart"/>
-      <w:r>
-        <w:rPr>
-          <w:rFonts w:cs="Times New Roman"/>
-          <w:b w:val="0"/>
-          <w:color w:val="212120"/>
-          <w:szCs w:val="26"/>
-        </w:rPr>
-        <w:t>hiện</w:t>
-      </w:r>
-      <w:proofErr w:type="spellEnd"/>
-      <w:r>
-        <w:rPr>
-          <w:rFonts w:cs="Times New Roman"/>
-          <w:b w:val="0"/>
-          <w:color w:val="212120"/>
-          <w:szCs w:val="26"/>
-        </w:rPr>
-        <w:t xml:space="preserve">/ </w:t>
-      </w:r>
-      <w:proofErr w:type="spellStart"/>
-      <w:r>
-        <w:rPr>
-          <w:rFonts w:cs="Times New Roman"/>
-          <w:b w:val="0"/>
-          <w:color w:val="212120"/>
-          <w:szCs w:val="26"/>
-        </w:rPr>
-        <w:t>Phương</w:t>
-      </w:r>
-      <w:proofErr w:type="spellEnd"/>
-      <w:r>
-        <w:rPr>
-          <w:rFonts w:cs="Times New Roman"/>
-          <w:b w:val="0"/>
-          <w:color w:val="212120"/>
-          <w:szCs w:val="26"/>
-        </w:rPr>
-        <w:t xml:space="preserve"> </w:t>
-      </w:r>
-      <w:proofErr w:type="spellStart"/>
-      <w:r>
-        <w:rPr>
-          <w:rFonts w:cs="Times New Roman"/>
-          <w:b w:val="0"/>
-          <w:color w:val="212120"/>
-          <w:szCs w:val="26"/>
-        </w:rPr>
-        <w:t>pháp</w:t>
-      </w:r>
-      <w:proofErr w:type="spellEnd"/>
-      <w:r>
-        <w:rPr>
-          <w:rFonts w:cs="Times New Roman"/>
-          <w:b w:val="0"/>
-          <w:color w:val="212120"/>
-          <w:szCs w:val="26"/>
-        </w:rPr>
-        <w:t xml:space="preserve"> </w:t>
-      </w:r>
-      <w:proofErr w:type="spellStart"/>
-      <w:r>
-        <w:rPr>
-          <w:rFonts w:cs="Times New Roman"/>
-          <w:b w:val="0"/>
-          <w:color w:val="212120"/>
-          <w:szCs w:val="26"/>
-        </w:rPr>
-        <w:t>thực</w:t>
-      </w:r>
-      <w:proofErr w:type="spellEnd"/>
-      <w:r>
-        <w:rPr>
-          <w:rFonts w:cs="Times New Roman"/>
-          <w:b w:val="0"/>
-          <w:color w:val="212120"/>
-          <w:szCs w:val="26"/>
-        </w:rPr>
-        <w:t xml:space="preserve"> </w:t>
-      </w:r>
-      <w:proofErr w:type="spellStart"/>
-      <w:r>
-        <w:rPr>
-          <w:rFonts w:cs="Times New Roman"/>
-          <w:b w:val="0"/>
-          <w:color w:val="212120"/>
-          <w:szCs w:val="26"/>
-        </w:rPr>
-        <w:t>hiện</w:t>
-      </w:r>
-      <w:proofErr w:type="spellEnd"/>
-      <w:r>
-        <w:rPr>
-          <w:rFonts w:cs="Times New Roman"/>
-          <w:b w:val="0"/>
-          <w:color w:val="212120"/>
-          <w:szCs w:val="26"/>
-        </w:rPr>
-        <w:t xml:space="preserve"> (</w:t>
-      </w:r>
-      <w:proofErr w:type="spellStart"/>
-      <w:r>
-        <w:rPr>
-          <w:rFonts w:cs="Times New Roman"/>
-          <w:b w:val="0"/>
-          <w:color w:val="212120"/>
-          <w:szCs w:val="26"/>
-        </w:rPr>
-        <w:t>Ảnh</w:t>
-      </w:r>
-      <w:proofErr w:type="spellEnd"/>
-      <w:r>
-        <w:rPr>
-          <w:rFonts w:cs="Times New Roman"/>
-          <w:b w:val="0"/>
-          <w:color w:val="212120"/>
-          <w:szCs w:val="26"/>
-        </w:rPr>
-        <w:t xml:space="preserve"> </w:t>
-      </w:r>
-      <w:proofErr w:type="spellStart"/>
-      <w:r>
-        <w:rPr>
-          <w:rFonts w:cs="Times New Roman"/>
-          <w:b w:val="0"/>
-          <w:color w:val="212120"/>
-          <w:szCs w:val="26"/>
-        </w:rPr>
-        <w:t>chụp</w:t>
-      </w:r>
-      <w:proofErr w:type="spellEnd"/>
-      <w:r>
-        <w:rPr>
-          <w:rFonts w:cs="Times New Roman"/>
-          <w:b w:val="0"/>
-          <w:color w:val="212120"/>
-          <w:szCs w:val="26"/>
-        </w:rPr>
-        <w:t xml:space="preserve"> </w:t>
-      </w:r>
-      <w:proofErr w:type="spellStart"/>
-      <w:r>
-        <w:rPr>
-          <w:rFonts w:cs="Times New Roman"/>
-          <w:b w:val="0"/>
-          <w:color w:val="212120"/>
-          <w:szCs w:val="26"/>
-        </w:rPr>
-        <w:t>màn</w:t>
-      </w:r>
-      <w:proofErr w:type="spellEnd"/>
-      <w:r>
-        <w:rPr>
-          <w:rFonts w:cs="Times New Roman"/>
-          <w:b w:val="0"/>
-          <w:color w:val="212120"/>
-          <w:szCs w:val="26"/>
-        </w:rPr>
-        <w:t xml:space="preserve"> </w:t>
-      </w:r>
-      <w:proofErr w:type="spellStart"/>
-      <w:r>
-        <w:rPr>
-          <w:rFonts w:cs="Times New Roman"/>
-          <w:b w:val="0"/>
-          <w:color w:val="212120"/>
-          <w:szCs w:val="26"/>
-        </w:rPr>
-        <w:t>hình</w:t>
-      </w:r>
-      <w:proofErr w:type="spellEnd"/>
-      <w:r>
-        <w:rPr>
-          <w:rFonts w:cs="Times New Roman"/>
-          <w:b w:val="0"/>
-          <w:color w:val="212120"/>
-          <w:szCs w:val="26"/>
-        </w:rPr>
-        <w:t xml:space="preserve">, </w:t>
-      </w:r>
-      <w:proofErr w:type="spellStart"/>
-      <w:r>
-        <w:rPr>
-          <w:rFonts w:cs="Times New Roman"/>
-          <w:b w:val="0"/>
-          <w:color w:val="212120"/>
-          <w:szCs w:val="26"/>
-        </w:rPr>
-        <w:t>có</w:t>
-      </w:r>
-      <w:proofErr w:type="spellEnd"/>
-      <w:r>
-        <w:rPr>
-          <w:rFonts w:cs="Times New Roman"/>
-          <w:b w:val="0"/>
-          <w:color w:val="212120"/>
-          <w:szCs w:val="26"/>
-        </w:rPr>
-        <w:t xml:space="preserve"> </w:t>
-      </w:r>
-      <w:proofErr w:type="spellStart"/>
-      <w:r>
-        <w:rPr>
-          <w:rFonts w:cs="Times New Roman"/>
-          <w:b w:val="0"/>
-          <w:color w:val="212120"/>
-          <w:szCs w:val="26"/>
-        </w:rPr>
-        <w:t>giải</w:t>
-      </w:r>
-      <w:proofErr w:type="spellEnd"/>
-      <w:r>
-        <w:rPr>
-          <w:rFonts w:cs="Times New Roman"/>
-          <w:b w:val="0"/>
-          <w:color w:val="212120"/>
-          <w:szCs w:val="26"/>
-        </w:rPr>
-        <w:t xml:space="preserve"> </w:t>
-      </w:r>
-      <w:proofErr w:type="spellStart"/>
-      <w:r>
-        <w:rPr>
-          <w:rFonts w:cs="Times New Roman"/>
-          <w:b w:val="0"/>
-          <w:color w:val="212120"/>
-          <w:szCs w:val="26"/>
-        </w:rPr>
-        <w:t>thích</w:t>
-      </w:r>
-      <w:proofErr w:type="spellEnd"/>
-      <w:r>
-        <w:rPr>
-          <w:rFonts w:cs="Times New Roman"/>
-          <w:b w:val="0"/>
-          <w:color w:val="212120"/>
-          <w:szCs w:val="26"/>
-        </w:rPr>
-        <w:t>)</w:t>
+        <w:t xml:space="preserve"> (Ảnh chụp màn hình, có giải thích)</w:t>
       </w:r>
     </w:p>
     <w:p>
@@ -2473,21 +1084,8 @@
         <w:spacing w:line="276" w:lineRule="auto"/>
         <w:jc w:val="both"/>
       </w:pPr>
-      <w:proofErr w:type="spellStart"/>
-      <w:r>
-        <w:t>Kịch</w:t>
-      </w:r>
-      <w:proofErr w:type="spellEnd"/>
-      <w:r>
-        <w:t xml:space="preserve"> </w:t>
-      </w:r>
-      <w:proofErr w:type="spellStart"/>
-      <w:r>
-        <w:t>bản</w:t>
-      </w:r>
-      <w:proofErr w:type="spellEnd"/>
-      <w:r>
-        <w:t xml:space="preserve"> 0</w:t>
+      <w:r>
+        <w:t>Kịch bản 0</w:t>
       </w:r>
       <w:r>
         <w:t>3</w:t>
@@ -2509,7 +1107,6 @@
           <w:szCs w:val="26"/>
         </w:rPr>
       </w:pPr>
-      <w:proofErr w:type="spellStart"/>
       <w:r>
         <w:rPr>
           <w:rFonts w:cs="Times New Roman"/>
@@ -2517,37 +1114,7 @@
           <w:color w:val="212120"/>
           <w:szCs w:val="26"/>
         </w:rPr>
-        <w:t>Tài</w:t>
-      </w:r>
-      <w:proofErr w:type="spellEnd"/>
-      <w:r>
-        <w:rPr>
-          <w:rFonts w:cs="Times New Roman"/>
-          <w:b w:val="0"/>
-          <w:color w:val="212120"/>
-          <w:szCs w:val="26"/>
-        </w:rPr>
-        <w:t xml:space="preserve"> </w:t>
-      </w:r>
-      <w:proofErr w:type="spellStart"/>
-      <w:r>
-        <w:rPr>
-          <w:rFonts w:cs="Times New Roman"/>
-          <w:b w:val="0"/>
-          <w:color w:val="212120"/>
-          <w:szCs w:val="26"/>
-        </w:rPr>
-        <w:t>nguyên</w:t>
-      </w:r>
-      <w:proofErr w:type="spellEnd"/>
-      <w:r>
-        <w:rPr>
-          <w:rFonts w:cs="Times New Roman"/>
-          <w:b w:val="0"/>
-          <w:color w:val="212120"/>
-          <w:szCs w:val="26"/>
-        </w:rPr>
-        <w:t xml:space="preserve">: </w:t>
+        <w:t xml:space="preserve">Tài nguyên: </w:t>
       </w:r>
     </w:p>
     <w:p>
@@ -2566,7 +1133,6 @@
           <w:szCs w:val="26"/>
         </w:rPr>
       </w:pPr>
-      <w:proofErr w:type="spellStart"/>
       <w:r>
         <w:rPr>
           <w:rFonts w:cs="Times New Roman"/>
@@ -2574,9 +1140,8 @@
           <w:color w:val="212120"/>
           <w:szCs w:val="26"/>
         </w:rPr>
-        <w:t>Mô</w:t>
-      </w:r>
-      <w:proofErr w:type="spellEnd"/>
+        <w:t>Mô tả</w:t>
+      </w:r>
       <w:r>
         <w:rPr>
           <w:rFonts w:cs="Times New Roman"/>
@@ -2584,59 +1149,8 @@
           <w:color w:val="212120"/>
           <w:szCs w:val="26"/>
         </w:rPr>
-        <w:t xml:space="preserve"> </w:t>
-      </w:r>
-      <w:proofErr w:type="spellStart"/>
-      <w:r>
-        <w:rPr>
-          <w:rFonts w:cs="Times New Roman"/>
-          <w:b w:val="0"/>
-          <w:color w:val="212120"/>
-          <w:szCs w:val="26"/>
-        </w:rPr>
-        <w:t>tả</w:t>
-      </w:r>
-      <w:proofErr w:type="spellEnd"/>
-      <w:r>
-        <w:rPr>
-          <w:rFonts w:cs="Times New Roman"/>
-          <w:b w:val="0"/>
-          <w:color w:val="212120"/>
-          <w:szCs w:val="26"/>
-        </w:rPr>
-        <w:t>/</w:t>
-      </w:r>
-      <w:proofErr w:type="spellStart"/>
-      <w:r>
-        <w:rPr>
-          <w:rFonts w:cs="Times New Roman"/>
-          <w:b w:val="0"/>
-          <w:color w:val="212120"/>
-          <w:szCs w:val="26"/>
-        </w:rPr>
-        <w:t>mục</w:t>
-      </w:r>
-      <w:proofErr w:type="spellEnd"/>
-      <w:r>
-        <w:rPr>
-          <w:rFonts w:cs="Times New Roman"/>
-          <w:b w:val="0"/>
-          <w:color w:val="212120"/>
-          <w:szCs w:val="26"/>
-        </w:rPr>
-        <w:t xml:space="preserve"> </w:t>
-      </w:r>
-      <w:proofErr w:type="spellStart"/>
-      <w:r>
-        <w:rPr>
-          <w:rFonts w:cs="Times New Roman"/>
-          <w:b w:val="0"/>
-          <w:color w:val="212120"/>
-          <w:szCs w:val="26"/>
-        </w:rPr>
-        <w:t>tiêu</w:t>
-      </w:r>
-      <w:proofErr w:type="spellEnd"/>
+        <w:t>/mục tiêu</w:t>
+      </w:r>
       <w:r>
         <w:rPr>
           <w:rFonts w:cs="Times New Roman"/>
@@ -2663,7 +1177,6 @@
           <w:szCs w:val="26"/>
         </w:rPr>
       </w:pPr>
-      <w:proofErr w:type="spellStart"/>
       <w:r>
         <w:rPr>
           <w:rFonts w:cs="Times New Roman"/>
@@ -2671,9 +1184,8 @@
           <w:color w:val="212120"/>
           <w:szCs w:val="26"/>
         </w:rPr>
-        <w:t>Các</w:t>
-      </w:r>
-      <w:proofErr w:type="spellEnd"/>
+        <w:t>Các bước thực hiện/ Phương pháp thực hiện</w:t>
+      </w:r>
       <w:r>
         <w:rPr>
           <w:rFonts w:cs="Times New Roman"/>
@@ -2681,287 +1193,7 @@
           <w:color w:val="212120"/>
           <w:szCs w:val="26"/>
         </w:rPr>
-        <w:t xml:space="preserve"> </w:t>
-      </w:r>
-      <w:proofErr w:type="spellStart"/>
-      <w:r>
-        <w:rPr>
-          <w:rFonts w:cs="Times New Roman"/>
-          <w:b w:val="0"/>
-          <w:color w:val="212120"/>
-          <w:szCs w:val="26"/>
-        </w:rPr>
-        <w:t>bước</w:t>
-      </w:r>
-      <w:proofErr w:type="spellEnd"/>
-      <w:r>
-        <w:rPr>
-          <w:rFonts w:cs="Times New Roman"/>
-          <w:b w:val="0"/>
-          <w:color w:val="212120"/>
-          <w:szCs w:val="26"/>
-        </w:rPr>
-        <w:t xml:space="preserve"> </w:t>
-      </w:r>
-      <w:proofErr w:type="spellStart"/>
-      <w:r>
-        <w:rPr>
-          <w:rFonts w:cs="Times New Roman"/>
-          <w:b w:val="0"/>
-          <w:color w:val="212120"/>
-          <w:szCs w:val="26"/>
-        </w:rPr>
-        <w:t>thực</w:t>
-      </w:r>
-      <w:proofErr w:type="spellEnd"/>
-      <w:r>
-        <w:rPr>
-          <w:rFonts w:cs="Times New Roman"/>
-          <w:b w:val="0"/>
-          <w:color w:val="212120"/>
-          <w:szCs w:val="26"/>
-        </w:rPr>
-        <w:t xml:space="preserve"> </w:t>
-      </w:r>
-      <w:proofErr w:type="spellStart"/>
-      <w:r>
-        <w:rPr>
-          <w:rFonts w:cs="Times New Roman"/>
-          <w:b w:val="0"/>
-          <w:color w:val="212120"/>
-          <w:szCs w:val="26"/>
-        </w:rPr>
-        <w:t>hiện</w:t>
-      </w:r>
-      <w:proofErr w:type="spellEnd"/>
-      <w:r>
-        <w:rPr>
-          <w:rFonts w:cs="Times New Roman"/>
-          <w:b w:val="0"/>
-          <w:color w:val="212120"/>
-          <w:szCs w:val="26"/>
-        </w:rPr>
-        <w:t xml:space="preserve">/ </w:t>
-      </w:r>
-      <w:proofErr w:type="spellStart"/>
-      <w:r>
-        <w:rPr>
-          <w:rFonts w:cs="Times New Roman"/>
-          <w:b w:val="0"/>
-          <w:color w:val="212120"/>
-          <w:szCs w:val="26"/>
-        </w:rPr>
-        <w:t>Phương</w:t>
-      </w:r>
-      <w:proofErr w:type="spellEnd"/>
-      <w:r>
-        <w:rPr>
-          <w:rFonts w:cs="Times New Roman"/>
-          <w:b w:val="0"/>
-          <w:color w:val="212120"/>
-          <w:szCs w:val="26"/>
-        </w:rPr>
-        <w:t xml:space="preserve"> </w:t>
-      </w:r>
-      <w:proofErr w:type="spellStart"/>
-      <w:r>
-        <w:rPr>
-          <w:rFonts w:cs="Times New Roman"/>
-          <w:b w:val="0"/>
-          <w:color w:val="212120"/>
-          <w:szCs w:val="26"/>
-        </w:rPr>
-        <w:t>pháp</w:t>
-      </w:r>
-      <w:proofErr w:type="spellEnd"/>
-      <w:r>
-        <w:rPr>
-          <w:rFonts w:cs="Times New Roman"/>
-          <w:b w:val="0"/>
-          <w:color w:val="212120"/>
-          <w:szCs w:val="26"/>
-        </w:rPr>
-        <w:t xml:space="preserve"> </w:t>
-      </w:r>
-      <w:proofErr w:type="spellStart"/>
-      <w:r>
-        <w:rPr>
-          <w:rFonts w:cs="Times New Roman"/>
-          <w:b w:val="0"/>
-          <w:color w:val="212120"/>
-          <w:szCs w:val="26"/>
-        </w:rPr>
-        <w:t>thực</w:t>
-      </w:r>
-      <w:proofErr w:type="spellEnd"/>
-      <w:r>
-        <w:rPr>
-          <w:rFonts w:cs="Times New Roman"/>
-          <w:b w:val="0"/>
-          <w:color w:val="212120"/>
-          <w:szCs w:val="26"/>
-        </w:rPr>
-        <w:t xml:space="preserve"> </w:t>
-      </w:r>
-      <w:proofErr w:type="spellStart"/>
-      <w:r>
-        <w:rPr>
-          <w:rFonts w:cs="Times New Roman"/>
-          <w:b w:val="0"/>
-          <w:color w:val="212120"/>
-          <w:szCs w:val="26"/>
-        </w:rPr>
-        <w:t>hiện</w:t>
-      </w:r>
-      <w:proofErr w:type="spellEnd"/>
-      <w:r>
-        <w:rPr>
-          <w:rFonts w:cs="Times New Roman"/>
-          <w:b w:val="0"/>
-          <w:color w:val="212120"/>
-          <w:szCs w:val="26"/>
-        </w:rPr>
-        <w:t xml:space="preserve"> (</w:t>
-      </w:r>
-      <w:proofErr w:type="spellStart"/>
-      <w:r>
-        <w:rPr>
-          <w:rFonts w:cs="Times New Roman"/>
-          <w:b w:val="0"/>
-          <w:color w:val="212120"/>
-          <w:szCs w:val="26"/>
-        </w:rPr>
-        <w:t>Ảnh</w:t>
-      </w:r>
-      <w:proofErr w:type="spellEnd"/>
-      <w:r>
-        <w:rPr>
-          <w:rFonts w:cs="Times New Roman"/>
-          <w:b w:val="0"/>
-          <w:color w:val="212120"/>
-          <w:szCs w:val="26"/>
-        </w:rPr>
-        <w:t xml:space="preserve"> </w:t>
-      </w:r>
-      <w:proofErr w:type="spellStart"/>
-      <w:r>
-        <w:rPr>
-          <w:rFonts w:cs="Times New Roman"/>
-          <w:b w:val="0"/>
-          <w:color w:val="212120"/>
-          <w:szCs w:val="26"/>
-        </w:rPr>
-        <w:t>chụp</w:t>
-      </w:r>
-      <w:proofErr w:type="spellEnd"/>
-      <w:r>
-        <w:rPr>
-          <w:rFonts w:cs="Times New Roman"/>
-          <w:b w:val="0"/>
-          <w:color w:val="212120"/>
-          <w:szCs w:val="26"/>
-        </w:rPr>
-        <w:t xml:space="preserve"> </w:t>
-      </w:r>
-      <w:proofErr w:type="spellStart"/>
-      <w:r>
-        <w:rPr>
-          <w:rFonts w:cs="Times New Roman"/>
-          <w:b w:val="0"/>
-          <w:color w:val="212120"/>
-          <w:szCs w:val="26"/>
-        </w:rPr>
-        <w:t>màn</w:t>
-      </w:r>
-      <w:proofErr w:type="spellEnd"/>
-      <w:r>
-        <w:rPr>
-          <w:rFonts w:cs="Times New Roman"/>
-          <w:b w:val="0"/>
-          <w:color w:val="212120"/>
-          <w:szCs w:val="26"/>
-        </w:rPr>
-        <w:t xml:space="preserve"> </w:t>
-      </w:r>
-      <w:proofErr w:type="spellStart"/>
-      <w:r>
-        <w:rPr>
-          <w:rFonts w:cs="Times New Roman"/>
-          <w:b w:val="0"/>
-          <w:color w:val="212120"/>
-          <w:szCs w:val="26"/>
-        </w:rPr>
-        <w:t>hình</w:t>
-      </w:r>
-      <w:proofErr w:type="spellEnd"/>
-      <w:r>
-        <w:rPr>
-          <w:rFonts w:cs="Times New Roman"/>
-          <w:b w:val="0"/>
-          <w:color w:val="212120"/>
-          <w:szCs w:val="26"/>
-        </w:rPr>
-        <w:t xml:space="preserve">, </w:t>
-      </w:r>
-      <w:proofErr w:type="spellStart"/>
-      <w:r>
-        <w:rPr>
-          <w:rFonts w:cs="Times New Roman"/>
-          <w:b w:val="0"/>
-          <w:color w:val="212120"/>
-          <w:szCs w:val="26"/>
-        </w:rPr>
-        <w:t>có</w:t>
-      </w:r>
-      <w:proofErr w:type="spellEnd"/>
-      <w:r>
-        <w:rPr>
-          <w:rFonts w:cs="Times New Roman"/>
-          <w:b w:val="0"/>
-          <w:color w:val="212120"/>
-          <w:szCs w:val="26"/>
-        </w:rPr>
-        <w:t xml:space="preserve"> </w:t>
-      </w:r>
-      <w:proofErr w:type="spellStart"/>
-      <w:r>
-        <w:rPr>
-          <w:rFonts w:cs="Times New Roman"/>
-          <w:b w:val="0"/>
-          <w:color w:val="212120"/>
-          <w:szCs w:val="26"/>
-        </w:rPr>
-        <w:t>giải</w:t>
-      </w:r>
-      <w:proofErr w:type="spellEnd"/>
-      <w:r>
-        <w:rPr>
-          <w:rFonts w:cs="Times New Roman"/>
-          <w:b w:val="0"/>
-          <w:color w:val="212120"/>
-          <w:szCs w:val="26"/>
-        </w:rPr>
-        <w:t xml:space="preserve"> </w:t>
-      </w:r>
-      <w:proofErr w:type="spellStart"/>
-      <w:r>
-        <w:rPr>
-          <w:rFonts w:cs="Times New Roman"/>
-          <w:b w:val="0"/>
-          <w:color w:val="212120"/>
-          <w:szCs w:val="26"/>
-        </w:rPr>
-        <w:t>thích</w:t>
-      </w:r>
-      <w:proofErr w:type="spellEnd"/>
-      <w:r>
-        <w:rPr>
-          <w:rFonts w:cs="Times New Roman"/>
-          <w:b w:val="0"/>
-          <w:color w:val="212120"/>
-          <w:szCs w:val="26"/>
-        </w:rPr>
-        <w:t>)</w:t>
+        <w:t xml:space="preserve"> (Ảnh chụp màn hình, có giải thích)</w:t>
       </w:r>
     </w:p>
     <w:p/>
@@ -2983,198 +1215,34 @@
           <w:i/>
         </w:rPr>
       </w:pPr>
-      <w:proofErr w:type="spellStart"/>
       <w:r>
         <w:rPr>
           <w:b/>
           <w:i/>
         </w:rPr>
-        <w:t>Sinh</w:t>
-      </w:r>
-      <w:proofErr w:type="spellEnd"/>
+        <w:t>Sinh viên đ</w:t>
+      </w:r>
       <w:r>
         <w:rPr>
           <w:b/>
           <w:i/>
         </w:rPr>
-        <w:t xml:space="preserve"> </w:t>
-      </w:r>
-      <w:proofErr w:type="spellStart"/>
+        <w:t xml:space="preserve">ọc kỹ yêu cầu </w:t>
+      </w:r>
       <w:r>
         <w:rPr>
           <w:b/>
           <w:i/>
         </w:rPr>
-        <w:t>viên</w:t>
-      </w:r>
-      <w:proofErr w:type="spellEnd"/>
+        <w:t xml:space="preserve">trình bày </w:t>
+      </w:r>
       <w:r>
         <w:rPr>
           <w:b/>
           <w:i/>
         </w:rPr>
-        <w:t xml:space="preserve"> </w:t>
-      </w:r>
-      <w:proofErr w:type="spellStart"/>
-      <w:r>
-        <w:rPr>
-          <w:b/>
-          <w:i/>
-        </w:rPr>
-        <w:t>đ</w:t>
-      </w:r>
-      <w:r>
-        <w:rPr>
-          <w:b/>
-          <w:i/>
-        </w:rPr>
-        <w:t>ọc</w:t>
-      </w:r>
-      <w:proofErr w:type="spellEnd"/>
-      <w:r>
-        <w:rPr>
-          <w:b/>
-          <w:i/>
-        </w:rPr>
-        <w:t xml:space="preserve"> </w:t>
-      </w:r>
-      <w:proofErr w:type="spellStart"/>
-      <w:r>
-        <w:rPr>
-          <w:b/>
-          <w:i/>
-        </w:rPr>
-        <w:t>kỹ</w:t>
-      </w:r>
-      <w:proofErr w:type="spellEnd"/>
-      <w:r>
-        <w:rPr>
-          <w:b/>
-          <w:i/>
-        </w:rPr>
-        <w:t xml:space="preserve"> </w:t>
-      </w:r>
-      <w:proofErr w:type="spellStart"/>
-      <w:r>
-        <w:rPr>
-          <w:b/>
-          <w:i/>
-        </w:rPr>
-        <w:t>yêu</w:t>
-      </w:r>
-      <w:proofErr w:type="spellEnd"/>
-      <w:r>
-        <w:rPr>
-          <w:b/>
-          <w:i/>
-        </w:rPr>
-        <w:t xml:space="preserve"> </w:t>
-      </w:r>
-      <w:proofErr w:type="spellStart"/>
-      <w:r>
-        <w:rPr>
-          <w:b/>
-          <w:i/>
-        </w:rPr>
-        <w:t>cầu</w:t>
-      </w:r>
-      <w:proofErr w:type="spellEnd"/>
-      <w:r>
-        <w:rPr>
-          <w:b/>
-          <w:i/>
-        </w:rPr>
-        <w:t xml:space="preserve"> </w:t>
-      </w:r>
-      <w:proofErr w:type="spellStart"/>
-      <w:r>
-        <w:rPr>
-          <w:b/>
-          <w:i/>
-        </w:rPr>
-        <w:t>trình</w:t>
-      </w:r>
-      <w:proofErr w:type="spellEnd"/>
-      <w:r>
-        <w:rPr>
-          <w:b/>
-          <w:i/>
-        </w:rPr>
-        <w:t xml:space="preserve"> </w:t>
-      </w:r>
-      <w:proofErr w:type="spellStart"/>
-      <w:r>
-        <w:rPr>
-          <w:b/>
-          <w:i/>
-        </w:rPr>
-        <w:t>bày</w:t>
-      </w:r>
-      <w:proofErr w:type="spellEnd"/>
-      <w:r>
-        <w:rPr>
-          <w:b/>
-          <w:i/>
-        </w:rPr>
-        <w:t xml:space="preserve"> </w:t>
-      </w:r>
-      <w:proofErr w:type="spellStart"/>
-      <w:r>
-        <w:rPr>
-          <w:b/>
-          <w:i/>
-        </w:rPr>
-        <w:t>bên</w:t>
-      </w:r>
-      <w:proofErr w:type="spellEnd"/>
-      <w:r>
-        <w:rPr>
-          <w:b/>
-          <w:i/>
-        </w:rPr>
-        <w:t xml:space="preserve"> </w:t>
-      </w:r>
-      <w:proofErr w:type="spellStart"/>
-      <w:r>
-        <w:rPr>
-          <w:b/>
-          <w:i/>
-        </w:rPr>
-        <w:t>dưới</w:t>
-      </w:r>
-      <w:proofErr w:type="spellEnd"/>
-      <w:r>
-        <w:rPr>
-          <w:b/>
-          <w:i/>
-        </w:rPr>
-        <w:t xml:space="preserve"> </w:t>
-      </w:r>
-      <w:proofErr w:type="spellStart"/>
-      <w:r>
-        <w:rPr>
-          <w:b/>
-          <w:i/>
-        </w:rPr>
-        <w:t>trang</w:t>
-      </w:r>
-      <w:proofErr w:type="spellEnd"/>
-      <w:r>
-        <w:rPr>
-          <w:b/>
-          <w:i/>
-        </w:rPr>
-        <w:t xml:space="preserve"> </w:t>
-      </w:r>
-      <w:proofErr w:type="spellStart"/>
-      <w:r>
-        <w:rPr>
-          <w:b/>
-          <w:i/>
-        </w:rPr>
-        <w:t>này</w:t>
-      </w:r>
-      <w:proofErr w:type="spellEnd"/>
+        <w:t>bên dưới trang này</w:t>
+      </w:r>
     </w:p>
     <w:p>
       <w:pPr>
@@ -3223,85 +1291,8 @@
       </w:pPr>
       <w:bookmarkStart w:id="3" w:name="OLE_LINK23"/>
       <w:bookmarkStart w:id="4" w:name="OLE_LINK24"/>
-      <w:proofErr w:type="spellStart"/>
-      <w:r>
-        <w:t>Sinh</w:t>
-      </w:r>
-      <w:proofErr w:type="spellEnd"/>
-      <w:r>
-        <w:t xml:space="preserve"> </w:t>
-      </w:r>
-      <w:proofErr w:type="spellStart"/>
-      <w:r>
-        <w:t>viên</w:t>
-      </w:r>
-      <w:proofErr w:type="spellEnd"/>
-      <w:r>
-        <w:t xml:space="preserve"> </w:t>
-      </w:r>
-      <w:proofErr w:type="spellStart"/>
-      <w:r>
-        <w:t>tìm</w:t>
-      </w:r>
-      <w:proofErr w:type="spellEnd"/>
-      <w:r>
-        <w:t xml:space="preserve"> </w:t>
-      </w:r>
-      <w:proofErr w:type="spellStart"/>
-      <w:r>
-        <w:t>hiểu</w:t>
-      </w:r>
-      <w:proofErr w:type="spellEnd"/>
-      <w:r>
-        <w:t xml:space="preserve"> </w:t>
-      </w:r>
-      <w:proofErr w:type="spellStart"/>
-      <w:r>
-        <w:t>và</w:t>
-      </w:r>
-      <w:proofErr w:type="spellEnd"/>
-      <w:r>
-        <w:t xml:space="preserve"> </w:t>
-      </w:r>
-      <w:proofErr w:type="spellStart"/>
-      <w:r>
-        <w:t>thực</w:t>
-      </w:r>
-      <w:proofErr w:type="spellEnd"/>
-      <w:r>
-        <w:t xml:space="preserve"> </w:t>
-      </w:r>
-      <w:proofErr w:type="spellStart"/>
-      <w:r>
-        <w:t>hành</w:t>
-      </w:r>
-      <w:proofErr w:type="spellEnd"/>
-      <w:r>
-        <w:t xml:space="preserve"> </w:t>
-      </w:r>
-      <w:proofErr w:type="spellStart"/>
-      <w:r>
-        <w:t>theo</w:t>
-      </w:r>
-      <w:proofErr w:type="spellEnd"/>
-      <w:r>
-        <w:t xml:space="preserve"> </w:t>
-      </w:r>
-      <w:proofErr w:type="spellStart"/>
-      <w:r>
-        <w:t>hướng</w:t>
-      </w:r>
-      <w:proofErr w:type="spellEnd"/>
-      <w:r>
-        <w:t xml:space="preserve"> </w:t>
-      </w:r>
-      <w:proofErr w:type="spellStart"/>
-      <w:r>
-        <w:t>dẫn</w:t>
-      </w:r>
-      <w:proofErr w:type="spellEnd"/>
-      <w:r>
-        <w:t>.</w:t>
+      <w:r>
+        <w:t>Sinh viên tìm hiểu và thực hành theo hướng dẫn.</w:t>
       </w:r>
     </w:p>
     <w:p>
@@ -3312,69 +1303,8 @@
           <w:numId w:val="8"/>
         </w:numPr>
       </w:pPr>
-      <w:proofErr w:type="spellStart"/>
-      <w:r>
-        <w:t>Nộp</w:t>
-      </w:r>
-      <w:proofErr w:type="spellEnd"/>
-      <w:r>
-        <w:t xml:space="preserve"> </w:t>
-      </w:r>
-      <w:proofErr w:type="spellStart"/>
-      <w:r>
-        <w:t>báo</w:t>
-      </w:r>
-      <w:proofErr w:type="spellEnd"/>
-      <w:r>
-        <w:t xml:space="preserve"> </w:t>
-      </w:r>
-      <w:proofErr w:type="spellStart"/>
-      <w:r>
-        <w:t>cáo</w:t>
-      </w:r>
-      <w:proofErr w:type="spellEnd"/>
-      <w:r>
-        <w:t xml:space="preserve"> </w:t>
-      </w:r>
-      <w:proofErr w:type="spellStart"/>
-      <w:r>
-        <w:t>kết</w:t>
-      </w:r>
-      <w:proofErr w:type="spellEnd"/>
-      <w:r>
-        <w:t xml:space="preserve"> </w:t>
-      </w:r>
-      <w:proofErr w:type="spellStart"/>
-      <w:r>
-        <w:t>quả</w:t>
-      </w:r>
-      <w:proofErr w:type="spellEnd"/>
-      <w:r>
-        <w:t xml:space="preserve"> chi </w:t>
-      </w:r>
-      <w:proofErr w:type="spellStart"/>
-      <w:r>
-        <w:t>tiết</w:t>
-      </w:r>
-      <w:proofErr w:type="spellEnd"/>
-      <w:r>
-        <w:t xml:space="preserve"> </w:t>
-      </w:r>
-      <w:proofErr w:type="spellStart"/>
-      <w:r>
-        <w:t>những</w:t>
-      </w:r>
-      <w:proofErr w:type="spellEnd"/>
-      <w:r>
-        <w:t xml:space="preserve"> </w:t>
-      </w:r>
-      <w:proofErr w:type="spellStart"/>
-      <w:r>
-        <w:t>việc</w:t>
-      </w:r>
-      <w:proofErr w:type="spellEnd"/>
-      <w:r>
-        <w:t xml:space="preserve"> (</w:t>
+      <w:r>
+        <w:t>Nộp báo cáo kết quả chi tiết những việc (</w:t>
       </w:r>
       <w:r>
         <w:rPr>
@@ -3383,199 +1313,7 @@
         <w:t>Report</w:t>
       </w:r>
       <w:r>
-        <w:t xml:space="preserve">) </w:t>
-      </w:r>
-      <w:proofErr w:type="spellStart"/>
-      <w:r>
-        <w:t>bạn</w:t>
-      </w:r>
-      <w:proofErr w:type="spellEnd"/>
-      <w:r>
-        <w:t xml:space="preserve"> </w:t>
-      </w:r>
-      <w:proofErr w:type="spellStart"/>
-      <w:r>
-        <w:t>đã</w:t>
-      </w:r>
-      <w:proofErr w:type="spellEnd"/>
-      <w:r>
-        <w:t xml:space="preserve"> </w:t>
-      </w:r>
-      <w:proofErr w:type="spellStart"/>
-      <w:r>
-        <w:t>thực</w:t>
-      </w:r>
-      <w:proofErr w:type="spellEnd"/>
-      <w:r>
-        <w:t xml:space="preserve"> </w:t>
-      </w:r>
-      <w:proofErr w:type="spellStart"/>
-      <w:r>
-        <w:t>hiện</w:t>
-      </w:r>
-      <w:proofErr w:type="spellEnd"/>
-      <w:r>
-        <w:t xml:space="preserve">, </w:t>
-      </w:r>
-      <w:proofErr w:type="spellStart"/>
-      <w:r>
-        <w:t>quan</w:t>
-      </w:r>
-      <w:proofErr w:type="spellEnd"/>
-      <w:r>
-        <w:t xml:space="preserve"> </w:t>
-      </w:r>
-      <w:proofErr w:type="spellStart"/>
-      <w:r>
-        <w:t>sát</w:t>
-      </w:r>
-      <w:proofErr w:type="spellEnd"/>
-      <w:r>
-        <w:t xml:space="preserve"> </w:t>
-      </w:r>
-      <w:proofErr w:type="spellStart"/>
-      <w:r>
-        <w:t>thấy</w:t>
-      </w:r>
-      <w:proofErr w:type="spellEnd"/>
-      <w:r>
-        <w:t xml:space="preserve"> </w:t>
-      </w:r>
-      <w:proofErr w:type="spellStart"/>
-      <w:r>
-        <w:t>và</w:t>
-      </w:r>
-      <w:proofErr w:type="spellEnd"/>
-      <w:r>
-        <w:t xml:space="preserve"> </w:t>
-      </w:r>
-      <w:proofErr w:type="spellStart"/>
-      <w:r>
-        <w:t>kèm</w:t>
-      </w:r>
-      <w:proofErr w:type="spellEnd"/>
-      <w:r>
-        <w:t xml:space="preserve"> </w:t>
-      </w:r>
-      <w:proofErr w:type="spellStart"/>
-      <w:r>
-        <w:t>ảnh</w:t>
-      </w:r>
-      <w:proofErr w:type="spellEnd"/>
-      <w:r>
-        <w:t xml:space="preserve"> </w:t>
-      </w:r>
-      <w:proofErr w:type="spellStart"/>
-      <w:r>
-        <w:t>chụp</w:t>
-      </w:r>
-      <w:proofErr w:type="spellEnd"/>
-      <w:r>
-        <w:t xml:space="preserve"> </w:t>
-      </w:r>
-      <w:proofErr w:type="spellStart"/>
-      <w:r>
-        <w:t>màn</w:t>
-      </w:r>
-      <w:proofErr w:type="spellEnd"/>
-      <w:r>
-        <w:t xml:space="preserve"> </w:t>
-      </w:r>
-      <w:proofErr w:type="spellStart"/>
-      <w:r>
-        <w:t>hình</w:t>
-      </w:r>
-      <w:proofErr w:type="spellEnd"/>
-      <w:r>
-        <w:t xml:space="preserve"> </w:t>
-      </w:r>
-      <w:proofErr w:type="spellStart"/>
-      <w:r>
-        <w:t>kết</w:t>
-      </w:r>
-      <w:proofErr w:type="spellEnd"/>
-      <w:r>
-        <w:t xml:space="preserve"> </w:t>
-      </w:r>
-      <w:proofErr w:type="spellStart"/>
-      <w:r>
-        <w:t>quả</w:t>
-      </w:r>
-      <w:proofErr w:type="spellEnd"/>
-      <w:r>
-        <w:t xml:space="preserve"> (</w:t>
-      </w:r>
-      <w:proofErr w:type="spellStart"/>
-      <w:r>
-        <w:t>nếu</w:t>
-      </w:r>
-      <w:proofErr w:type="spellEnd"/>
-      <w:r>
-        <w:t xml:space="preserve"> </w:t>
-      </w:r>
-      <w:proofErr w:type="spellStart"/>
-      <w:r>
-        <w:t>có</w:t>
-      </w:r>
-      <w:proofErr w:type="spellEnd"/>
-      <w:r>
-        <w:t xml:space="preserve">); </w:t>
-      </w:r>
-      <w:proofErr w:type="spellStart"/>
-      <w:r>
-        <w:t>giải</w:t>
-      </w:r>
-      <w:proofErr w:type="spellEnd"/>
-      <w:r>
-        <w:t xml:space="preserve"> </w:t>
-      </w:r>
-      <w:proofErr w:type="spellStart"/>
-      <w:r>
-        <w:t>thích</w:t>
-      </w:r>
-      <w:proofErr w:type="spellEnd"/>
-      <w:r>
-        <w:t xml:space="preserve"> </w:t>
-      </w:r>
-      <w:proofErr w:type="spellStart"/>
-      <w:r>
-        <w:t>cho</w:t>
-      </w:r>
-      <w:proofErr w:type="spellEnd"/>
-      <w:r>
-        <w:t xml:space="preserve"> </w:t>
-      </w:r>
-      <w:proofErr w:type="spellStart"/>
-      <w:r>
-        <w:t>quan</w:t>
-      </w:r>
-      <w:proofErr w:type="spellEnd"/>
-      <w:r>
-        <w:t xml:space="preserve"> </w:t>
-      </w:r>
-      <w:proofErr w:type="spellStart"/>
-      <w:r>
-        <w:t>sát</w:t>
-      </w:r>
-      <w:proofErr w:type="spellEnd"/>
-      <w:r>
-        <w:t xml:space="preserve"> (</w:t>
-      </w:r>
-      <w:proofErr w:type="spellStart"/>
-      <w:r>
-        <w:t>nếu</w:t>
-      </w:r>
-      <w:proofErr w:type="spellEnd"/>
-      <w:r>
-        <w:t xml:space="preserve"> </w:t>
-      </w:r>
-      <w:proofErr w:type="spellStart"/>
-      <w:r>
-        <w:t>có</w:t>
-      </w:r>
-      <w:proofErr w:type="spellEnd"/>
-      <w:r>
-        <w:t>).</w:t>
+        <w:t>) bạn đã thực hiện, quan sát thấy và kèm ảnh chụp màn hình kết quả (nếu có); giải thích cho quan sát (nếu có).</w:t>
       </w:r>
     </w:p>
     <w:p>
@@ -3586,93 +1324,8 @@
           <w:numId w:val="8"/>
         </w:numPr>
       </w:pPr>
-      <w:proofErr w:type="spellStart"/>
-      <w:r>
-        <w:t>Sinh</w:t>
-      </w:r>
-      <w:proofErr w:type="spellEnd"/>
-      <w:r>
-        <w:t xml:space="preserve"> </w:t>
-      </w:r>
-      <w:proofErr w:type="spellStart"/>
-      <w:r>
-        <w:t>viên</w:t>
-      </w:r>
-      <w:proofErr w:type="spellEnd"/>
-      <w:r>
-        <w:t xml:space="preserve"> </w:t>
-      </w:r>
-      <w:proofErr w:type="spellStart"/>
-      <w:r>
-        <w:t>báo</w:t>
-      </w:r>
-      <w:proofErr w:type="spellEnd"/>
-      <w:r>
-        <w:t xml:space="preserve"> </w:t>
-      </w:r>
-      <w:proofErr w:type="spellStart"/>
-      <w:r>
-        <w:t>cáo</w:t>
-      </w:r>
-      <w:proofErr w:type="spellEnd"/>
-      <w:r>
-        <w:t xml:space="preserve"> </w:t>
-      </w:r>
-      <w:proofErr w:type="spellStart"/>
-      <w:r>
-        <w:t>kết</w:t>
-      </w:r>
-      <w:proofErr w:type="spellEnd"/>
-      <w:r>
-        <w:t xml:space="preserve"> </w:t>
-      </w:r>
-      <w:proofErr w:type="spellStart"/>
-      <w:r>
-        <w:t>quả</w:t>
-      </w:r>
-      <w:proofErr w:type="spellEnd"/>
-      <w:r>
-        <w:t xml:space="preserve"> </w:t>
-      </w:r>
-      <w:proofErr w:type="spellStart"/>
-      <w:r>
-        <w:t>thực</w:t>
-      </w:r>
-      <w:proofErr w:type="spellEnd"/>
-      <w:r>
-        <w:t xml:space="preserve"> </w:t>
-      </w:r>
-      <w:proofErr w:type="spellStart"/>
-      <w:r>
-        <w:t>hiện</w:t>
-      </w:r>
-      <w:proofErr w:type="spellEnd"/>
-      <w:r>
-        <w:t xml:space="preserve"> </w:t>
-      </w:r>
-      <w:proofErr w:type="spellStart"/>
-      <w:r>
-        <w:t>và</w:t>
-      </w:r>
-      <w:proofErr w:type="spellEnd"/>
-      <w:r>
-        <w:t xml:space="preserve"> </w:t>
-      </w:r>
-      <w:proofErr w:type="spellStart"/>
-      <w:r>
-        <w:t>nộp</w:t>
-      </w:r>
-      <w:proofErr w:type="spellEnd"/>
-      <w:r>
-        <w:t xml:space="preserve"> </w:t>
-      </w:r>
-      <w:proofErr w:type="spellStart"/>
-      <w:r>
-        <w:t>bài</w:t>
-      </w:r>
-      <w:proofErr w:type="spellEnd"/>
-      <w:r>
-        <w:t>.</w:t>
+      <w:r>
+        <w:t>Sinh viên báo cáo kết quả thực hiện và nộp bài.</w:t>
       </w:r>
     </w:p>
     <w:p>
@@ -3683,33 +1336,11 @@
           <w:b/>
         </w:rPr>
       </w:pPr>
-      <w:proofErr w:type="spellStart"/>
       <w:r>
         <w:rPr>
           <w:b/>
         </w:rPr>
-        <w:t>Báo</w:t>
-      </w:r>
-      <w:proofErr w:type="spellEnd"/>
-      <w:r>
-        <w:rPr>
-          <w:b/>
-        </w:rPr>
-        <w:t xml:space="preserve"> </w:t>
-      </w:r>
-      <w:proofErr w:type="spellStart"/>
-      <w:r>
-        <w:rPr>
-          <w:b/>
-        </w:rPr>
-        <w:t>cáo</w:t>
-      </w:r>
-      <w:proofErr w:type="spellEnd"/>
-      <w:r>
-        <w:rPr>
-          <w:b/>
-        </w:rPr>
-        <w:t>:</w:t>
+        <w:t>Báo cáo:</w:t>
       </w:r>
     </w:p>
     <w:p>
@@ -3720,7 +1351,6 @@
           <w:numId w:val="9"/>
         </w:numPr>
       </w:pPr>
-      <w:proofErr w:type="gramStart"/>
       <w:r>
         <w:t xml:space="preserve">File </w:t>
       </w:r>
@@ -3728,89 +1358,10 @@
         <w:rPr>
           <w:color w:val="FF0000"/>
         </w:rPr>
-        <w:t xml:space="preserve"> .</w:t>
-      </w:r>
-      <w:proofErr w:type="gramEnd"/>
-      <w:r>
-        <w:rPr>
-          <w:color w:val="FF0000"/>
-        </w:rPr>
-        <w:t>PDF</w:t>
-      </w:r>
-      <w:r>
-        <w:t xml:space="preserve">. </w:t>
-      </w:r>
-      <w:proofErr w:type="spellStart"/>
-      <w:r>
-        <w:t>Tập</w:t>
-      </w:r>
-      <w:proofErr w:type="spellEnd"/>
-      <w:r>
-        <w:t xml:space="preserve"> </w:t>
-      </w:r>
-      <w:proofErr w:type="spellStart"/>
-      <w:r>
-        <w:t>trung</w:t>
-      </w:r>
-      <w:proofErr w:type="spellEnd"/>
-      <w:r>
-        <w:t xml:space="preserve"> </w:t>
-      </w:r>
-      <w:proofErr w:type="spellStart"/>
-      <w:r>
-        <w:t>vào</w:t>
-      </w:r>
-      <w:proofErr w:type="spellEnd"/>
-      <w:r>
-        <w:t xml:space="preserve"> </w:t>
-      </w:r>
-      <w:proofErr w:type="spellStart"/>
-      <w:r>
-        <w:t>nội</w:t>
-      </w:r>
-      <w:proofErr w:type="spellEnd"/>
-      <w:r>
-        <w:t xml:space="preserve"> dung, </w:t>
-      </w:r>
-      <w:proofErr w:type="spellStart"/>
-      <w:r>
-        <w:t>không</w:t>
-      </w:r>
-      <w:proofErr w:type="spellEnd"/>
-      <w:r>
-        <w:t xml:space="preserve"> </w:t>
-      </w:r>
-      <w:proofErr w:type="spellStart"/>
-      <w:r>
-        <w:t>mô</w:t>
-      </w:r>
-      <w:proofErr w:type="spellEnd"/>
-      <w:r>
-        <w:t xml:space="preserve"> </w:t>
-      </w:r>
-      <w:proofErr w:type="spellStart"/>
-      <w:r>
-        <w:t>tả</w:t>
-      </w:r>
-      <w:proofErr w:type="spellEnd"/>
-      <w:r>
-        <w:t xml:space="preserve"> </w:t>
-      </w:r>
-      <w:proofErr w:type="spellStart"/>
-      <w:r>
-        <w:t>lý</w:t>
-      </w:r>
-      <w:proofErr w:type="spellEnd"/>
-      <w:r>
-        <w:t xml:space="preserve"> </w:t>
-      </w:r>
-      <w:proofErr w:type="spellStart"/>
-      <w:r>
-        <w:t>thuyết</w:t>
-      </w:r>
-      <w:proofErr w:type="spellEnd"/>
-      <w:r>
-        <w:t>.</w:t>
+        <w:t xml:space="preserve"> .PDF</w:t>
+      </w:r>
+      <w:r>
+        <w:t>. Tập trung vào nội dung, không mô tả lý thuyết.</w:t>
       </w:r>
     </w:p>
     <w:p>
@@ -3821,376 +1372,74 @@
           <w:numId w:val="9"/>
         </w:numPr>
       </w:pPr>
-      <w:proofErr w:type="spellStart"/>
-      <w:r>
-        <w:t>Nội</w:t>
-      </w:r>
-      <w:proofErr w:type="spellEnd"/>
-      <w:r>
-        <w:t xml:space="preserve"> dung </w:t>
-      </w:r>
-      <w:proofErr w:type="spellStart"/>
-      <w:r>
-        <w:t>trình</w:t>
-      </w:r>
-      <w:proofErr w:type="spellEnd"/>
-      <w:r>
+      <w:r>
+        <w:t>Nội dung trình bày bằng</w:t>
+      </w:r>
+      <w:r>
+        <w:rPr>
+          <w:color w:val="FF0000"/>
+        </w:rPr>
+        <w:t xml:space="preserve"> Font chữ Times New Roman</w:t>
+      </w:r>
+      <w:r>
+        <w:rPr>
+          <w:color w:val="FF0000"/>
+        </w:rPr>
+        <w:t>s/ hoặc font chữ của mẫu báo cáo này</w:t>
+      </w:r>
+      <w:r>
+        <w:rPr>
+          <w:color w:val="FF0000"/>
+        </w:rPr>
+        <w:t xml:space="preserve"> (</w:t>
+      </w:r>
+      <w:r>
+        <w:rPr>
+          <w:color w:val="FF0000"/>
+        </w:rPr>
+        <w:t>UTM Neo Sans Intel</w:t>
+      </w:r>
+      <w:r>
+        <w:rPr>
+          <w:color w:val="FF0000"/>
+        </w:rPr>
+        <w:t>/UTM Viet Sach)</w:t>
+      </w:r>
+      <w:r>
+        <w:rPr>
+          <w:color w:val="FF0000"/>
+        </w:rPr>
+        <w:t>– cỡ chữ</w:t>
+      </w:r>
+      <w:r>
+        <w:rPr>
+          <w:color w:val="FF0000"/>
+        </w:rPr>
         <w:t xml:space="preserve"> </w:t>
       </w:r>
-      <w:proofErr w:type="spellStart"/>
-      <w:r>
-        <w:t>bày</w:t>
-      </w:r>
-      <w:proofErr w:type="spellEnd"/>
-      <w:r>
-        <w:t xml:space="preserve"> </w:t>
-      </w:r>
-      <w:proofErr w:type="spellStart"/>
-      <w:r>
-        <w:t>bằng</w:t>
-      </w:r>
-      <w:proofErr w:type="spellEnd"/>
       <w:r>
         <w:rPr>
           <w:color w:val="FF0000"/>
         </w:rPr>
-        <w:t xml:space="preserve"> Font </w:t>
-      </w:r>
-      <w:proofErr w:type="spellStart"/>
+        <w:t>13</w:t>
+      </w:r>
+      <w:r>
+        <w:rPr>
+          <w:color w:val="C00000"/>
+        </w:rPr>
+        <w:t xml:space="preserve">. </w:t>
+      </w:r>
       <w:r>
         <w:rPr>
           <w:color w:val="FF0000"/>
         </w:rPr>
-        <w:t>chữ</w:t>
-      </w:r>
-      <w:proofErr w:type="spellEnd"/>
+        <w:t>Canh đều (Justify) cho văn bản.</w:t>
+      </w:r>
       <w:r>
         <w:rPr>
           <w:color w:val="FF0000"/>
         </w:rPr>
-        <w:t xml:space="preserve"> Times New Roman</w:t>
-      </w:r>
-      <w:r>
-        <w:rPr>
-          <w:color w:val="FF0000"/>
-        </w:rPr>
-        <w:t xml:space="preserve">s/ </w:t>
-      </w:r>
-      <w:proofErr w:type="spellStart"/>
-      <w:r>
-        <w:rPr>
-          <w:color w:val="FF0000"/>
-        </w:rPr>
-        <w:t>hoặc</w:t>
-      </w:r>
-      <w:proofErr w:type="spellEnd"/>
-      <w:r>
-        <w:rPr>
-          <w:color w:val="FF0000"/>
-        </w:rPr>
-        <w:t xml:space="preserve"> font </w:t>
-      </w:r>
-      <w:proofErr w:type="spellStart"/>
-      <w:r>
-        <w:rPr>
-          <w:color w:val="FF0000"/>
-        </w:rPr>
-        <w:t>chữ</w:t>
-      </w:r>
-      <w:proofErr w:type="spellEnd"/>
-      <w:r>
-        <w:rPr>
-          <w:color w:val="FF0000"/>
-        </w:rPr>
-        <w:t xml:space="preserve"> </w:t>
-      </w:r>
-      <w:proofErr w:type="spellStart"/>
-      <w:r>
-        <w:rPr>
-          <w:color w:val="FF0000"/>
-        </w:rPr>
-        <w:t>của</w:t>
-      </w:r>
-      <w:proofErr w:type="spellEnd"/>
-      <w:r>
-        <w:rPr>
-          <w:color w:val="FF0000"/>
-        </w:rPr>
-        <w:t xml:space="preserve"> </w:t>
-      </w:r>
-      <w:proofErr w:type="spellStart"/>
-      <w:r>
-        <w:rPr>
-          <w:color w:val="FF0000"/>
-        </w:rPr>
-        <w:t>mẫu</w:t>
-      </w:r>
-      <w:proofErr w:type="spellEnd"/>
-      <w:r>
-        <w:rPr>
-          <w:color w:val="FF0000"/>
-        </w:rPr>
-        <w:t xml:space="preserve"> </w:t>
-      </w:r>
-      <w:proofErr w:type="spellStart"/>
-      <w:r>
-        <w:rPr>
-          <w:color w:val="FF0000"/>
-        </w:rPr>
-        <w:t>báo</w:t>
-      </w:r>
-      <w:proofErr w:type="spellEnd"/>
-      <w:r>
-        <w:rPr>
-          <w:color w:val="FF0000"/>
-        </w:rPr>
-        <w:t xml:space="preserve"> </w:t>
-      </w:r>
-      <w:proofErr w:type="spellStart"/>
-      <w:r>
-        <w:rPr>
-          <w:color w:val="FF0000"/>
-        </w:rPr>
-        <w:t>cáo</w:t>
-      </w:r>
-      <w:proofErr w:type="spellEnd"/>
-      <w:r>
-        <w:rPr>
-          <w:color w:val="FF0000"/>
-        </w:rPr>
-        <w:t xml:space="preserve"> </w:t>
-      </w:r>
-      <w:proofErr w:type="spellStart"/>
-      <w:r>
-        <w:rPr>
-          <w:color w:val="FF0000"/>
-        </w:rPr>
-        <w:t>này</w:t>
-      </w:r>
-      <w:proofErr w:type="spellEnd"/>
-      <w:r>
-        <w:rPr>
-          <w:color w:val="FF0000"/>
-        </w:rPr>
-        <w:t xml:space="preserve"> (</w:t>
-      </w:r>
-      <w:r>
-        <w:rPr>
-          <w:color w:val="FF0000"/>
-        </w:rPr>
-        <w:t>UTM Neo Sans Intel</w:t>
-      </w:r>
-      <w:r>
-        <w:rPr>
-          <w:color w:val="FF0000"/>
-        </w:rPr>
-        <w:t xml:space="preserve">/UTM Viet </w:t>
-      </w:r>
-      <w:proofErr w:type="spellStart"/>
-      <w:r>
-        <w:rPr>
-          <w:color w:val="FF0000"/>
-        </w:rPr>
-        <w:t>Sach</w:t>
-      </w:r>
-      <w:proofErr w:type="spellEnd"/>
-      <w:r>
-        <w:rPr>
-          <w:color w:val="FF0000"/>
-        </w:rPr>
-        <w:t>)</w:t>
-      </w:r>
-      <w:r>
-        <w:rPr>
-          <w:color w:val="FF0000"/>
-        </w:rPr>
-        <w:t xml:space="preserve">– </w:t>
-      </w:r>
-      <w:proofErr w:type="spellStart"/>
-      <w:r>
-        <w:rPr>
-          <w:color w:val="FF0000"/>
-        </w:rPr>
-        <w:t>cỡ</w:t>
-      </w:r>
-      <w:proofErr w:type="spellEnd"/>
-      <w:r>
-        <w:rPr>
-          <w:color w:val="FF0000"/>
-        </w:rPr>
-        <w:t xml:space="preserve"> </w:t>
-      </w:r>
-      <w:proofErr w:type="spellStart"/>
-      <w:r>
-        <w:rPr>
-          <w:color w:val="FF0000"/>
-        </w:rPr>
-        <w:t>chữ</w:t>
-      </w:r>
-      <w:proofErr w:type="spellEnd"/>
-      <w:r>
-        <w:rPr>
-          <w:color w:val="FF0000"/>
-        </w:rPr>
-        <w:t xml:space="preserve"> </w:t>
-      </w:r>
-      <w:r>
-        <w:rPr>
-          <w:color w:val="FF0000"/>
-        </w:rPr>
-        <w:t>13</w:t>
-      </w:r>
-      <w:r>
-        <w:rPr>
-          <w:color w:val="C00000"/>
-        </w:rPr>
-        <w:t xml:space="preserve">. </w:t>
-      </w:r>
-      <w:proofErr w:type="spellStart"/>
-      <w:r>
-        <w:rPr>
-          <w:color w:val="FF0000"/>
-        </w:rPr>
-        <w:t>Canh</w:t>
-      </w:r>
-      <w:proofErr w:type="spellEnd"/>
-      <w:r>
-        <w:rPr>
-          <w:color w:val="FF0000"/>
-        </w:rPr>
-        <w:t xml:space="preserve"> </w:t>
-      </w:r>
-      <w:proofErr w:type="spellStart"/>
-      <w:r>
-        <w:rPr>
-          <w:color w:val="FF0000"/>
-        </w:rPr>
-        <w:t>đều</w:t>
-      </w:r>
-      <w:proofErr w:type="spellEnd"/>
-      <w:r>
-        <w:rPr>
-          <w:color w:val="FF0000"/>
-        </w:rPr>
-        <w:t xml:space="preserve"> (Justify) </w:t>
-      </w:r>
-      <w:proofErr w:type="spellStart"/>
-      <w:r>
-        <w:rPr>
-          <w:color w:val="FF0000"/>
-        </w:rPr>
-        <w:t>cho</w:t>
-      </w:r>
-      <w:proofErr w:type="spellEnd"/>
-      <w:r>
-        <w:rPr>
-          <w:color w:val="FF0000"/>
-        </w:rPr>
-        <w:t xml:space="preserve"> </w:t>
-      </w:r>
-      <w:proofErr w:type="spellStart"/>
-      <w:r>
-        <w:rPr>
-          <w:color w:val="FF0000"/>
-        </w:rPr>
-        <w:t>văn</w:t>
-      </w:r>
-      <w:proofErr w:type="spellEnd"/>
-      <w:r>
-        <w:rPr>
-          <w:color w:val="FF0000"/>
-        </w:rPr>
-        <w:t xml:space="preserve"> </w:t>
-      </w:r>
-      <w:proofErr w:type="spellStart"/>
-      <w:r>
-        <w:rPr>
-          <w:color w:val="FF0000"/>
-        </w:rPr>
-        <w:t>bản</w:t>
-      </w:r>
-      <w:proofErr w:type="spellEnd"/>
-      <w:r>
-        <w:rPr>
-          <w:color w:val="FF0000"/>
-        </w:rPr>
-        <w:t>.</w:t>
-      </w:r>
-      <w:r>
-        <w:rPr>
-          <w:color w:val="FF0000"/>
-        </w:rPr>
-        <w:t xml:space="preserve"> </w:t>
-      </w:r>
-      <w:proofErr w:type="spellStart"/>
-      <w:r>
-        <w:rPr>
-          <w:color w:val="FF0000"/>
-        </w:rPr>
-        <w:t>Canh</w:t>
-      </w:r>
-      <w:proofErr w:type="spellEnd"/>
-      <w:r>
-        <w:rPr>
-          <w:color w:val="FF0000"/>
-        </w:rPr>
-        <w:t xml:space="preserve"> </w:t>
-      </w:r>
-      <w:proofErr w:type="spellStart"/>
-      <w:r>
-        <w:rPr>
-          <w:color w:val="FF0000"/>
-        </w:rPr>
-        <w:t>giữa</w:t>
-      </w:r>
-      <w:proofErr w:type="spellEnd"/>
-      <w:r>
-        <w:rPr>
-          <w:color w:val="FF0000"/>
-        </w:rPr>
-        <w:t xml:space="preserve"> (Center) </w:t>
-      </w:r>
-      <w:proofErr w:type="spellStart"/>
-      <w:r>
-        <w:rPr>
-          <w:color w:val="FF0000"/>
-        </w:rPr>
-        <w:t>cho</w:t>
-      </w:r>
-      <w:proofErr w:type="spellEnd"/>
-      <w:r>
-        <w:rPr>
-          <w:color w:val="FF0000"/>
-        </w:rPr>
-        <w:t xml:space="preserve"> </w:t>
-      </w:r>
-      <w:proofErr w:type="spellStart"/>
-      <w:r>
-        <w:rPr>
-          <w:color w:val="FF0000"/>
-        </w:rPr>
-        <w:t>ảnh</w:t>
-      </w:r>
-      <w:proofErr w:type="spellEnd"/>
-      <w:r>
-        <w:rPr>
-          <w:color w:val="FF0000"/>
-        </w:rPr>
-        <w:t xml:space="preserve"> </w:t>
-      </w:r>
-      <w:proofErr w:type="spellStart"/>
-      <w:r>
-        <w:rPr>
-          <w:color w:val="FF0000"/>
-        </w:rPr>
-        <w:t>chụp</w:t>
-      </w:r>
-      <w:proofErr w:type="spellEnd"/>
-      <w:r>
-        <w:rPr>
-          <w:color w:val="FF0000"/>
-        </w:rPr>
-        <w:t>.</w:t>
+        <w:t xml:space="preserve"> Canh giữa (Center) cho ảnh chụp.</w:t>
       </w:r>
     </w:p>
     <w:p>
@@ -4201,247 +1450,14 @@
           <w:numId w:val="9"/>
         </w:numPr>
       </w:pPr>
-      <w:proofErr w:type="spellStart"/>
-      <w:r>
-        <w:t>Đặt</w:t>
-      </w:r>
-      <w:proofErr w:type="spellEnd"/>
-      <w:r>
-        <w:t xml:space="preserve"> </w:t>
-      </w:r>
-      <w:proofErr w:type="spellStart"/>
-      <w:r>
-        <w:t>tên</w:t>
-      </w:r>
-      <w:proofErr w:type="spellEnd"/>
-      <w:r>
-        <w:t xml:space="preserve"> </w:t>
-      </w:r>
-      <w:proofErr w:type="spellStart"/>
-      <w:r>
-        <w:t>theo</w:t>
-      </w:r>
-      <w:proofErr w:type="spellEnd"/>
-      <w:r>
-        <w:t xml:space="preserve"> </w:t>
-      </w:r>
-      <w:proofErr w:type="spellStart"/>
-      <w:r>
-        <w:t>định</w:t>
-      </w:r>
-      <w:proofErr w:type="spellEnd"/>
-      <w:r>
-        <w:t xml:space="preserve"> </w:t>
-      </w:r>
-      <w:proofErr w:type="spellStart"/>
-      <w:r>
-        <w:t>dạng</w:t>
-      </w:r>
-      <w:proofErr w:type="spellEnd"/>
-      <w:r>
-        <w:t>: [</w:t>
-      </w:r>
-      <w:proofErr w:type="spellStart"/>
-      <w:r>
-        <w:t>Mã</w:t>
-      </w:r>
-      <w:proofErr w:type="spellEnd"/>
-      <w:r>
-        <w:t xml:space="preserve"> </w:t>
-      </w:r>
-      <w:proofErr w:type="spellStart"/>
-      <w:r>
-        <w:t>lớp</w:t>
-      </w:r>
-      <w:proofErr w:type="spellEnd"/>
-      <w:r>
-        <w:t>]-</w:t>
-      </w:r>
-      <w:proofErr w:type="spellStart"/>
-      <w:r>
-        <w:t>SessionX_GroupY</w:t>
-      </w:r>
-      <w:proofErr w:type="spellEnd"/>
-      <w:r>
-        <w:t>. (</w:t>
-      </w:r>
-      <w:proofErr w:type="spellStart"/>
-      <w:proofErr w:type="gramStart"/>
-      <w:r>
-        <w:t>trong</w:t>
-      </w:r>
-      <w:proofErr w:type="spellEnd"/>
-      <w:proofErr w:type="gramEnd"/>
-      <w:r>
-        <w:t xml:space="preserve"> </w:t>
-      </w:r>
-      <w:proofErr w:type="spellStart"/>
-      <w:r>
-        <w:t>đó</w:t>
-      </w:r>
-      <w:proofErr w:type="spellEnd"/>
-      <w:r>
-        <w:t xml:space="preserve"> X </w:t>
-      </w:r>
-      <w:proofErr w:type="spellStart"/>
-      <w:r>
-        <w:t>là</w:t>
-      </w:r>
-      <w:proofErr w:type="spellEnd"/>
-      <w:r>
-        <w:t xml:space="preserve"> </w:t>
-      </w:r>
-      <w:proofErr w:type="spellStart"/>
-      <w:r>
-        <w:t>Thứ</w:t>
-      </w:r>
-      <w:proofErr w:type="spellEnd"/>
-      <w:r>
-        <w:t xml:space="preserve"> </w:t>
-      </w:r>
-      <w:proofErr w:type="spellStart"/>
-      <w:r>
-        <w:t>tự</w:t>
-      </w:r>
-      <w:proofErr w:type="spellEnd"/>
-      <w:r>
-        <w:t xml:space="preserve"> </w:t>
-      </w:r>
-      <w:proofErr w:type="spellStart"/>
-      <w:r>
-        <w:t>buổi</w:t>
-      </w:r>
-      <w:proofErr w:type="spellEnd"/>
-      <w:r>
-        <w:t xml:space="preserve"> </w:t>
-      </w:r>
-      <w:proofErr w:type="spellStart"/>
-      <w:r>
-        <w:t>Thực</w:t>
-      </w:r>
-      <w:proofErr w:type="spellEnd"/>
-      <w:r>
-        <w:t xml:space="preserve"> </w:t>
-      </w:r>
-      <w:proofErr w:type="spellStart"/>
-      <w:r>
-        <w:t>hành</w:t>
-      </w:r>
-      <w:proofErr w:type="spellEnd"/>
-      <w:r>
-        <w:t xml:space="preserve">, Y </w:t>
-      </w:r>
-      <w:proofErr w:type="spellStart"/>
-      <w:r>
-        <w:t>là</w:t>
-      </w:r>
-      <w:proofErr w:type="spellEnd"/>
-      <w:r>
-        <w:t xml:space="preserve"> </w:t>
-      </w:r>
-      <w:proofErr w:type="spellStart"/>
-      <w:r>
-        <w:t>số</w:t>
-      </w:r>
-      <w:proofErr w:type="spellEnd"/>
-      <w:r>
-        <w:t xml:space="preserve"> </w:t>
-      </w:r>
-      <w:proofErr w:type="spellStart"/>
-      <w:r>
-        <w:t>thứ</w:t>
-      </w:r>
-      <w:proofErr w:type="spellEnd"/>
-      <w:r>
-        <w:t xml:space="preserve"> </w:t>
-      </w:r>
-      <w:proofErr w:type="spellStart"/>
-      <w:r>
-        <w:t>tự</w:t>
-      </w:r>
-      <w:proofErr w:type="spellEnd"/>
-      <w:r>
-        <w:t xml:space="preserve"> </w:t>
-      </w:r>
-      <w:proofErr w:type="spellStart"/>
-      <w:r>
-        <w:t>Nhóm</w:t>
-      </w:r>
-      <w:proofErr w:type="spellEnd"/>
-      <w:r>
-        <w:t xml:space="preserve"> </w:t>
-      </w:r>
-      <w:proofErr w:type="spellStart"/>
-      <w:r>
-        <w:t>Thực</w:t>
-      </w:r>
-      <w:proofErr w:type="spellEnd"/>
-      <w:r>
-        <w:t xml:space="preserve"> </w:t>
-      </w:r>
-      <w:proofErr w:type="spellStart"/>
-      <w:r>
-        <w:t>hành</w:t>
-      </w:r>
-      <w:proofErr w:type="spellEnd"/>
-      <w:r>
-        <w:t>/</w:t>
-      </w:r>
-      <w:proofErr w:type="spellStart"/>
-      <w:r>
-        <w:t>Tên</w:t>
-      </w:r>
-      <w:proofErr w:type="spellEnd"/>
-      <w:r>
-        <w:t xml:space="preserve"> </w:t>
-      </w:r>
-      <w:proofErr w:type="spellStart"/>
-      <w:r>
-        <w:t>Cá</w:t>
-      </w:r>
-      <w:proofErr w:type="spellEnd"/>
-      <w:r>
-        <w:t xml:space="preserve"> </w:t>
-      </w:r>
-      <w:proofErr w:type="spellStart"/>
-      <w:r>
-        <w:t>nhân</w:t>
-      </w:r>
-      <w:proofErr w:type="spellEnd"/>
-      <w:r>
-        <w:t xml:space="preserve"> </w:t>
-      </w:r>
-      <w:proofErr w:type="spellStart"/>
-      <w:r>
-        <w:t>đã</w:t>
-      </w:r>
-      <w:proofErr w:type="spellEnd"/>
-      <w:r>
-        <w:t xml:space="preserve"> </w:t>
-      </w:r>
-      <w:proofErr w:type="spellStart"/>
-      <w:r>
-        <w:t>đăng</w:t>
-      </w:r>
-      <w:proofErr w:type="spellEnd"/>
-      <w:r>
-        <w:t xml:space="preserve"> </w:t>
-      </w:r>
-      <w:proofErr w:type="spellStart"/>
-      <w:r>
-        <w:t>ký</w:t>
-      </w:r>
-      <w:proofErr w:type="spellEnd"/>
-      <w:r>
-        <w:t xml:space="preserve"> </w:t>
-      </w:r>
-      <w:proofErr w:type="spellStart"/>
-      <w:r>
-        <w:t>với</w:t>
-      </w:r>
-      <w:proofErr w:type="spellEnd"/>
-      <w:r>
-        <w:t xml:space="preserve"> GV). </w:t>
+      <w:r>
+        <w:t>Đặt tên theo định dạng: [Mã lớp]-SessionX_GroupY. (trong đó X là Thứ tự buổi Thực hành, Y là số thứ tự Nhóm Thực hành</w:t>
+      </w:r>
+      <w:r>
+        <w:t>/Tên Cá nhân</w:t>
+      </w:r>
+      <w:r>
+        <w:t xml:space="preserve"> đã đăng ký với GV). </w:t>
       </w:r>
     </w:p>
     <w:p>
@@ -4452,48 +1468,21 @@
           <w:i/>
         </w:rPr>
       </w:pPr>
-      <w:proofErr w:type="spellStart"/>
       <w:r>
         <w:rPr>
           <w:i/>
         </w:rPr>
-        <w:t>Ví</w:t>
-      </w:r>
-      <w:proofErr w:type="spellEnd"/>
+        <w:t xml:space="preserve">Ví dụ: </w:t>
+      </w:r>
       <w:r>
         <w:rPr>
           <w:i/>
         </w:rPr>
-        <w:t xml:space="preserve"> </w:t>
-      </w:r>
-      <w:proofErr w:type="spellStart"/>
-      <w:r>
-        <w:rPr>
-          <w:i/>
-        </w:rPr>
-        <w:t>dụ</w:t>
-      </w:r>
-      <w:proofErr w:type="spellEnd"/>
-      <w:r>
-        <w:rPr>
-          <w:i/>
-        </w:rPr>
-        <w:t xml:space="preserve">: </w:t>
-      </w:r>
-      <w:r>
-        <w:rPr>
-          <w:i/>
-        </w:rPr>
         <w:t>[</w:t>
       </w:r>
       <w:r>
-        <w:t>NT101.K</w:t>
-      </w:r>
-      <w:proofErr w:type="gramStart"/>
-      <w:r>
-        <w:t>11.ANTT</w:t>
-      </w:r>
-      <w:proofErr w:type="gramEnd"/>
+        <w:t>NT101.K11.ANTT</w:t>
+      </w:r>
       <w:r>
         <w:rPr>
           <w:i/>
@@ -4521,117 +1510,11 @@
           <w:numId w:val="10"/>
         </w:numPr>
       </w:pPr>
-      <w:proofErr w:type="spellStart"/>
-      <w:r>
-        <w:t>Nếu</w:t>
-      </w:r>
-      <w:proofErr w:type="spellEnd"/>
-      <w:r>
-        <w:t xml:space="preserve"> </w:t>
-      </w:r>
-      <w:proofErr w:type="spellStart"/>
-      <w:r>
-        <w:t>báo</w:t>
-      </w:r>
-      <w:proofErr w:type="spellEnd"/>
-      <w:r>
-        <w:t xml:space="preserve"> </w:t>
-      </w:r>
-      <w:proofErr w:type="spellStart"/>
-      <w:r>
-        <w:t>cáo</w:t>
-      </w:r>
-      <w:proofErr w:type="spellEnd"/>
-      <w:r>
-        <w:t xml:space="preserve"> </w:t>
-      </w:r>
-      <w:proofErr w:type="spellStart"/>
-      <w:r>
-        <w:t>có</w:t>
-      </w:r>
-      <w:proofErr w:type="spellEnd"/>
-      <w:r>
-        <w:t xml:space="preserve"> </w:t>
-      </w:r>
-      <w:proofErr w:type="spellStart"/>
-      <w:r>
-        <w:t>nhiều</w:t>
-      </w:r>
-      <w:proofErr w:type="spellEnd"/>
-      <w:r>
-        <w:t xml:space="preserve"> file, </w:t>
-      </w:r>
-      <w:proofErr w:type="spellStart"/>
-      <w:r>
-        <w:t>nén</w:t>
-      </w:r>
-      <w:proofErr w:type="spellEnd"/>
-      <w:r>
-        <w:t xml:space="preserve"> </w:t>
-      </w:r>
-      <w:proofErr w:type="spellStart"/>
-      <w:r>
-        <w:t>tất</w:t>
-      </w:r>
-      <w:proofErr w:type="spellEnd"/>
-      <w:r>
-        <w:t xml:space="preserve"> </w:t>
-      </w:r>
-      <w:proofErr w:type="spellStart"/>
-      <w:r>
-        <w:t>cả</w:t>
-      </w:r>
-      <w:proofErr w:type="spellEnd"/>
-      <w:r>
-        <w:t xml:space="preserve"> file </w:t>
-      </w:r>
-      <w:proofErr w:type="spellStart"/>
-      <w:r>
-        <w:t>vào</w:t>
-      </w:r>
-      <w:proofErr w:type="spellEnd"/>
-      <w:r>
-        <w:t xml:space="preserve"> file .ZIP </w:t>
-      </w:r>
-      <w:proofErr w:type="spellStart"/>
-      <w:r>
-        <w:t>với</w:t>
-      </w:r>
-      <w:proofErr w:type="spellEnd"/>
-      <w:r>
-        <w:t xml:space="preserve"> </w:t>
-      </w:r>
-      <w:proofErr w:type="spellStart"/>
-      <w:r>
-        <w:t>cùng</w:t>
-      </w:r>
-      <w:proofErr w:type="spellEnd"/>
-      <w:r>
-        <w:t xml:space="preserve"> </w:t>
-      </w:r>
-      <w:proofErr w:type="spellStart"/>
-      <w:r>
-        <w:t>tên</w:t>
-      </w:r>
-      <w:proofErr w:type="spellEnd"/>
-      <w:r>
-        <w:t xml:space="preserve"> file </w:t>
-      </w:r>
-      <w:proofErr w:type="spellStart"/>
-      <w:r>
-        <w:t>báo</w:t>
-      </w:r>
-      <w:proofErr w:type="spellEnd"/>
-      <w:r>
-        <w:t xml:space="preserve"> </w:t>
-      </w:r>
-      <w:proofErr w:type="spellStart"/>
-      <w:r>
-        <w:t>cáo</w:t>
-      </w:r>
-      <w:proofErr w:type="spellEnd"/>
-      <w:r>
-        <w:t>.</w:t>
+      <w:r>
+        <w:t xml:space="preserve">Nếu báo cáo có nhiều file, nén tất cả file vào file .ZIP </w:t>
+      </w:r>
+      <w:r>
+        <w:t>với cùng tên file báo cáo.</w:t>
       </w:r>
     </w:p>
     <w:p>
@@ -4645,131 +1528,11 @@
           <w:color w:val="FF0000"/>
         </w:rPr>
       </w:pPr>
-      <w:proofErr w:type="spellStart"/>
       <w:r>
         <w:rPr>
           <w:color w:val="FF0000"/>
         </w:rPr>
-        <w:t>Không</w:t>
-      </w:r>
-      <w:proofErr w:type="spellEnd"/>
-      <w:r>
-        <w:rPr>
-          <w:color w:val="FF0000"/>
-        </w:rPr>
-        <w:t xml:space="preserve"> </w:t>
-      </w:r>
-      <w:proofErr w:type="spellStart"/>
-      <w:r>
-        <w:rPr>
-          <w:color w:val="FF0000"/>
-        </w:rPr>
-        <w:t>đặt</w:t>
-      </w:r>
-      <w:proofErr w:type="spellEnd"/>
-      <w:r>
-        <w:rPr>
-          <w:color w:val="FF0000"/>
-        </w:rPr>
-        <w:t xml:space="preserve"> </w:t>
-      </w:r>
-      <w:proofErr w:type="spellStart"/>
-      <w:r>
-        <w:rPr>
-          <w:color w:val="FF0000"/>
-        </w:rPr>
-        <w:t>tên</w:t>
-      </w:r>
-      <w:proofErr w:type="spellEnd"/>
-      <w:r>
-        <w:rPr>
-          <w:color w:val="FF0000"/>
-        </w:rPr>
-        <w:t xml:space="preserve"> </w:t>
-      </w:r>
-      <w:proofErr w:type="spellStart"/>
-      <w:r>
-        <w:rPr>
-          <w:color w:val="FF0000"/>
-        </w:rPr>
-        <w:t>đúng</w:t>
-      </w:r>
-      <w:proofErr w:type="spellEnd"/>
-      <w:r>
-        <w:rPr>
-          <w:color w:val="FF0000"/>
-        </w:rPr>
-        <w:t xml:space="preserve"> </w:t>
-      </w:r>
-      <w:proofErr w:type="spellStart"/>
-      <w:r>
-        <w:rPr>
-          <w:color w:val="FF0000"/>
-        </w:rPr>
-        <w:t>định</w:t>
-      </w:r>
-      <w:proofErr w:type="spellEnd"/>
-      <w:r>
-        <w:rPr>
-          <w:color w:val="FF0000"/>
-        </w:rPr>
-        <w:t xml:space="preserve"> </w:t>
-      </w:r>
-      <w:proofErr w:type="spellStart"/>
-      <w:r>
-        <w:rPr>
-          <w:color w:val="FF0000"/>
-        </w:rPr>
-        <w:t>dạng</w:t>
-      </w:r>
-      <w:proofErr w:type="spellEnd"/>
-      <w:r>
-        <w:rPr>
-          <w:color w:val="FF0000"/>
-        </w:rPr>
-        <w:t xml:space="preserve"> – </w:t>
-      </w:r>
-      <w:proofErr w:type="spellStart"/>
-      <w:r>
-        <w:rPr>
-          <w:color w:val="FF0000"/>
-        </w:rPr>
-        <w:t>yêu</w:t>
-      </w:r>
-      <w:proofErr w:type="spellEnd"/>
-      <w:r>
-        <w:rPr>
-          <w:color w:val="FF0000"/>
-        </w:rPr>
-        <w:t xml:space="preserve"> </w:t>
-      </w:r>
-      <w:proofErr w:type="spellStart"/>
-      <w:r>
-        <w:rPr>
-          <w:color w:val="FF0000"/>
-        </w:rPr>
-        <w:t>cầu</w:t>
-      </w:r>
-      <w:proofErr w:type="spellEnd"/>
-      <w:r>
-        <w:rPr>
-          <w:color w:val="FF0000"/>
-        </w:rPr>
-        <w:t xml:space="preserve">, </w:t>
-      </w:r>
-      <w:proofErr w:type="spellStart"/>
-      <w:r>
-        <w:rPr>
-          <w:color w:val="FF0000"/>
-        </w:rPr>
-        <w:t>sẽ</w:t>
-      </w:r>
-      <w:proofErr w:type="spellEnd"/>
-      <w:r>
-        <w:rPr>
-          <w:color w:val="FF0000"/>
-        </w:rPr>
-        <w:t xml:space="preserve"> </w:t>
+        <w:t xml:space="preserve">Không đặt tên đúng định dạng – yêu cầu, sẽ </w:t>
       </w:r>
       <w:r>
         <w:rPr>
@@ -4782,35 +1545,7 @@
         <w:rPr>
           <w:color w:val="FF0000"/>
         </w:rPr>
-        <w:t xml:space="preserve"> </w:t>
-      </w:r>
-      <w:proofErr w:type="spellStart"/>
-      <w:r>
-        <w:rPr>
-          <w:color w:val="FF0000"/>
-        </w:rPr>
-        <w:t>chấm</w:t>
-      </w:r>
-      <w:proofErr w:type="spellEnd"/>
-      <w:r>
-        <w:rPr>
-          <w:color w:val="FF0000"/>
-        </w:rPr>
-        <w:t xml:space="preserve"> </w:t>
-      </w:r>
-      <w:proofErr w:type="spellStart"/>
-      <w:r>
-        <w:rPr>
-          <w:color w:val="FF0000"/>
-        </w:rPr>
-        <w:t>điểm</w:t>
-      </w:r>
-      <w:proofErr w:type="spellEnd"/>
-      <w:r>
-        <w:rPr>
-          <w:color w:val="FF0000"/>
-        </w:rPr>
-        <w:t>.</w:t>
+        <w:t xml:space="preserve"> chấm điểm.</w:t>
       </w:r>
     </w:p>
     <w:p>
@@ -4821,93 +1556,8 @@
           <w:numId w:val="10"/>
         </w:numPr>
       </w:pPr>
-      <w:proofErr w:type="spellStart"/>
-      <w:r>
-        <w:t>Nộp</w:t>
-      </w:r>
-      <w:proofErr w:type="spellEnd"/>
-      <w:r>
-        <w:t xml:space="preserve"> file </w:t>
-      </w:r>
-      <w:proofErr w:type="spellStart"/>
-      <w:r>
-        <w:t>báo</w:t>
-      </w:r>
-      <w:proofErr w:type="spellEnd"/>
-      <w:r>
-        <w:t xml:space="preserve"> </w:t>
-      </w:r>
-      <w:proofErr w:type="spellStart"/>
-      <w:r>
-        <w:t>cáo</w:t>
-      </w:r>
-      <w:proofErr w:type="spellEnd"/>
-      <w:r>
-        <w:t xml:space="preserve"> </w:t>
-      </w:r>
-      <w:proofErr w:type="spellStart"/>
-      <w:r>
-        <w:t>trên</w:t>
-      </w:r>
-      <w:proofErr w:type="spellEnd"/>
-      <w:r>
-        <w:t xml:space="preserve"> </w:t>
-      </w:r>
-      <w:proofErr w:type="spellStart"/>
-      <w:r>
-        <w:t>theo</w:t>
-      </w:r>
-      <w:proofErr w:type="spellEnd"/>
-      <w:r>
-        <w:t xml:space="preserve"> </w:t>
-      </w:r>
-      <w:proofErr w:type="spellStart"/>
-      <w:r>
-        <w:t>thời</w:t>
-      </w:r>
-      <w:proofErr w:type="spellEnd"/>
-      <w:r>
-        <w:t xml:space="preserve"> </w:t>
-      </w:r>
-      <w:proofErr w:type="spellStart"/>
-      <w:r>
-        <w:t>gian</w:t>
-      </w:r>
-      <w:proofErr w:type="spellEnd"/>
-      <w:r>
-        <w:t xml:space="preserve"> </w:t>
-      </w:r>
-      <w:proofErr w:type="spellStart"/>
-      <w:r>
-        <w:t>đã</w:t>
-      </w:r>
-      <w:proofErr w:type="spellEnd"/>
-      <w:r>
-        <w:t xml:space="preserve"> </w:t>
-      </w:r>
-      <w:proofErr w:type="spellStart"/>
-      <w:r>
-        <w:t>thống</w:t>
-      </w:r>
-      <w:proofErr w:type="spellEnd"/>
-      <w:r>
-        <w:t xml:space="preserve"> </w:t>
-      </w:r>
-      <w:proofErr w:type="spellStart"/>
-      <w:r>
-        <w:t>nhất</w:t>
-      </w:r>
-      <w:proofErr w:type="spellEnd"/>
-      <w:r>
-        <w:t xml:space="preserve"> </w:t>
-      </w:r>
-      <w:proofErr w:type="spellStart"/>
-      <w:r>
-        <w:t>tại</w:t>
-      </w:r>
-      <w:proofErr w:type="spellEnd"/>
-      <w:r>
-        <w:t xml:space="preserve"> courses.uit.edu.vn.</w:t>
+      <w:r>
+        <w:t>Nộp file báo cáo trên theo thời gian đã thống nhất tại courses.uit.edu.vn.</w:t>
       </w:r>
     </w:p>
     <w:p>
@@ -4915,102 +1565,20 @@
         <w:pStyle w:val="NoiDung"/>
         <w:ind w:firstLine="360"/>
       </w:pPr>
-      <w:proofErr w:type="spellStart"/>
       <w:r>
         <w:rPr>
           <w:b/>
         </w:rPr>
-        <w:t>Đánh</w:t>
-      </w:r>
-      <w:proofErr w:type="spellEnd"/>
-      <w:r>
-        <w:rPr>
-          <w:b/>
-        </w:rPr>
-        <w:t xml:space="preserve"> </w:t>
-      </w:r>
-      <w:proofErr w:type="spellStart"/>
-      <w:r>
-        <w:rPr>
-          <w:b/>
-        </w:rPr>
-        <w:t>giá</w:t>
-      </w:r>
-      <w:proofErr w:type="spellEnd"/>
-      <w:r>
-        <w:t xml:space="preserve">: </w:t>
-      </w:r>
-      <w:proofErr w:type="spellStart"/>
-      <w:r>
-        <w:t>Sinh</w:t>
-      </w:r>
-      <w:proofErr w:type="spellEnd"/>
-      <w:r>
-        <w:t xml:space="preserve"> </w:t>
-      </w:r>
-      <w:proofErr w:type="spellStart"/>
-      <w:r>
-        <w:t>viên</w:t>
-      </w:r>
-      <w:proofErr w:type="spellEnd"/>
-      <w:r>
-        <w:t xml:space="preserve"> </w:t>
-      </w:r>
-      <w:proofErr w:type="spellStart"/>
-      <w:r>
-        <w:t>hiểu</w:t>
-      </w:r>
-      <w:proofErr w:type="spellEnd"/>
-      <w:r>
-        <w:t xml:space="preserve"> </w:t>
-      </w:r>
-      <w:proofErr w:type="spellStart"/>
-      <w:r>
-        <w:t>và</w:t>
-      </w:r>
-      <w:proofErr w:type="spellEnd"/>
-      <w:r>
-        <w:t xml:space="preserve"> </w:t>
-      </w:r>
-      <w:proofErr w:type="spellStart"/>
-      <w:r>
-        <w:t>tự</w:t>
-      </w:r>
-      <w:proofErr w:type="spellEnd"/>
-      <w:r>
-        <w:t xml:space="preserve"> </w:t>
-      </w:r>
-      <w:proofErr w:type="spellStart"/>
-      <w:r>
-        <w:t>thực</w:t>
-      </w:r>
-      <w:proofErr w:type="spellEnd"/>
-      <w:r>
-        <w:t xml:space="preserve"> </w:t>
-      </w:r>
-      <w:proofErr w:type="spellStart"/>
-      <w:r>
-        <w:t>hiện</w:t>
-      </w:r>
-      <w:proofErr w:type="spellEnd"/>
-      <w:r>
-        <w:t xml:space="preserve">. </w:t>
-      </w:r>
-      <w:proofErr w:type="spellStart"/>
-      <w:r>
-        <w:t>Khuyến</w:t>
-      </w:r>
-      <w:proofErr w:type="spellEnd"/>
-      <w:r>
-        <w:t xml:space="preserve"> </w:t>
-      </w:r>
-      <w:proofErr w:type="spellStart"/>
-      <w:r>
-        <w:t>khích</w:t>
-      </w:r>
-      <w:proofErr w:type="spellEnd"/>
-      <w:r>
-        <w:t>:</w:t>
+        <w:t>Đánh giá</w:t>
+      </w:r>
+      <w:r>
+        <w:t xml:space="preserve">: Sinh viên hiểu và </w:t>
+      </w:r>
+      <w:r>
+        <w:t>tự thực hiện</w:t>
+      </w:r>
+      <w:r>
+        <w:t>. Khuyến khích:</w:t>
       </w:r>
     </w:p>
     <w:p>
@@ -5021,29 +1589,8 @@
           <w:numId w:val="11"/>
         </w:numPr>
       </w:pPr>
-      <w:proofErr w:type="spellStart"/>
-      <w:r>
-        <w:t>Chuẩn</w:t>
-      </w:r>
-      <w:proofErr w:type="spellEnd"/>
-      <w:r>
-        <w:t xml:space="preserve"> </w:t>
-      </w:r>
-      <w:proofErr w:type="spellStart"/>
-      <w:r>
-        <w:t>bị</w:t>
-      </w:r>
-      <w:proofErr w:type="spellEnd"/>
-      <w:r>
-        <w:t xml:space="preserve"> </w:t>
-      </w:r>
-      <w:proofErr w:type="spellStart"/>
-      <w:r>
-        <w:t>tốt</w:t>
-      </w:r>
-      <w:proofErr w:type="spellEnd"/>
-      <w:r>
-        <w:t>.</w:t>
+      <w:r>
+        <w:t>Chuẩn bị tốt.</w:t>
       </w:r>
     </w:p>
     <w:p>
@@ -5054,159 +1601,22 @@
           <w:numId w:val="11"/>
         </w:numPr>
       </w:pPr>
-      <w:proofErr w:type="spellStart"/>
-      <w:r>
-        <w:t>Có</w:t>
-      </w:r>
-      <w:proofErr w:type="spellEnd"/>
-      <w:r>
-        <w:t xml:space="preserve"> </w:t>
-      </w:r>
-      <w:proofErr w:type="spellStart"/>
-      <w:r>
-        <w:t>nội</w:t>
-      </w:r>
-      <w:proofErr w:type="spellEnd"/>
-      <w:r>
-        <w:t xml:space="preserve"> dung </w:t>
-      </w:r>
-      <w:proofErr w:type="spellStart"/>
-      <w:r>
-        <w:t>mở</w:t>
-      </w:r>
-      <w:proofErr w:type="spellEnd"/>
-      <w:r>
-        <w:t xml:space="preserve"> </w:t>
-      </w:r>
-      <w:proofErr w:type="spellStart"/>
-      <w:r>
-        <w:t>rộng</w:t>
-      </w:r>
-      <w:proofErr w:type="spellEnd"/>
-      <w:r>
-        <w:t xml:space="preserve">, </w:t>
-      </w:r>
-      <w:proofErr w:type="spellStart"/>
-      <w:r>
-        <w:t>ứng</w:t>
-      </w:r>
-      <w:proofErr w:type="spellEnd"/>
-      <w:r>
-        <w:t xml:space="preserve"> </w:t>
-      </w:r>
-      <w:proofErr w:type="spellStart"/>
-      <w:r>
-        <w:t>dụng</w:t>
-      </w:r>
-      <w:proofErr w:type="spellEnd"/>
-      <w:r>
-        <w:t xml:space="preserve"> </w:t>
-      </w:r>
-      <w:proofErr w:type="spellStart"/>
-      <w:r>
-        <w:t>trong</w:t>
-      </w:r>
-      <w:proofErr w:type="spellEnd"/>
-      <w:r>
-        <w:t xml:space="preserve"> </w:t>
-      </w:r>
-      <w:proofErr w:type="spellStart"/>
-      <w:r>
-        <w:t>kịch</w:t>
-      </w:r>
-      <w:proofErr w:type="spellEnd"/>
-      <w:r>
-        <w:t xml:space="preserve"> </w:t>
-      </w:r>
-      <w:proofErr w:type="spellStart"/>
-      <w:r>
-        <w:t>bản</w:t>
-      </w:r>
-      <w:proofErr w:type="spellEnd"/>
-      <w:r>
-        <w:t>/</w:t>
-      </w:r>
-      <w:proofErr w:type="spellStart"/>
-      <w:r>
-        <w:t>câu</w:t>
-      </w:r>
-      <w:proofErr w:type="spellEnd"/>
-      <w:r>
-        <w:t xml:space="preserve"> </w:t>
-      </w:r>
-      <w:proofErr w:type="spellStart"/>
-      <w:r>
-        <w:t>hỏi</w:t>
-      </w:r>
-      <w:proofErr w:type="spellEnd"/>
-      <w:r>
-        <w:t xml:space="preserve"> </w:t>
-      </w:r>
-      <w:proofErr w:type="spellStart"/>
-      <w:r>
-        <w:t>phức</w:t>
-      </w:r>
-      <w:proofErr w:type="spellEnd"/>
-      <w:r>
-        <w:t xml:space="preserve"> </w:t>
-      </w:r>
-      <w:proofErr w:type="spellStart"/>
-      <w:r>
-        <w:t>tạp</w:t>
-      </w:r>
-      <w:proofErr w:type="spellEnd"/>
-      <w:r>
-        <w:t xml:space="preserve"> </w:t>
-      </w:r>
-      <w:proofErr w:type="spellStart"/>
-      <w:r>
-        <w:t>hơn</w:t>
-      </w:r>
-      <w:proofErr w:type="spellEnd"/>
-      <w:r>
-        <w:t xml:space="preserve">, </w:t>
-      </w:r>
-      <w:proofErr w:type="spellStart"/>
-      <w:r>
-        <w:t>có</w:t>
-      </w:r>
-      <w:proofErr w:type="spellEnd"/>
-      <w:r>
-        <w:t xml:space="preserve"> </w:t>
-      </w:r>
-      <w:proofErr w:type="spellStart"/>
-      <w:r>
-        <w:t>đóng</w:t>
-      </w:r>
-      <w:proofErr w:type="spellEnd"/>
-      <w:r>
-        <w:t xml:space="preserve"> </w:t>
-      </w:r>
-      <w:proofErr w:type="spellStart"/>
-      <w:r>
-        <w:t>góp</w:t>
-      </w:r>
-      <w:proofErr w:type="spellEnd"/>
-      <w:r>
-        <w:t xml:space="preserve"> </w:t>
+      <w:r>
+        <w:t>Có nội dung mở rộng, ứng dụng trong kịch bản</w:t>
+      </w:r>
+      <w:r>
+        <w:t>/câu hỏi</w:t>
+      </w:r>
+      <w:r>
+        <w:t xml:space="preserve"> phức tạp hơn, có đóng góp </w:t>
       </w:r>
       <w:bookmarkStart w:id="5" w:name="OLE_LINK29"/>
       <w:bookmarkStart w:id="6" w:name="OLE_LINK30"/>
-      <w:proofErr w:type="spellStart"/>
-      <w:r>
-        <w:t>xây</w:t>
-      </w:r>
-      <w:proofErr w:type="spellEnd"/>
-      <w:r>
-        <w:t xml:space="preserve"> </w:t>
-      </w:r>
-      <w:proofErr w:type="spellStart"/>
-      <w:r>
-        <w:t>dựng</w:t>
+      <w:r>
+        <w:t>xây dựng</w:t>
       </w:r>
       <w:bookmarkEnd w:id="5"/>
       <w:bookmarkEnd w:id="6"/>
-      <w:proofErr w:type="spellEnd"/>
       <w:r>
         <w:t xml:space="preserve">. </w:t>
       </w:r>
@@ -5221,197 +1631,12 @@
           <w:color w:val="FF0000"/>
         </w:rPr>
       </w:pPr>
-      <w:proofErr w:type="spellStart"/>
       <w:r>
         <w:rPr>
           <w:i/>
           <w:color w:val="FF0000"/>
         </w:rPr>
-        <w:t>Bài</w:t>
-      </w:r>
-      <w:proofErr w:type="spellEnd"/>
-      <w:r>
-        <w:rPr>
-          <w:i/>
-          <w:color w:val="FF0000"/>
-        </w:rPr>
-        <w:t xml:space="preserve"> </w:t>
-      </w:r>
-      <w:proofErr w:type="spellStart"/>
-      <w:r>
-        <w:rPr>
-          <w:i/>
-          <w:color w:val="FF0000"/>
-        </w:rPr>
-        <w:t>sao</w:t>
-      </w:r>
-      <w:proofErr w:type="spellEnd"/>
-      <w:r>
-        <w:rPr>
-          <w:i/>
-          <w:color w:val="FF0000"/>
-        </w:rPr>
-        <w:t xml:space="preserve"> </w:t>
-      </w:r>
-      <w:proofErr w:type="spellStart"/>
-      <w:r>
-        <w:rPr>
-          <w:i/>
-          <w:color w:val="FF0000"/>
-        </w:rPr>
-        <w:t>chép</w:t>
-      </w:r>
-      <w:proofErr w:type="spellEnd"/>
-      <w:r>
-        <w:rPr>
-          <w:i/>
-          <w:color w:val="FF0000"/>
-        </w:rPr>
-        <w:t xml:space="preserve">, </w:t>
-      </w:r>
-      <w:proofErr w:type="spellStart"/>
-      <w:r>
-        <w:rPr>
-          <w:i/>
-          <w:color w:val="FF0000"/>
-        </w:rPr>
-        <w:t>trễ</w:t>
-      </w:r>
-      <w:proofErr w:type="spellEnd"/>
-      <w:r>
-        <w:rPr>
-          <w:i/>
-          <w:color w:val="FF0000"/>
-        </w:rPr>
-        <w:t xml:space="preserve">, … </w:t>
-      </w:r>
-      <w:proofErr w:type="spellStart"/>
-      <w:r>
-        <w:rPr>
-          <w:i/>
-          <w:color w:val="FF0000"/>
-        </w:rPr>
-        <w:t>sẽ</w:t>
-      </w:r>
-      <w:proofErr w:type="spellEnd"/>
-      <w:r>
-        <w:rPr>
-          <w:i/>
-          <w:color w:val="FF0000"/>
-        </w:rPr>
-        <w:t xml:space="preserve"> </w:t>
-      </w:r>
-      <w:proofErr w:type="spellStart"/>
-      <w:r>
-        <w:rPr>
-          <w:i/>
-          <w:color w:val="FF0000"/>
-        </w:rPr>
-        <w:t>được</w:t>
-      </w:r>
-      <w:proofErr w:type="spellEnd"/>
-      <w:r>
-        <w:rPr>
-          <w:i/>
-          <w:color w:val="FF0000"/>
-        </w:rPr>
-        <w:t xml:space="preserve"> </w:t>
-      </w:r>
-      <w:proofErr w:type="spellStart"/>
-      <w:r>
-        <w:rPr>
-          <w:i/>
-          <w:color w:val="FF0000"/>
-        </w:rPr>
-        <w:t>xử</w:t>
-      </w:r>
-      <w:proofErr w:type="spellEnd"/>
-      <w:r>
-        <w:rPr>
-          <w:i/>
-          <w:color w:val="FF0000"/>
-        </w:rPr>
-        <w:t xml:space="preserve"> </w:t>
-      </w:r>
-      <w:proofErr w:type="spellStart"/>
-      <w:r>
-        <w:rPr>
-          <w:i/>
-          <w:color w:val="FF0000"/>
-        </w:rPr>
-        <w:t>lý</w:t>
-      </w:r>
-      <w:proofErr w:type="spellEnd"/>
-      <w:r>
-        <w:rPr>
-          <w:i/>
-          <w:color w:val="FF0000"/>
-        </w:rPr>
-        <w:t xml:space="preserve"> </w:t>
-      </w:r>
-      <w:proofErr w:type="spellStart"/>
-      <w:r>
-        <w:rPr>
-          <w:i/>
-          <w:color w:val="FF0000"/>
-        </w:rPr>
-        <w:t>tùy</w:t>
-      </w:r>
-      <w:proofErr w:type="spellEnd"/>
-      <w:r>
-        <w:rPr>
-          <w:i/>
-          <w:color w:val="FF0000"/>
-        </w:rPr>
-        <w:t xml:space="preserve"> </w:t>
-      </w:r>
-      <w:proofErr w:type="spellStart"/>
-      <w:r>
-        <w:rPr>
-          <w:i/>
-          <w:color w:val="FF0000"/>
-        </w:rPr>
-        <w:t>mức</w:t>
-      </w:r>
-      <w:proofErr w:type="spellEnd"/>
-      <w:r>
-        <w:rPr>
-          <w:i/>
-          <w:color w:val="FF0000"/>
-        </w:rPr>
-        <w:t xml:space="preserve"> </w:t>
-      </w:r>
-      <w:proofErr w:type="spellStart"/>
-      <w:r>
-        <w:rPr>
-          <w:i/>
-          <w:color w:val="FF0000"/>
-        </w:rPr>
-        <w:t>độ</w:t>
-      </w:r>
-      <w:proofErr w:type="spellEnd"/>
-      <w:r>
-        <w:rPr>
-          <w:i/>
-          <w:color w:val="FF0000"/>
-        </w:rPr>
-        <w:t xml:space="preserve"> vi </w:t>
-      </w:r>
-      <w:proofErr w:type="spellStart"/>
-      <w:r>
-        <w:rPr>
-          <w:i/>
-          <w:color w:val="FF0000"/>
-        </w:rPr>
-        <w:t>phạm</w:t>
-      </w:r>
-      <w:proofErr w:type="spellEnd"/>
-      <w:r>
-        <w:rPr>
-          <w:i/>
-          <w:color w:val="FF0000"/>
-        </w:rPr>
-        <w:t>.</w:t>
+        <w:t>Bài sao chép, trễ, … sẽ được xử lý tùy mức độ vi phạm.</w:t>
       </w:r>
     </w:p>
     <w:bookmarkEnd w:id="3"/>
@@ -5451,7 +1676,7 @@
 </file>
 
 <file path=word/endnotes.xml><?xml version="1.0" encoding="utf-8"?>
-<w:endnotes xmlns:wpc="http://schemas.microsoft.com/office/word/2010/wordprocessingCanvas" xmlns:cx="http://schemas.microsoft.com/office/drawing/2014/chartex" xmlns:cx1="http://schemas.microsoft.com/office/drawing/2015/9/8/chartex" xmlns:cx2="http://schemas.microsoft.com/office/drawing/2015/10/21/chartex" xmlns:cx3="http://schemas.microsoft.com/office/drawing/2016/5/9/chartex" xmlns:cx4="http://schemas.microsoft.com/office/drawing/2016/5/10/chartex" xmlns:cx5="http://schemas.microsoft.com/office/drawing/2016/5/11/chartex" xmlns:cx6="http://schemas.microsoft.com/office/drawing/2016/5/12/chartex" xmlns:cx7="http://schemas.microsoft.com/office/drawing/2016/5/13/chartex" xmlns:cx8="http://schemas.microsoft.com/office/drawing/2016/5/14/chartex" xmlns:mc="http://schemas.openxmlformats.org/markup-compatibility/2006" xmlns:aink="http://schemas.microsoft.com/office/drawing/2016/ink" xmlns:am3d="http://schemas.microsoft.com/office/drawing/2017/model3d" xmlns:o="urn:schemas-microsoft-com:office:office" xmlns:oel="http://schemas.microsoft.com/office/2019/extlst" xmlns:r="http://schemas.openxmlformats.org/officeDocument/2006/relationships" xmlns:m="http://schemas.openxmlformats.org/officeDocument/2006/math" xmlns:v="urn:schemas-microsoft-com:vml" xmlns:wp14="http://schemas.microsoft.com/office/word/2010/wordprocessingDrawing" xmlns:wp="http://schemas.openxmlformats.org/drawingml/2006/wordprocessingDrawing" xmlns:w10="urn:schemas-microsoft-com:office:word" xmlns:w="http://schemas.openxmlformats.org/wordprocessingml/2006/main" xmlns:w14="http://schemas.microsoft.com/office/word/2010/wordml" xmlns:w15="http://schemas.microsoft.com/office/word/2012/wordml" xmlns:w16cex="http://schemas.microsoft.com/office/word/2018/wordml/cex" xmlns:w16cid="http://schemas.microsoft.com/office/word/2016/wordml/cid" xmlns:w16="http://schemas.microsoft.com/office/word/2018/wordml" xmlns:w16sdtdh="http://schemas.microsoft.com/office/word/2020/wordml/sdtdatahash" xmlns:w16se="http://schemas.microsoft.com/office/word/2015/wordml/symex" xmlns:wpg="http://schemas.microsoft.com/office/word/2010/wordprocessingGroup" xmlns:wpi="http://schemas.microsoft.com/office/word/2010/wordprocessingInk" xmlns:wne="http://schemas.microsoft.com/office/word/2006/wordml" xmlns:wps="http://schemas.microsoft.com/office/word/2010/wordprocessingShape" mc:Ignorable="w14 w15 w16se w16cid w16 w16cex w16sdtdh wp14">
+<w:endnotes xmlns:wpc="http://schemas.microsoft.com/office/word/2010/wordprocessingCanvas" xmlns:cx="http://schemas.microsoft.com/office/drawing/2014/chartex" xmlns:cx1="http://schemas.microsoft.com/office/drawing/2015/9/8/chartex" xmlns:cx2="http://schemas.microsoft.com/office/drawing/2015/10/21/chartex" xmlns:cx3="http://schemas.microsoft.com/office/drawing/2016/5/9/chartex" xmlns:cx4="http://schemas.microsoft.com/office/drawing/2016/5/10/chartex" xmlns:cx5="http://schemas.microsoft.com/office/drawing/2016/5/11/chartex" xmlns:cx6="http://schemas.microsoft.com/office/drawing/2016/5/12/chartex" xmlns:cx7="http://schemas.microsoft.com/office/drawing/2016/5/13/chartex" xmlns:cx8="http://schemas.microsoft.com/office/drawing/2016/5/14/chartex" xmlns:mc="http://schemas.openxmlformats.org/markup-compatibility/2006" xmlns:aink="http://schemas.microsoft.com/office/drawing/2016/ink" xmlns:am3d="http://schemas.microsoft.com/office/drawing/2017/model3d" xmlns:o="urn:schemas-microsoft-com:office:office" xmlns:oel="http://schemas.microsoft.com/office/2019/extlst" xmlns:r="http://schemas.openxmlformats.org/officeDocument/2006/relationships" xmlns:m="http://schemas.openxmlformats.org/officeDocument/2006/math" xmlns:v="urn:schemas-microsoft-com:vml" xmlns:wp14="http://schemas.microsoft.com/office/word/2010/wordprocessingDrawing" xmlns:wp="http://schemas.openxmlformats.org/drawingml/2006/wordprocessingDrawing" xmlns:w10="urn:schemas-microsoft-com:office:word" xmlns:w="http://schemas.openxmlformats.org/wordprocessingml/2006/main" xmlns:w14="http://schemas.microsoft.com/office/word/2010/wordml" xmlns:w15="http://schemas.microsoft.com/office/word/2012/wordml" xmlns:w16cex="http://schemas.microsoft.com/office/word/2018/wordml/cex" xmlns:w16cid="http://schemas.microsoft.com/office/word/2016/wordml/cid" xmlns:w16="http://schemas.microsoft.com/office/word/2018/wordml" xmlns:w16du="http://schemas.microsoft.com/office/word/2023/wordml/word16du" xmlns:w16sdtdh="http://schemas.microsoft.com/office/word/2020/wordml/sdtdatahash" xmlns:w16se="http://schemas.microsoft.com/office/word/2015/wordml/symex" xmlns:wpg="http://schemas.microsoft.com/office/word/2010/wordprocessingGroup" xmlns:wpi="http://schemas.microsoft.com/office/word/2010/wordprocessingInk" xmlns:wne="http://schemas.microsoft.com/office/word/2006/wordml" xmlns:wps="http://schemas.microsoft.com/office/word/2010/wordprocessingShape" mc:Ignorable="w14 w15 w16se w16cid w16 w16cex w16sdtdh wp14">
   <w:endnote w:type="separator" w:id="-1">
     <w:p>
       <w:r>
@@ -5470,7 +1695,7 @@
 </file>
 
 <file path=word/footer1.xml><?xml version="1.0" encoding="utf-8"?>
-<w:ftr xmlns:wpc="http://schemas.microsoft.com/office/word/2010/wordprocessingCanvas" xmlns:cx="http://schemas.microsoft.com/office/drawing/2014/chartex" xmlns:cx1="http://schemas.microsoft.com/office/drawing/2015/9/8/chartex" xmlns:cx2="http://schemas.microsoft.com/office/drawing/2015/10/21/chartex" xmlns:cx3="http://schemas.microsoft.com/office/drawing/2016/5/9/chartex" xmlns:cx4="http://schemas.microsoft.com/office/drawing/2016/5/10/chartex" xmlns:cx5="http://schemas.microsoft.com/office/drawing/2016/5/11/chartex" xmlns:cx6="http://schemas.microsoft.com/office/drawing/2016/5/12/chartex" xmlns:cx7="http://schemas.microsoft.com/office/drawing/2016/5/13/chartex" xmlns:cx8="http://schemas.microsoft.com/office/drawing/2016/5/14/chartex" xmlns:mc="http://schemas.openxmlformats.org/markup-compatibility/2006" xmlns:aink="http://schemas.microsoft.com/office/drawing/2016/ink" xmlns:am3d="http://schemas.microsoft.com/office/drawing/2017/model3d" xmlns:o="urn:schemas-microsoft-com:office:office" xmlns:oel="http://schemas.microsoft.com/office/2019/extlst" xmlns:r="http://schemas.openxmlformats.org/officeDocument/2006/relationships" xmlns:m="http://schemas.openxmlformats.org/officeDocument/2006/math" xmlns:v="urn:schemas-microsoft-com:vml" xmlns:wp14="http://schemas.microsoft.com/office/word/2010/wordprocessingDrawing" xmlns:wp="http://schemas.openxmlformats.org/drawingml/2006/wordprocessingDrawing" xmlns:w10="urn:schemas-microsoft-com:office:word" xmlns:w="http://schemas.openxmlformats.org/wordprocessingml/2006/main" xmlns:w14="http://schemas.microsoft.com/office/word/2010/wordml" xmlns:w15="http://schemas.microsoft.com/office/word/2012/wordml" xmlns:w16cex="http://schemas.microsoft.com/office/word/2018/wordml/cex" xmlns:w16cid="http://schemas.microsoft.com/office/word/2016/wordml/cid" xmlns:w16="http://schemas.microsoft.com/office/word/2018/wordml" xmlns:w16sdtdh="http://schemas.microsoft.com/office/word/2020/wordml/sdtdatahash" xmlns:w16se="http://schemas.microsoft.com/office/word/2015/wordml/symex" xmlns:wpg="http://schemas.microsoft.com/office/word/2010/wordprocessingGroup" xmlns:wpi="http://schemas.microsoft.com/office/word/2010/wordprocessingInk" xmlns:wne="http://schemas.microsoft.com/office/word/2006/wordml" xmlns:wps="http://schemas.microsoft.com/office/word/2010/wordprocessingShape" mc:Ignorable="w14 w15 w16se w16cid w16 w16cex w16sdtdh wp14">
+<w:ftr xmlns:wpc="http://schemas.microsoft.com/office/word/2010/wordprocessingCanvas" xmlns:cx="http://schemas.microsoft.com/office/drawing/2014/chartex" xmlns:cx1="http://schemas.microsoft.com/office/drawing/2015/9/8/chartex" xmlns:cx2="http://schemas.microsoft.com/office/drawing/2015/10/21/chartex" xmlns:cx3="http://schemas.microsoft.com/office/drawing/2016/5/9/chartex" xmlns:cx4="http://schemas.microsoft.com/office/drawing/2016/5/10/chartex" xmlns:cx5="http://schemas.microsoft.com/office/drawing/2016/5/11/chartex" xmlns:cx6="http://schemas.microsoft.com/office/drawing/2016/5/12/chartex" xmlns:cx7="http://schemas.microsoft.com/office/drawing/2016/5/13/chartex" xmlns:cx8="http://schemas.microsoft.com/office/drawing/2016/5/14/chartex" xmlns:mc="http://schemas.openxmlformats.org/markup-compatibility/2006" xmlns:aink="http://schemas.microsoft.com/office/drawing/2016/ink" xmlns:am3d="http://schemas.microsoft.com/office/drawing/2017/model3d" xmlns:o="urn:schemas-microsoft-com:office:office" xmlns:oel="http://schemas.microsoft.com/office/2019/extlst" xmlns:r="http://schemas.openxmlformats.org/officeDocument/2006/relationships" xmlns:m="http://schemas.openxmlformats.org/officeDocument/2006/math" xmlns:v="urn:schemas-microsoft-com:vml" xmlns:wp14="http://schemas.microsoft.com/office/word/2010/wordprocessingDrawing" xmlns:wp="http://schemas.openxmlformats.org/drawingml/2006/wordprocessingDrawing" xmlns:w10="urn:schemas-microsoft-com:office:word" xmlns:w="http://schemas.openxmlformats.org/wordprocessingml/2006/main" xmlns:w14="http://schemas.microsoft.com/office/word/2010/wordml" xmlns:w15="http://schemas.microsoft.com/office/word/2012/wordml" xmlns:w16cex="http://schemas.microsoft.com/office/word/2018/wordml/cex" xmlns:w16cid="http://schemas.microsoft.com/office/word/2016/wordml/cid" xmlns:w16="http://schemas.microsoft.com/office/word/2018/wordml" xmlns:w16du="http://schemas.microsoft.com/office/word/2023/wordml/word16du" xmlns:w16sdtdh="http://schemas.microsoft.com/office/word/2020/wordml/sdtdatahash" xmlns:w16se="http://schemas.microsoft.com/office/word/2015/wordml/symex" xmlns:wpg="http://schemas.microsoft.com/office/word/2010/wordprocessingGroup" xmlns:wpi="http://schemas.microsoft.com/office/word/2010/wordprocessingInk" xmlns:wne="http://schemas.microsoft.com/office/word/2006/wordml" xmlns:wps="http://schemas.microsoft.com/office/word/2010/wordprocessingShape" mc:Ignorable="w14 w15 w16se w16cid w16 w16cex w16sdtdh wp14">
   <w:p>
     <w:pPr>
       <w:tabs>
@@ -5790,7 +2015,7 @@
               <v:stroke joinstyle="miter"/>
               <v:path gradientshapeok="t" o:connecttype="rect"/>
             </v:shapetype>
-            <v:shape id="Text Box 33" o:spid="_x0000_s1031" type="#_x0000_t202" style="position:absolute;margin-left:-33pt;margin-top:784.5pt;width:141pt;height:38.25pt;z-index:-251653120;visibility:visible;mso-wrap-style:square;mso-width-percent:0;mso-height-percent:0;mso-wrap-distance-left:2.88pt;mso-wrap-distance-top:2.88pt;mso-wrap-distance-right:2.88pt;mso-wrap-distance-bottom:2.88pt;mso-position-horizontal:absolute;mso-position-horizontal-relative:margin;mso-position-vertical:absolute;mso-position-vertical-relative:page;mso-width-percent:0;mso-height-percent:0;mso-width-relative:page;mso-height-relative:page;v-text-anchor:top" o:gfxdata="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" filled="f" fillcolor="#fffffe" stroked="f" strokecolor="#212120" insetpen="t">
+            <v:shape id="Text Box 33" o:spid="_x0000_s1031" type="#_x0000_t202" style="position:absolute;margin-left:-33pt;margin-top:784.5pt;width:141pt;height:38.25pt;z-index:-251653120;visibility:visible;mso-wrap-style:square;mso-width-percent:0;mso-height-percent:0;mso-wrap-distance-left:2.88pt;mso-wrap-distance-top:2.88pt;mso-wrap-distance-right:2.88pt;mso-wrap-distance-bottom:2.88pt;mso-position-horizontal:absolute;mso-position-horizontal-relative:margin;mso-position-vertical:absolute;mso-position-vertical-relative:page;mso-width-percent:0;mso-height-percent:0;mso-width-relative:page;mso-height-relative:page;v-text-anchor:top" o:gfxdata="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" filled="f" fillcolor="#fffffe" stroked="f" strokecolor="#212120" insetpen="t">
               <v:textbox inset="2.88pt,2.88pt,2.88pt,2.88pt">
                 <w:txbxContent>
                   <w:p>
@@ -5922,38 +2147,12 @@
                               <w:sz w:val="20"/>
                             </w:rPr>
                           </w:pPr>
-                          <w:proofErr w:type="spellStart"/>
                           <w:r>
                             <w:rPr>
                               <w:color w:val="808080" w:themeColor="background1" w:themeShade="80"/>
                               <w:sz w:val="20"/>
                             </w:rPr>
-                            <w:t>Báo</w:t>
-                          </w:r>
-                          <w:proofErr w:type="spellEnd"/>
-                          <w:r>
-                            <w:rPr>
-                              <w:color w:val="808080" w:themeColor="background1" w:themeShade="80"/>
-                              <w:sz w:val="20"/>
-                            </w:rPr>
-                            <w:t xml:space="preserve"> </w:t>
-                          </w:r>
-                          <w:proofErr w:type="spellStart"/>
-                          <w:proofErr w:type="gramStart"/>
-                          <w:r>
-                            <w:rPr>
-                              <w:color w:val="808080" w:themeColor="background1" w:themeShade="80"/>
-                              <w:sz w:val="20"/>
-                            </w:rPr>
-                            <w:t>cáo</w:t>
-                          </w:r>
-                          <w:proofErr w:type="spellEnd"/>
-                          <w:r>
-                            <w:rPr>
-                              <w:color w:val="808080" w:themeColor="background1" w:themeShade="80"/>
-                              <w:sz w:val="20"/>
-                            </w:rPr>
-                            <w:t xml:space="preserve"> </w:t>
+                            <w:t xml:space="preserve">Báo cáo </w:t>
                           </w:r>
                           <w:r>
                             <w:rPr>
@@ -5963,80 +2162,13 @@
                             </w:rPr>
                             <w:t xml:space="preserve"> </w:t>
                           </w:r>
-                          <w:proofErr w:type="spellStart"/>
                           <w:r>
                             <w:rPr>
                               <w:color w:val="808080" w:themeColor="background1" w:themeShade="80"/>
                               <w:sz w:val="20"/>
                             </w:rPr>
-                            <w:t>Bảo</w:t>
+                            <w:t>Bảo mật Web  và  Ứng dụng</w:t>
                           </w:r>
-                          <w:proofErr w:type="spellEnd"/>
-                          <w:proofErr w:type="gramEnd"/>
-                          <w:r>
-                            <w:rPr>
-                              <w:color w:val="808080" w:themeColor="background1" w:themeShade="80"/>
-                              <w:sz w:val="20"/>
-                            </w:rPr>
-                            <w:t xml:space="preserve"> </w:t>
-                          </w:r>
-                          <w:proofErr w:type="spellStart"/>
-                          <w:r>
-                            <w:rPr>
-                              <w:color w:val="808080" w:themeColor="background1" w:themeShade="80"/>
-                              <w:sz w:val="20"/>
-                            </w:rPr>
-                            <w:t>mật</w:t>
-                          </w:r>
-                          <w:proofErr w:type="spellEnd"/>
-                          <w:r>
-                            <w:rPr>
-                              <w:color w:val="808080" w:themeColor="background1" w:themeShade="80"/>
-                              <w:sz w:val="20"/>
-                            </w:rPr>
-                            <w:t xml:space="preserve"> Web  </w:t>
-                          </w:r>
-                          <w:proofErr w:type="spellStart"/>
-                          <w:r>
-                            <w:rPr>
-                              <w:color w:val="808080" w:themeColor="background1" w:themeShade="80"/>
-                              <w:sz w:val="20"/>
-                            </w:rPr>
-                            <w:t>và</w:t>
-                          </w:r>
-                          <w:proofErr w:type="spellEnd"/>
-                          <w:r>
-                            <w:rPr>
-                              <w:color w:val="808080" w:themeColor="background1" w:themeShade="80"/>
-                              <w:sz w:val="20"/>
-                            </w:rPr>
-                            <w:t xml:space="preserve">  </w:t>
-                          </w:r>
-                          <w:proofErr w:type="spellStart"/>
-                          <w:r>
-                            <w:rPr>
-                              <w:color w:val="808080" w:themeColor="background1" w:themeShade="80"/>
-                              <w:sz w:val="20"/>
-                            </w:rPr>
-                            <w:t>Ứng</w:t>
-                          </w:r>
-                          <w:proofErr w:type="spellEnd"/>
-                          <w:r>
-                            <w:rPr>
-                              <w:color w:val="808080" w:themeColor="background1" w:themeShade="80"/>
-                              <w:sz w:val="20"/>
-                            </w:rPr>
-                            <w:t xml:space="preserve"> </w:t>
-                          </w:r>
-                          <w:proofErr w:type="spellStart"/>
-                          <w:r>
-                            <w:rPr>
-                              <w:color w:val="808080" w:themeColor="background1" w:themeShade="80"/>
-                              <w:sz w:val="20"/>
-                            </w:rPr>
-                            <w:t>dụng</w:t>
-                          </w:r>
-                          <w:proofErr w:type="spellEnd"/>
                         </w:p>
                         <w:p>
                           <w:pPr>
@@ -6138,7 +2270,7 @@
         </mc:Choice>
         <mc:Fallback>
           <w:pict>
-            <v:shape w14:anchorId="4B71B51C" id="Text Box 34" o:spid="_x0000_s1032" type="#_x0000_t202" style="position:absolute;margin-left:212.25pt;margin-top:785.25pt;width:5in;height:43.1pt;z-index:-251652096;visibility:visible;mso-wrap-style:square;mso-width-percent:0;mso-height-percent:0;mso-wrap-distance-left:2.88pt;mso-wrap-distance-top:2.88pt;mso-wrap-distance-right:2.88pt;mso-wrap-distance-bottom:2.88pt;mso-position-horizontal:absolute;mso-position-horizontal-relative:page;mso-position-vertical:absolute;mso-position-vertical-relative:page;mso-width-percent:0;mso-height-percent:0;mso-width-relative:page;mso-height-relative:page;v-text-anchor:top" o:gfxdata="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" filled="f" fillcolor="#fffffe" stroked="f" strokecolor="#212120" insetpen="t">
+            <v:shape w14:anchorId="4B71B51C" id="Text Box 34" o:spid="_x0000_s1032" type="#_x0000_t202" style="position:absolute;margin-left:212.25pt;margin-top:785.25pt;width:5in;height:43.1pt;z-index:-251652096;visibility:visible;mso-wrap-style:square;mso-width-percent:0;mso-height-percent:0;mso-wrap-distance-left:2.88pt;mso-wrap-distance-top:2.88pt;mso-wrap-distance-right:2.88pt;mso-wrap-distance-bottom:2.88pt;mso-position-horizontal:absolute;mso-position-horizontal-relative:page;mso-position-vertical:absolute;mso-position-vertical-relative:page;mso-width-percent:0;mso-height-percent:0;mso-width-relative:page;mso-height-relative:page;v-text-anchor:top" o:gfxdata="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" filled="f" fillcolor="#fffffe" stroked="f" strokecolor="#212120" insetpen="t">
               <v:textbox inset="2.88pt,2.88pt,2.88pt,2.88pt">
                 <w:txbxContent>
                   <w:p>
@@ -6373,7 +2505,7 @@
 </file>
 
 <file path=word/footnotes.xml><?xml version="1.0" encoding="utf-8"?>
-<w:footnotes xmlns:wpc="http://schemas.microsoft.com/office/word/2010/wordprocessingCanvas" xmlns:cx="http://schemas.microsoft.com/office/drawing/2014/chartex" xmlns:cx1="http://schemas.microsoft.com/office/drawing/2015/9/8/chartex" xmlns:cx2="http://schemas.microsoft.com/office/drawing/2015/10/21/chartex" xmlns:cx3="http://schemas.microsoft.com/office/drawing/2016/5/9/chartex" xmlns:cx4="http://schemas.microsoft.com/office/drawing/2016/5/10/chartex" xmlns:cx5="http://schemas.microsoft.com/office/drawing/2016/5/11/chartex" xmlns:cx6="http://schemas.microsoft.com/office/drawing/2016/5/12/chartex" xmlns:cx7="http://schemas.microsoft.com/office/drawing/2016/5/13/chartex" xmlns:cx8="http://schemas.microsoft.com/office/drawing/2016/5/14/chartex" xmlns:mc="http://schemas.openxmlformats.org/markup-compatibility/2006" xmlns:aink="http://schemas.microsoft.com/office/drawing/2016/ink" xmlns:am3d="http://schemas.microsoft.com/office/drawing/2017/model3d" xmlns:o="urn:schemas-microsoft-com:office:office" xmlns:oel="http://schemas.microsoft.com/office/2019/extlst" xmlns:r="http://schemas.openxmlformats.org/officeDocument/2006/relationships" xmlns:m="http://schemas.openxmlformats.org/officeDocument/2006/math" xmlns:v="urn:schemas-microsoft-com:vml" xmlns:wp14="http://schemas.microsoft.com/office/word/2010/wordprocessingDrawing" xmlns:wp="http://schemas.openxmlformats.org/drawingml/2006/wordprocessingDrawing" xmlns:w10="urn:schemas-microsoft-com:office:word" xmlns:w="http://schemas.openxmlformats.org/wordprocessingml/2006/main" xmlns:w14="http://schemas.microsoft.com/office/word/2010/wordml" xmlns:w15="http://schemas.microsoft.com/office/word/2012/wordml" xmlns:w16cex="http://schemas.microsoft.com/office/word/2018/wordml/cex" xmlns:w16cid="http://schemas.microsoft.com/office/word/2016/wordml/cid" xmlns:w16="http://schemas.microsoft.com/office/word/2018/wordml" xmlns:w16sdtdh="http://schemas.microsoft.com/office/word/2020/wordml/sdtdatahash" xmlns:w16se="http://schemas.microsoft.com/office/word/2015/wordml/symex" xmlns:wpg="http://schemas.microsoft.com/office/word/2010/wordprocessingGroup" xmlns:wpi="http://schemas.microsoft.com/office/word/2010/wordprocessingInk" xmlns:wne="http://schemas.microsoft.com/office/word/2006/wordml" xmlns:wps="http://schemas.microsoft.com/office/word/2010/wordprocessingShape" mc:Ignorable="w14 w15 w16se w16cid w16 w16cex w16sdtdh wp14">
+<w:footnotes xmlns:wpc="http://schemas.microsoft.com/office/word/2010/wordprocessingCanvas" xmlns:cx="http://schemas.microsoft.com/office/drawing/2014/chartex" xmlns:cx1="http://schemas.microsoft.com/office/drawing/2015/9/8/chartex" xmlns:cx2="http://schemas.microsoft.com/office/drawing/2015/10/21/chartex" xmlns:cx3="http://schemas.microsoft.com/office/drawing/2016/5/9/chartex" xmlns:cx4="http://schemas.microsoft.com/office/drawing/2016/5/10/chartex" xmlns:cx5="http://schemas.microsoft.com/office/drawing/2016/5/11/chartex" xmlns:cx6="http://schemas.microsoft.com/office/drawing/2016/5/12/chartex" xmlns:cx7="http://schemas.microsoft.com/office/drawing/2016/5/13/chartex" xmlns:cx8="http://schemas.microsoft.com/office/drawing/2016/5/14/chartex" xmlns:mc="http://schemas.openxmlformats.org/markup-compatibility/2006" xmlns:aink="http://schemas.microsoft.com/office/drawing/2016/ink" xmlns:am3d="http://schemas.microsoft.com/office/drawing/2017/model3d" xmlns:o="urn:schemas-microsoft-com:office:office" xmlns:oel="http://schemas.microsoft.com/office/2019/extlst" xmlns:r="http://schemas.openxmlformats.org/officeDocument/2006/relationships" xmlns:m="http://schemas.openxmlformats.org/officeDocument/2006/math" xmlns:v="urn:schemas-microsoft-com:vml" xmlns:wp14="http://schemas.microsoft.com/office/word/2010/wordprocessingDrawing" xmlns:wp="http://schemas.openxmlformats.org/drawingml/2006/wordprocessingDrawing" xmlns:w10="urn:schemas-microsoft-com:office:word" xmlns:w="http://schemas.openxmlformats.org/wordprocessingml/2006/main" xmlns:w14="http://schemas.microsoft.com/office/word/2010/wordml" xmlns:w15="http://schemas.microsoft.com/office/word/2012/wordml" xmlns:w16cex="http://schemas.microsoft.com/office/word/2018/wordml/cex" xmlns:w16cid="http://schemas.microsoft.com/office/word/2016/wordml/cid" xmlns:w16="http://schemas.microsoft.com/office/word/2018/wordml" xmlns:w16du="http://schemas.microsoft.com/office/word/2023/wordml/word16du" xmlns:w16sdtdh="http://schemas.microsoft.com/office/word/2020/wordml/sdtdatahash" xmlns:w16se="http://schemas.microsoft.com/office/word/2015/wordml/symex" xmlns:wpg="http://schemas.microsoft.com/office/word/2010/wordprocessingGroup" xmlns:wpi="http://schemas.microsoft.com/office/word/2010/wordprocessingInk" xmlns:wne="http://schemas.microsoft.com/office/word/2006/wordml" xmlns:wps="http://schemas.microsoft.com/office/word/2010/wordprocessingShape" mc:Ignorable="w14 w15 w16se w16cid w16 w16cex w16sdtdh wp14">
   <w:footnote w:type="separator" w:id="-1">
     <w:p>
       <w:r>
@@ -6402,182 +2534,34 @@
       <w:r>
         <w:t xml:space="preserve"> </w:t>
       </w:r>
-      <w:proofErr w:type="spellStart"/>
       <w:r>
         <w:rPr>
           <w:sz w:val="14"/>
           <w:szCs w:val="14"/>
         </w:rPr>
-        <w:t>Ghi</w:t>
-      </w:r>
-      <w:proofErr w:type="spellEnd"/>
+        <w:t>Ghi nội dung công việc</w:t>
+      </w:r>
       <w:r>
         <w:rPr>
           <w:sz w:val="14"/>
           <w:szCs w:val="14"/>
         </w:rPr>
-        <w:t xml:space="preserve"> </w:t>
-      </w:r>
-      <w:proofErr w:type="spellStart"/>
+        <w:t xml:space="preserve">, </w:t>
+      </w:r>
       <w:r>
         <w:rPr>
           <w:sz w:val="14"/>
           <w:szCs w:val="14"/>
         </w:rPr>
-        <w:t>nội</w:t>
-      </w:r>
-      <w:proofErr w:type="spellEnd"/>
-      <w:r>
-        <w:rPr>
-          <w:sz w:val="14"/>
-          <w:szCs w:val="14"/>
-        </w:rPr>
-        <w:t xml:space="preserve"> dung </w:t>
-      </w:r>
-      <w:proofErr w:type="spellStart"/>
-      <w:r>
-        <w:rPr>
-          <w:sz w:val="14"/>
-          <w:szCs w:val="14"/>
-        </w:rPr>
-        <w:t>công</w:t>
-      </w:r>
-      <w:proofErr w:type="spellEnd"/>
-      <w:r>
-        <w:rPr>
-          <w:sz w:val="14"/>
-          <w:szCs w:val="14"/>
-        </w:rPr>
-        <w:t xml:space="preserve"> </w:t>
-      </w:r>
-      <w:proofErr w:type="spellStart"/>
-      <w:r>
-        <w:rPr>
-          <w:sz w:val="14"/>
-          <w:szCs w:val="14"/>
-        </w:rPr>
-        <w:t>việc</w:t>
-      </w:r>
-      <w:proofErr w:type="spellEnd"/>
-      <w:r>
-        <w:rPr>
-          <w:sz w:val="14"/>
-          <w:szCs w:val="14"/>
-        </w:rPr>
-        <w:t xml:space="preserve">, </w:t>
-      </w:r>
-      <w:proofErr w:type="spellStart"/>
-      <w:r>
-        <w:rPr>
-          <w:sz w:val="14"/>
-          <w:szCs w:val="14"/>
-        </w:rPr>
-        <w:t>các</w:t>
-      </w:r>
-      <w:proofErr w:type="spellEnd"/>
-      <w:r>
-        <w:rPr>
-          <w:sz w:val="14"/>
-          <w:szCs w:val="14"/>
-        </w:rPr>
-        <w:t xml:space="preserve"> </w:t>
-      </w:r>
-      <w:proofErr w:type="spellStart"/>
-      <w:r>
-        <w:rPr>
-          <w:sz w:val="14"/>
-          <w:szCs w:val="14"/>
-        </w:rPr>
-        <w:t>kịch</w:t>
-      </w:r>
-      <w:proofErr w:type="spellEnd"/>
-      <w:r>
-        <w:rPr>
-          <w:sz w:val="14"/>
-          <w:szCs w:val="14"/>
-        </w:rPr>
-        <w:t xml:space="preserve"> </w:t>
-      </w:r>
-      <w:proofErr w:type="spellStart"/>
-      <w:r>
-        <w:rPr>
-          <w:sz w:val="14"/>
-          <w:szCs w:val="14"/>
-        </w:rPr>
-        <w:t>bản</w:t>
-      </w:r>
-      <w:proofErr w:type="spellEnd"/>
-      <w:r>
-        <w:rPr>
-          <w:sz w:val="14"/>
-          <w:szCs w:val="14"/>
-        </w:rPr>
-        <w:t xml:space="preserve"> </w:t>
-      </w:r>
-      <w:proofErr w:type="spellStart"/>
-      <w:r>
-        <w:rPr>
-          <w:sz w:val="14"/>
-          <w:szCs w:val="14"/>
-        </w:rPr>
-        <w:t>trong</w:t>
-      </w:r>
-      <w:proofErr w:type="spellEnd"/>
-      <w:r>
-        <w:rPr>
-          <w:sz w:val="14"/>
-          <w:szCs w:val="14"/>
-        </w:rPr>
-        <w:t xml:space="preserve"> </w:t>
-      </w:r>
-      <w:proofErr w:type="spellStart"/>
-      <w:r>
-        <w:rPr>
-          <w:sz w:val="14"/>
-          <w:szCs w:val="14"/>
-        </w:rPr>
-        <w:t>bài</w:t>
-      </w:r>
-      <w:proofErr w:type="spellEnd"/>
-      <w:r>
-        <w:rPr>
-          <w:sz w:val="14"/>
-          <w:szCs w:val="14"/>
-        </w:rPr>
-        <w:t xml:space="preserve"> </w:t>
-      </w:r>
-      <w:proofErr w:type="spellStart"/>
-      <w:r>
-        <w:rPr>
-          <w:sz w:val="14"/>
-          <w:szCs w:val="14"/>
-        </w:rPr>
-        <w:t>Thực</w:t>
-      </w:r>
-      <w:proofErr w:type="spellEnd"/>
-      <w:r>
-        <w:rPr>
-          <w:sz w:val="14"/>
-          <w:szCs w:val="14"/>
-        </w:rPr>
-        <w:t xml:space="preserve"> </w:t>
-      </w:r>
-      <w:proofErr w:type="spellStart"/>
-      <w:r>
-        <w:rPr>
-          <w:sz w:val="14"/>
-          <w:szCs w:val="14"/>
-        </w:rPr>
-        <w:t>hành</w:t>
-      </w:r>
-      <w:proofErr w:type="spellEnd"/>
+        <w:t>các kịch bản trong bài Thực hành</w:t>
+      </w:r>
     </w:p>
   </w:footnote>
 </w:footnotes>
 </file>
 
 <file path=word/header1.xml><?xml version="1.0" encoding="utf-8"?>
-<w:hdr xmlns:wpc="http://schemas.microsoft.com/office/word/2010/wordprocessingCanvas" xmlns:cx="http://schemas.microsoft.com/office/drawing/2014/chartex" xmlns:cx1="http://schemas.microsoft.com/office/drawing/2015/9/8/chartex" xmlns:cx2="http://schemas.microsoft.com/office/drawing/2015/10/21/chartex" xmlns:cx3="http://schemas.microsoft.com/office/drawing/2016/5/9/chartex" xmlns:cx4="http://schemas.microsoft.com/office/drawing/2016/5/10/chartex" xmlns:cx5="http://schemas.microsoft.com/office/drawing/2016/5/11/chartex" xmlns:cx6="http://schemas.microsoft.com/office/drawing/2016/5/12/chartex" xmlns:cx7="http://schemas.microsoft.com/office/drawing/2016/5/13/chartex" xmlns:cx8="http://schemas.microsoft.com/office/drawing/2016/5/14/chartex" xmlns:mc="http://schemas.openxmlformats.org/markup-compatibility/2006" xmlns:aink="http://schemas.microsoft.com/office/drawing/2016/ink" xmlns:am3d="http://schemas.microsoft.com/office/drawing/2017/model3d" xmlns:o="urn:schemas-microsoft-com:office:office" xmlns:oel="http://schemas.microsoft.com/office/2019/extlst" xmlns:r="http://schemas.openxmlformats.org/officeDocument/2006/relationships" xmlns:m="http://schemas.openxmlformats.org/officeDocument/2006/math" xmlns:v="urn:schemas-microsoft-com:vml" xmlns:wp14="http://schemas.microsoft.com/office/word/2010/wordprocessingDrawing" xmlns:wp="http://schemas.openxmlformats.org/drawingml/2006/wordprocessingDrawing" xmlns:w10="urn:schemas-microsoft-com:office:word" xmlns:w="http://schemas.openxmlformats.org/wordprocessingml/2006/main" xmlns:w14="http://schemas.microsoft.com/office/word/2010/wordml" xmlns:w15="http://schemas.microsoft.com/office/word/2012/wordml" xmlns:w16cex="http://schemas.microsoft.com/office/word/2018/wordml/cex" xmlns:w16cid="http://schemas.microsoft.com/office/word/2016/wordml/cid" xmlns:w16="http://schemas.microsoft.com/office/word/2018/wordml" xmlns:w16sdtdh="http://schemas.microsoft.com/office/word/2020/wordml/sdtdatahash" xmlns:w16se="http://schemas.microsoft.com/office/word/2015/wordml/symex" xmlns:wpg="http://schemas.microsoft.com/office/word/2010/wordprocessingGroup" xmlns:wpi="http://schemas.microsoft.com/office/word/2010/wordprocessingInk" xmlns:wne="http://schemas.microsoft.com/office/word/2006/wordml" xmlns:wps="http://schemas.microsoft.com/office/word/2010/wordprocessingShape" mc:Ignorable="w14 w15 w16se w16cid w16 w16cex w16sdtdh wp14">
+<w:hdr xmlns:wpc="http://schemas.microsoft.com/office/word/2010/wordprocessingCanvas" xmlns:cx="http://schemas.microsoft.com/office/drawing/2014/chartex" xmlns:cx1="http://schemas.microsoft.com/office/drawing/2015/9/8/chartex" xmlns:cx2="http://schemas.microsoft.com/office/drawing/2015/10/21/chartex" xmlns:cx3="http://schemas.microsoft.com/office/drawing/2016/5/9/chartex" xmlns:cx4="http://schemas.microsoft.com/office/drawing/2016/5/10/chartex" xmlns:cx5="http://schemas.microsoft.com/office/drawing/2016/5/11/chartex" xmlns:cx6="http://schemas.microsoft.com/office/drawing/2016/5/12/chartex" xmlns:cx7="http://schemas.microsoft.com/office/drawing/2016/5/13/chartex" xmlns:cx8="http://schemas.microsoft.com/office/drawing/2016/5/14/chartex" xmlns:mc="http://schemas.openxmlformats.org/markup-compatibility/2006" xmlns:aink="http://schemas.microsoft.com/office/drawing/2016/ink" xmlns:am3d="http://schemas.microsoft.com/office/drawing/2017/model3d" xmlns:o="urn:schemas-microsoft-com:office:office" xmlns:oel="http://schemas.microsoft.com/office/2019/extlst" xmlns:r="http://schemas.openxmlformats.org/officeDocument/2006/relationships" xmlns:m="http://schemas.openxmlformats.org/officeDocument/2006/math" xmlns:v="urn:schemas-microsoft-com:vml" xmlns:wp14="http://schemas.microsoft.com/office/word/2010/wordprocessingDrawing" xmlns:wp="http://schemas.openxmlformats.org/drawingml/2006/wordprocessingDrawing" xmlns:w10="urn:schemas-microsoft-com:office:word" xmlns:w="http://schemas.openxmlformats.org/wordprocessingml/2006/main" xmlns:w14="http://schemas.microsoft.com/office/word/2010/wordml" xmlns:w15="http://schemas.microsoft.com/office/word/2012/wordml" xmlns:w16cex="http://schemas.microsoft.com/office/word/2018/wordml/cex" xmlns:w16cid="http://schemas.microsoft.com/office/word/2016/wordml/cid" xmlns:w16="http://schemas.microsoft.com/office/word/2018/wordml" xmlns:w16du="http://schemas.microsoft.com/office/word/2023/wordml/word16du" xmlns:w16sdtdh="http://schemas.microsoft.com/office/word/2020/wordml/sdtdatahash" xmlns:w16se="http://schemas.microsoft.com/office/word/2015/wordml/symex" xmlns:wpg="http://schemas.microsoft.com/office/word/2010/wordprocessingGroup" xmlns:wpi="http://schemas.microsoft.com/office/word/2010/wordprocessingInk" xmlns:wne="http://schemas.microsoft.com/office/word/2006/wordml" xmlns:wps="http://schemas.microsoft.com/office/word/2010/wordprocessingShape" mc:Ignorable="w14 w15 w16se w16cid w16 w16cex w16sdtdh wp14">
   <w:p>
     <w:pPr>
       <w:pStyle w:val="Header"/>
@@ -6880,16 +2864,16 @@
         </mc:Choice>
         <mc:Fallback>
           <w:pict>
-            <v:group w14:anchorId="18916CE2" id="Group 23" o:spid="_x0000_s1026" style="position:absolute;left:0;text-align:left;margin-left:547.85pt;margin-top:-37.9pt;width:45.55pt;height:149.8pt;flip:x y;z-index:251666432;mso-position-horizontal-relative:page;mso-position-vertical-relative:margin;mso-width-relative:left-margin-area" coordorigin="13,11415" coordsize="1425,2996" o:gfxdata="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" o:allowincell="f">
-              <v:group id="Group 7" o:spid="_x0000_s1027" style="position:absolute;left:13;top:14340;width:1410;height:71;flip:y" coordorigin="-83,540" coordsize="1218,71" o:gfxdata="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">
-                <v:rect id="Rectangle 8" o:spid="_x0000_s1028" style="position:absolute;left:678;top:540;width:457;height:71;visibility:visible;mso-wrap-style:square;v-text-anchor:top" o:gfxdata="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" fillcolor="#5f497a" strokecolor="#5f497a"/>
+            <v:group w14:anchorId="18916CE2" id="Group 23" o:spid="_x0000_s1026" style="position:absolute;left:0;text-align:left;margin-left:547.85pt;margin-top:-37.9pt;width:45.55pt;height:149.8pt;flip:x y;z-index:251666432;mso-position-horizontal-relative:page;mso-position-vertical-relative:margin;mso-width-relative:left-margin-area" coordorigin="13,11415" coordsize="1425,2996" o:gfxdata="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" o:allowincell="f">
+              <v:group id="Group 7" o:spid="_x0000_s1027" style="position:absolute;left:13;top:14340;width:1410;height:71;flip:y" coordorigin="-83,540" coordsize="1218,71" o:gfxdata="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">
+                <v:rect id="Rectangle 8" o:spid="_x0000_s1028" style="position:absolute;left:678;top:540;width:457;height:71;visibility:visible;mso-wrap-style:square;v-text-anchor:top" o:gfxdata="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" fillcolor="#5f497a" strokecolor="#5f497a"/>
                 <v:shapetype id="_x0000_t32" coordsize="21600,21600" o:spt="32" o:oned="t" path="m,l21600,21600e" filled="f">
                   <v:path arrowok="t" fillok="f" o:connecttype="none"/>
                   <o:lock v:ext="edit" shapetype="t"/>
                 </v:shapetype>
-                <v:shape id="AutoShape 9" o:spid="_x0000_s1029" type="#_x0000_t32" style="position:absolute;left:-83;top:540;width:761;height:0;flip:x;visibility:visible;mso-wrap-style:square" o:connectortype="straight" o:gfxdata="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" strokecolor="#5f497a"/>
+                <v:shape id="AutoShape 9" o:spid="_x0000_s1029" type="#_x0000_t32" style="position:absolute;left:-83;top:540;width:761;height:0;flip:x;visibility:visible;mso-wrap-style:square" o:connectortype="straight" o:gfxdata="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" strokecolor="#5f497a"/>
               </v:group>
-              <v:rect id="Rectangle 10" o:spid="_x0000_s1030" style="position:absolute;left:405;top:11415;width:1033;height:2805;visibility:visible;mso-wrap-style:square;v-text-anchor:top" o:gfxdata="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" stroked="f">
+              <v:rect id="Rectangle 10" o:spid="_x0000_s1030" style="position:absolute;left:405;top:11415;width:1033;height:2805;visibility:visible;mso-wrap-style:square;v-text-anchor:top" o:gfxdata="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" stroked="f">
                 <v:textbox style="layout-flow:vertical;mso-layout-flow-alt:bottom-to-top" inset="0,0,0,0">
                   <w:txbxContent>
                     <w:p>
@@ -6971,7 +2955,6 @@
       </w:rPr>
       <w:t xml:space="preserve">: </w:t>
     </w:r>
-    <w:proofErr w:type="spellStart"/>
     <w:r>
       <w:rPr>
         <w:rFonts w:eastAsia="Adobe Gothic Std B"/>
@@ -6980,7 +2963,6 @@
       </w:rPr>
       <w:t>Dò</w:t>
     </w:r>
-    <w:proofErr w:type="spellEnd"/>
     <w:r>
       <w:rPr>
         <w:rFonts w:eastAsia="Adobe Gothic Std B"/>
@@ -6997,31 +2979,14 @@
         <w:color w:val="2E74B5" w:themeColor="accent1" w:themeShade="BF"/>
       </w:rPr>
       <w:tab/>
-    </w:r>
-    <w:proofErr w:type="spellStart"/>
-    <w:r>
-      <w:rPr>
-        <w:rFonts w:eastAsia="Adobe Gothic Std B"/>
-        <w:b/>
-        <w:color w:val="2E74B5" w:themeColor="accent1" w:themeShade="BF"/>
-      </w:rPr>
-      <w:t>Nhóm</w:t>
-    </w:r>
-    <w:proofErr w:type="spellEnd"/>
-    <w:r>
-      <w:rPr>
-        <w:rFonts w:eastAsia="Adobe Gothic Std B"/>
-        <w:b/>
-        <w:color w:val="2E74B5" w:themeColor="accent1" w:themeShade="BF"/>
-      </w:rPr>
-      <w:t xml:space="preserve"> 01</w:t>
+      <w:t>Nhóm 01</w:t>
     </w:r>
   </w:p>
 </w:hdr>
 </file>
 
 <file path=word/header2.xml><?xml version="1.0" encoding="utf-8"?>
-<w:hdr xmlns:wpc="http://schemas.microsoft.com/office/word/2010/wordprocessingCanvas" xmlns:cx="http://schemas.microsoft.com/office/drawing/2014/chartex" xmlns:cx1="http://schemas.microsoft.com/office/drawing/2015/9/8/chartex" xmlns:cx2="http://schemas.microsoft.com/office/drawing/2015/10/21/chartex" xmlns:cx3="http://schemas.microsoft.com/office/drawing/2016/5/9/chartex" xmlns:cx4="http://schemas.microsoft.com/office/drawing/2016/5/10/chartex" xmlns:cx5="http://schemas.microsoft.com/office/drawing/2016/5/11/chartex" xmlns:cx6="http://schemas.microsoft.com/office/drawing/2016/5/12/chartex" xmlns:cx7="http://schemas.microsoft.com/office/drawing/2016/5/13/chartex" xmlns:cx8="http://schemas.microsoft.com/office/drawing/2016/5/14/chartex" xmlns:mc="http://schemas.openxmlformats.org/markup-compatibility/2006" xmlns:aink="http://schemas.microsoft.com/office/drawing/2016/ink" xmlns:am3d="http://schemas.microsoft.com/office/drawing/2017/model3d" xmlns:o="urn:schemas-microsoft-com:office:office" xmlns:oel="http://schemas.microsoft.com/office/2019/extlst" xmlns:r="http://schemas.openxmlformats.org/officeDocument/2006/relationships" xmlns:m="http://schemas.openxmlformats.org/officeDocument/2006/math" xmlns:v="urn:schemas-microsoft-com:vml" xmlns:wp14="http://schemas.microsoft.com/office/word/2010/wordprocessingDrawing" xmlns:wp="http://schemas.openxmlformats.org/drawingml/2006/wordprocessingDrawing" xmlns:w10="urn:schemas-microsoft-com:office:word" xmlns:w="http://schemas.openxmlformats.org/wordprocessingml/2006/main" xmlns:w14="http://schemas.microsoft.com/office/word/2010/wordml" xmlns:w15="http://schemas.microsoft.com/office/word/2012/wordml" xmlns:w16cex="http://schemas.microsoft.com/office/word/2018/wordml/cex" xmlns:w16cid="http://schemas.microsoft.com/office/word/2016/wordml/cid" xmlns:w16="http://schemas.microsoft.com/office/word/2018/wordml" xmlns:w16sdtdh="http://schemas.microsoft.com/office/word/2020/wordml/sdtdatahash" xmlns:w16se="http://schemas.microsoft.com/office/word/2015/wordml/symex" xmlns:wpg="http://schemas.microsoft.com/office/word/2010/wordprocessingGroup" xmlns:wpi="http://schemas.microsoft.com/office/word/2010/wordprocessingInk" xmlns:wne="http://schemas.microsoft.com/office/word/2006/wordml" xmlns:wps="http://schemas.microsoft.com/office/word/2010/wordprocessingShape" mc:Ignorable="w14 w15 w16se w16cid w16 w16cex w16sdtdh wp14">
+<w:hdr xmlns:wpc="http://schemas.microsoft.com/office/word/2010/wordprocessingCanvas" xmlns:cx="http://schemas.microsoft.com/office/drawing/2014/chartex" xmlns:cx1="http://schemas.microsoft.com/office/drawing/2015/9/8/chartex" xmlns:cx2="http://schemas.microsoft.com/office/drawing/2015/10/21/chartex" xmlns:cx3="http://schemas.microsoft.com/office/drawing/2016/5/9/chartex" xmlns:cx4="http://schemas.microsoft.com/office/drawing/2016/5/10/chartex" xmlns:cx5="http://schemas.microsoft.com/office/drawing/2016/5/11/chartex" xmlns:cx6="http://schemas.microsoft.com/office/drawing/2016/5/12/chartex" xmlns:cx7="http://schemas.microsoft.com/office/drawing/2016/5/13/chartex" xmlns:cx8="http://schemas.microsoft.com/office/drawing/2016/5/14/chartex" xmlns:mc="http://schemas.openxmlformats.org/markup-compatibility/2006" xmlns:aink="http://schemas.microsoft.com/office/drawing/2016/ink" xmlns:am3d="http://schemas.microsoft.com/office/drawing/2017/model3d" xmlns:o="urn:schemas-microsoft-com:office:office" xmlns:oel="http://schemas.microsoft.com/office/2019/extlst" xmlns:r="http://schemas.openxmlformats.org/officeDocument/2006/relationships" xmlns:m="http://schemas.openxmlformats.org/officeDocument/2006/math" xmlns:v="urn:schemas-microsoft-com:vml" xmlns:wp14="http://schemas.microsoft.com/office/word/2010/wordprocessingDrawing" xmlns:wp="http://schemas.openxmlformats.org/drawingml/2006/wordprocessingDrawing" xmlns:w10="urn:schemas-microsoft-com:office:word" xmlns:w="http://schemas.openxmlformats.org/wordprocessingml/2006/main" xmlns:w14="http://schemas.microsoft.com/office/word/2010/wordml" xmlns:w15="http://schemas.microsoft.com/office/word/2012/wordml" xmlns:w16cex="http://schemas.microsoft.com/office/word/2018/wordml/cex" xmlns:w16cid="http://schemas.microsoft.com/office/word/2016/wordml/cid" xmlns:w16="http://schemas.microsoft.com/office/word/2018/wordml" xmlns:w16du="http://schemas.microsoft.com/office/word/2023/wordml/word16du" xmlns:w16sdtdh="http://schemas.microsoft.com/office/word/2020/wordml/sdtdatahash" xmlns:w16se="http://schemas.microsoft.com/office/word/2015/wordml/symex" xmlns:wpg="http://schemas.microsoft.com/office/word/2010/wordprocessingGroup" xmlns:wpi="http://schemas.microsoft.com/office/word/2010/wordprocessingInk" xmlns:wne="http://schemas.microsoft.com/office/word/2006/wordml" xmlns:wps="http://schemas.microsoft.com/office/word/2010/wordprocessingShape" mc:Ignorable="w14 w15 w16se w16cid w16 w16cex w16sdtdh wp14">
   <w:p>
     <w:pPr>
       <w:pStyle w:val="Header"/>
@@ -9661,117 +5626,11 @@
         </mc:Fallback>
       </mc:AlternateContent>
     </w:r>
-    <w:proofErr w:type="spellStart"/>
     <w:r>
       <w:rPr>
         <w:b/>
       </w:rPr>
-      <w:t>Đại</w:t>
-    </w:r>
-    <w:proofErr w:type="spellEnd"/>
-    <w:r>
-      <w:rPr>
-        <w:b/>
-      </w:rPr>
-      <w:t xml:space="preserve"> </w:t>
-    </w:r>
-    <w:proofErr w:type="spellStart"/>
-    <w:r>
-      <w:rPr>
-        <w:b/>
-      </w:rPr>
-      <w:t>học</w:t>
-    </w:r>
-    <w:proofErr w:type="spellEnd"/>
-    <w:r>
-      <w:rPr>
-        <w:b/>
-      </w:rPr>
-      <w:t xml:space="preserve"> </w:t>
-    </w:r>
-    <w:proofErr w:type="spellStart"/>
-    <w:r>
-      <w:rPr>
-        <w:b/>
-      </w:rPr>
-      <w:t>Quốc</w:t>
-    </w:r>
-    <w:proofErr w:type="spellEnd"/>
-    <w:r>
-      <w:rPr>
-        <w:b/>
-      </w:rPr>
-      <w:t xml:space="preserve"> </w:t>
-    </w:r>
-    <w:proofErr w:type="spellStart"/>
-    <w:r>
-      <w:rPr>
-        <w:b/>
-      </w:rPr>
-      <w:t>gia</w:t>
-    </w:r>
-    <w:proofErr w:type="spellEnd"/>
-    <w:r>
-      <w:rPr>
-        <w:b/>
-      </w:rPr>
-      <w:t xml:space="preserve"> </w:t>
-    </w:r>
-    <w:proofErr w:type="spellStart"/>
-    <w:r>
-      <w:rPr>
-        <w:b/>
-      </w:rPr>
-      <w:t>Thành</w:t>
-    </w:r>
-    <w:proofErr w:type="spellEnd"/>
-    <w:r>
-      <w:rPr>
-        <w:b/>
-      </w:rPr>
-      <w:t xml:space="preserve"> </w:t>
-    </w:r>
-    <w:proofErr w:type="spellStart"/>
-    <w:r>
-      <w:rPr>
-        <w:b/>
-      </w:rPr>
-      <w:t>phố</w:t>
-    </w:r>
-    <w:proofErr w:type="spellEnd"/>
-    <w:r>
-      <w:rPr>
-        <w:b/>
-      </w:rPr>
-      <w:t xml:space="preserve"> </w:t>
-    </w:r>
-    <w:proofErr w:type="spellStart"/>
-    <w:r>
-      <w:rPr>
-        <w:b/>
-      </w:rPr>
-      <w:t>Hồ</w:t>
-    </w:r>
-    <w:proofErr w:type="spellEnd"/>
-    <w:r>
-      <w:rPr>
-        <w:b/>
-      </w:rPr>
-      <w:t xml:space="preserve"> </w:t>
-    </w:r>
-    <w:proofErr w:type="spellStart"/>
-    <w:r>
-      <w:rPr>
-        <w:b/>
-      </w:rPr>
-      <w:t>Chí</w:t>
-    </w:r>
-    <w:proofErr w:type="spellEnd"/>
-    <w:r>
-      <w:rPr>
-        <w:b/>
-      </w:rPr>
-      <w:t xml:space="preserve"> Minh</w:t>
+      <w:t>Đại học Quốc gia Thành phố Hồ Chí Minh</w:t>
     </w:r>
   </w:p>
   <w:p>
@@ -9782,96 +5641,18 @@
         <w:b/>
       </w:rPr>
     </w:pPr>
-    <w:proofErr w:type="spellStart"/>
     <w:r>
       <w:rPr>
         <w:b/>
       </w:rPr>
-      <w:t>Trường</w:t>
-    </w:r>
-    <w:proofErr w:type="spellEnd"/>
-    <w:r>
-      <w:rPr>
-        <w:b/>
-      </w:rPr>
-      <w:t xml:space="preserve"> </w:t>
-    </w:r>
-    <w:proofErr w:type="spellStart"/>
-    <w:r>
-      <w:rPr>
-        <w:b/>
-      </w:rPr>
-      <w:t>Đại</w:t>
-    </w:r>
-    <w:proofErr w:type="spellEnd"/>
-    <w:r>
-      <w:rPr>
-        <w:b/>
-      </w:rPr>
-      <w:t xml:space="preserve"> </w:t>
-    </w:r>
-    <w:proofErr w:type="spellStart"/>
-    <w:r>
-      <w:rPr>
-        <w:b/>
-      </w:rPr>
-      <w:t>học</w:t>
-    </w:r>
-    <w:proofErr w:type="spellEnd"/>
-    <w:r>
-      <w:rPr>
-        <w:b/>
-      </w:rPr>
-      <w:t xml:space="preserve"> </w:t>
-    </w:r>
-    <w:proofErr w:type="spellStart"/>
-    <w:r>
-      <w:rPr>
-        <w:b/>
-      </w:rPr>
-      <w:t>Công</w:t>
-    </w:r>
-    <w:proofErr w:type="spellEnd"/>
-    <w:r>
-      <w:rPr>
-        <w:b/>
-      </w:rPr>
-      <w:t xml:space="preserve"> </w:t>
-    </w:r>
-    <w:proofErr w:type="spellStart"/>
-    <w:r>
-      <w:rPr>
-        <w:b/>
-      </w:rPr>
-      <w:t>nghệ</w:t>
-    </w:r>
-    <w:proofErr w:type="spellEnd"/>
-    <w:r>
-      <w:rPr>
-        <w:b/>
-      </w:rPr>
-      <w:t xml:space="preserve"> </w:t>
-    </w:r>
-    <w:proofErr w:type="spellStart"/>
-    <w:r>
-      <w:rPr>
-        <w:b/>
-      </w:rPr>
-      <w:t>Thông</w:t>
-    </w:r>
-    <w:proofErr w:type="spellEnd"/>
-    <w:r>
-      <w:rPr>
-        <w:b/>
-      </w:rPr>
-      <w:t xml:space="preserve"> tin (UIT)</w:t>
+      <w:t>Trường Đại học Công nghệ Thông tin (UIT)</w:t>
     </w:r>
   </w:p>
 </w:hdr>
 </file>
 
 <file path=word/numbering.xml><?xml version="1.0" encoding="utf-8"?>
-<w:numbering xmlns:wpc="http://schemas.microsoft.com/office/word/2010/wordprocessingCanvas" xmlns:cx="http://schemas.microsoft.com/office/drawing/2014/chartex" xmlns:cx1="http://schemas.microsoft.com/office/drawing/2015/9/8/chartex" xmlns:cx2="http://schemas.microsoft.com/office/drawing/2015/10/21/chartex" xmlns:cx3="http://schemas.microsoft.com/office/drawing/2016/5/9/chartex" xmlns:cx4="http://schemas.microsoft.com/office/drawing/2016/5/10/chartex" xmlns:cx5="http://schemas.microsoft.com/office/drawing/2016/5/11/chartex" xmlns:cx6="http://schemas.microsoft.com/office/drawing/2016/5/12/chartex" xmlns:cx7="http://schemas.microsoft.com/office/drawing/2016/5/13/chartex" xmlns:cx8="http://schemas.microsoft.com/office/drawing/2016/5/14/chartex" xmlns:mc="http://schemas.openxmlformats.org/markup-compatibility/2006" xmlns:aink="http://schemas.microsoft.com/office/drawing/2016/ink" xmlns:am3d="http://schemas.microsoft.com/office/drawing/2017/model3d" xmlns:o="urn:schemas-microsoft-com:office:office" xmlns:oel="http://schemas.microsoft.com/office/2019/extlst" xmlns:r="http://schemas.openxmlformats.org/officeDocument/2006/relationships" xmlns:m="http://schemas.openxmlformats.org/officeDocument/2006/math" xmlns:v="urn:schemas-microsoft-com:vml" xmlns:wp14="http://schemas.microsoft.com/office/word/2010/wordprocessingDrawing" xmlns:wp="http://schemas.openxmlformats.org/drawingml/2006/wordprocessingDrawing" xmlns:w10="urn:schemas-microsoft-com:office:word" xmlns:w="http://schemas.openxmlformats.org/wordprocessingml/2006/main" xmlns:w14="http://schemas.microsoft.com/office/word/2010/wordml" xmlns:w15="http://schemas.microsoft.com/office/word/2012/wordml" xmlns:w16cex="http://schemas.microsoft.com/office/word/2018/wordml/cex" xmlns:w16cid="http://schemas.microsoft.com/office/word/2016/wordml/cid" xmlns:w16="http://schemas.microsoft.com/office/word/2018/wordml" xmlns:w16sdtdh="http://schemas.microsoft.com/office/word/2020/wordml/sdtdatahash" xmlns:w16se="http://schemas.microsoft.com/office/word/2015/wordml/symex" xmlns:wpg="http://schemas.microsoft.com/office/word/2010/wordprocessingGroup" xmlns:wpi="http://schemas.microsoft.com/office/word/2010/wordprocessingInk" xmlns:wne="http://schemas.microsoft.com/office/word/2006/wordml" xmlns:wps="http://schemas.microsoft.com/office/word/2010/wordprocessingShape" mc:Ignorable="w14 w15 w16se w16cid w16 w16cex w16sdtdh wp14">
+<w:numbering xmlns:wpc="http://schemas.microsoft.com/office/word/2010/wordprocessingCanvas" xmlns:cx="http://schemas.microsoft.com/office/drawing/2014/chartex" xmlns:cx1="http://schemas.microsoft.com/office/drawing/2015/9/8/chartex" xmlns:cx2="http://schemas.microsoft.com/office/drawing/2015/10/21/chartex" xmlns:cx3="http://schemas.microsoft.com/office/drawing/2016/5/9/chartex" xmlns:cx4="http://schemas.microsoft.com/office/drawing/2016/5/10/chartex" xmlns:cx5="http://schemas.microsoft.com/office/drawing/2016/5/11/chartex" xmlns:cx6="http://schemas.microsoft.com/office/drawing/2016/5/12/chartex" xmlns:cx7="http://schemas.microsoft.com/office/drawing/2016/5/13/chartex" xmlns:cx8="http://schemas.microsoft.com/office/drawing/2016/5/14/chartex" xmlns:mc="http://schemas.openxmlformats.org/markup-compatibility/2006" xmlns:aink="http://schemas.microsoft.com/office/drawing/2016/ink" xmlns:am3d="http://schemas.microsoft.com/office/drawing/2017/model3d" xmlns:o="urn:schemas-microsoft-com:office:office" xmlns:oel="http://schemas.microsoft.com/office/2019/extlst" xmlns:r="http://schemas.openxmlformats.org/officeDocument/2006/relationships" xmlns:m="http://schemas.openxmlformats.org/officeDocument/2006/math" xmlns:v="urn:schemas-microsoft-com:vml" xmlns:wp14="http://schemas.microsoft.com/office/word/2010/wordprocessingDrawing" xmlns:wp="http://schemas.openxmlformats.org/drawingml/2006/wordprocessingDrawing" xmlns:w10="urn:schemas-microsoft-com:office:word" xmlns:w="http://schemas.openxmlformats.org/wordprocessingml/2006/main" xmlns:w14="http://schemas.microsoft.com/office/word/2010/wordml" xmlns:w15="http://schemas.microsoft.com/office/word/2012/wordml" xmlns:w16cex="http://schemas.microsoft.com/office/word/2018/wordml/cex" xmlns:w16cid="http://schemas.microsoft.com/office/word/2016/wordml/cid" xmlns:w16="http://schemas.microsoft.com/office/word/2018/wordml" xmlns:w16du="http://schemas.microsoft.com/office/word/2023/wordml/word16du" xmlns:w16sdtdh="http://schemas.microsoft.com/office/word/2020/wordml/sdtdatahash" xmlns:w16se="http://schemas.microsoft.com/office/word/2015/wordml/symex" xmlns:wpg="http://schemas.microsoft.com/office/word/2010/wordprocessingGroup" xmlns:wpi="http://schemas.microsoft.com/office/word/2010/wordprocessingInk" xmlns:wne="http://schemas.microsoft.com/office/word/2006/wordml" xmlns:wps="http://schemas.microsoft.com/office/word/2010/wordprocessingShape" mc:Ignorable="w14 w15 w16se w16cid w16 w16cex w16sdtdh wp14">
   <w:abstractNum w:abstractNumId="0" w15:restartNumberingAfterBreak="0">
     <w:nsid w:val="06947DAF"/>
     <w:multiLevelType w:val="hybridMultilevel"/>

--- a/[NT213.N21.ANTN]-Session_Võ Anh Kiệt.docx
+++ b/[NT213.N21.ANTN]-Session_Võ Anh Kiệt.docx
@@ -77,12 +77,6 @@
         </w:rPr>
         <w:t xml:space="preserve">Tên chủ đề: </w:t>
       </w:r>
-      <w:r>
-        <w:rPr>
-          <w:b/>
-        </w:rPr>
-        <w:t>Recon</w:t>
-      </w:r>
     </w:p>
     <w:p>
       <w:pPr>
@@ -116,80 +110,25 @@
         <w:rPr>
           <w:i/>
         </w:rPr>
-        <w:t xml:space="preserve">Ngày báo cáo: </w:t>
+        <w:t>Ngày báo cáo: /</w:t>
       </w:r>
       <w:r>
         <w:rPr>
           <w:i/>
         </w:rPr>
-        <w:t>xx</w:t>
+        <w:t xml:space="preserve"> </w:t>
       </w:r>
       <w:r>
         <w:rPr>
           <w:i/>
         </w:rPr>
-        <w:t>/</w:t>
+        <w:t>/2</w:t>
       </w:r>
       <w:r>
         <w:rPr>
           <w:i/>
         </w:rPr>
-        <w:t>xx</w:t>
-      </w:r>
-      <w:r>
-        <w:rPr>
-          <w:i/>
-        </w:rPr>
-        <w:t>/20</w:t>
-      </w:r>
-      <w:r>
-        <w:rPr>
-          <w:i/>
-        </w:rPr>
-        <w:t>xx</w:t>
-      </w:r>
-    </w:p>
-    <w:p>
-      <w:pPr>
-        <w:jc w:val="center"/>
-        <w:rPr>
-          <w:color w:val="FF0000"/>
-        </w:rPr>
-      </w:pPr>
-      <w:r>
-        <w:rPr>
-          <w:b/>
-          <w:color w:val="FF0000"/>
-        </w:rPr>
-        <w:t xml:space="preserve">Nhóm: </w:t>
-      </w:r>
-      <w:r>
-        <w:rPr>
-          <w:b/>
-          <w:color w:val="FF0000"/>
-        </w:rPr>
-        <w:t>XX</w:t>
-      </w:r>
-      <w:r>
-        <w:rPr>
-          <w:b/>
-          <w:color w:val="FF0000"/>
-        </w:rPr>
-        <w:t xml:space="preserve"> (</w:t>
-      </w:r>
-      <w:r>
-        <w:rPr>
-          <w:b/>
-          <w:color w:val="FF0000"/>
-        </w:rPr>
-        <w:t>nếu không có xoá phần này</w:t>
-      </w:r>
-      <w:r>
-        <w:rPr>
-          <w:b/>
-          <w:color w:val="FF0000"/>
-        </w:rPr>
-        <w:t>)</w:t>
+        <w:t>0</w:t>
       </w:r>
     </w:p>
     <w:p>
@@ -252,7 +191,13 @@
       <w:bookmarkStart w:id="1" w:name="OLE_LINK2"/>
       <w:bookmarkStart w:id="2" w:name="OLE_LINK3"/>
       <w:r>
-        <w:t>NT101.</w:t>
+        <w:t>NT</w:t>
+      </w:r>
+      <w:r>
+        <w:t>213</w:t>
+      </w:r>
+      <w:r>
+        <w:t>.</w:t>
       </w:r>
       <w:bookmarkEnd w:id="0"/>
       <w:bookmarkEnd w:id="1"/>
@@ -2937,40 +2882,7 @@
         <w:b/>
         <w:color w:val="2E74B5" w:themeColor="accent1" w:themeShade="BF"/>
       </w:rPr>
-      <w:t>Session 0</w:t>
-    </w:r>
-    <w:r>
-      <w:rPr>
-        <w:rFonts w:eastAsia="Adobe Gothic Std B"/>
-        <w:b/>
-        <w:color w:val="2E74B5" w:themeColor="accent1" w:themeShade="BF"/>
-      </w:rPr>
-      <w:t>1</w:t>
-    </w:r>
-    <w:r>
-      <w:rPr>
-        <w:rFonts w:eastAsia="Adobe Gothic Std B"/>
-        <w:b/>
-        <w:color w:val="2E74B5" w:themeColor="accent1" w:themeShade="BF"/>
-      </w:rPr>
-      <w:t xml:space="preserve">: </w:t>
-    </w:r>
-    <w:r>
-      <w:rPr>
-        <w:rFonts w:eastAsia="Adobe Gothic Std B"/>
-        <w:b/>
-        <w:color w:val="2E74B5" w:themeColor="accent1" w:themeShade="BF"/>
-      </w:rPr>
-      <w:t>Dò</w:t>
-    </w:r>
-    <w:r>
-      <w:rPr>
-        <w:rFonts w:eastAsia="Adobe Gothic Std B"/>
-        <w:b/>
-        <w:color w:val="2E74B5" w:themeColor="accent1" w:themeShade="BF"/>
-        <w:lang w:val="vi-VN"/>
-      </w:rPr>
-      <w:t xml:space="preserve"> quét và bắt gói tin trong mạng</w:t>
+      <w:t>Session 0:</w:t>
     </w:r>
     <w:r>
       <w:rPr>
@@ -2979,7 +2891,7 @@
         <w:color w:val="2E74B5" w:themeColor="accent1" w:themeShade="BF"/>
       </w:rPr>
       <w:tab/>
-      <w:t>Nhóm 01</w:t>
+      <w:t>Nhóm 0</w:t>
     </w:r>
   </w:p>
 </w:hdr>
